--- a/Notes.docx
+++ b/Notes.docx
@@ -2,6 +2,118 @@
 <file path=word/document.xml><?xml version="1.0" encoding="utf-8"?>
 <w:document xmlns:wpc="http://schemas.microsoft.com/office/word/2010/wordprocessingCanvas" xmlns:cx="http://schemas.microsoft.com/office/drawing/2014/chartex" xmlns:cx1="http://schemas.microsoft.com/office/drawing/2015/9/8/chartex" xmlns:cx2="http://schemas.microsoft.com/office/drawing/2015/10/21/chartex" xmlns:cx3="http://schemas.microsoft.com/office/drawing/2016/5/9/chartex" xmlns:cx4="http://schemas.microsoft.com/office/drawing/2016/5/10/chartex" xmlns:cx5="http://schemas.microsoft.com/office/drawing/2016/5/11/chartex" xmlns:cx6="http://schemas.microsoft.com/office/drawing/2016/5/12/chartex" xmlns:cx7="http://schemas.microsoft.com/office/drawing/2016/5/13/chartex" xmlns:cx8="http://schemas.microsoft.com/office/drawing/2016/5/14/chartex" xmlns:mc="http://schemas.openxmlformats.org/markup-compatibility/2006" xmlns:aink="http://schemas.microsoft.com/office/drawing/2016/ink" xmlns:am3d="http://schemas.microsoft.com/office/drawing/2017/model3d" xmlns:o="urn:schemas-microsoft-com:office:office" xmlns:oel="http://schemas.microsoft.com/office/2019/extlst" xmlns:r="http://schemas.openxmlformats.org/officeDocument/2006/relationships" xmlns:m="http://schemas.openxmlformats.org/officeDocument/2006/math" xmlns:v="urn:schemas-microsoft-com:vml" xmlns:wp14="http://schemas.microsoft.com/office/word/2010/wordprocessingDrawing" xmlns:wp="http://schemas.openxmlformats.org/drawingml/2006/wordprocessingDrawing" xmlns:w10="urn:schemas-microsoft-com:office:word" xmlns:w="http://schemas.openxmlformats.org/wordprocessingml/2006/main" xmlns:w14="http://schemas.microsoft.com/office/word/2010/wordml" xmlns:w15="http://schemas.microsoft.com/office/word/2012/wordml" xmlns:w16cex="http://schemas.microsoft.com/office/word/2018/wordml/cex" xmlns:w16cid="http://schemas.microsoft.com/office/word/2016/wordml/cid" xmlns:w16="http://schemas.microsoft.com/office/word/2018/wordml" xmlns:w16sdtdh="http://schemas.microsoft.com/office/word/2020/wordml/sdtdatahash" xmlns:w16se="http://schemas.microsoft.com/office/word/2015/wordml/symex" xmlns:wpg="http://schemas.microsoft.com/office/word/2010/wordprocessingGroup" xmlns:wpi="http://schemas.microsoft.com/office/word/2010/wordprocessingInk" xmlns:wne="http://schemas.microsoft.com/office/word/2006/wordml" xmlns:wps="http://schemas.microsoft.com/office/word/2010/wordprocessingShape" mc:Ignorable="w14 w15 w16se w16cid w16 w16cex w16sdtdh wp14">
   <w:body>
+    <w:p>
+      <w:pPr>
+        <w:rPr>
+          <w:noProof/>
+        </w:rPr>
+      </w:pPr>
+      <w:r>
+        <w:rPr>
+          <w:noProof/>
+        </w:rPr>
+        <w:t>Notes:</w:t>
+      </w:r>
+    </w:p>
+    <w:p>
+      <w:pPr>
+        <w:numPr>
+          <w:ilvl w:val="0"/>
+          <w:numId w:val="1"/>
+        </w:numPr>
+        <w:rPr>
+          <w:noProof/>
+        </w:rPr>
+      </w:pPr>
+      <w:r>
+        <w:rPr>
+          <w:noProof/>
+        </w:rPr>
+        <w:t>Get the version of git.</w:t>
+      </w:r>
+    </w:p>
+    <w:p>
+      <w:pPr>
+        <w:numPr>
+          <w:ilvl w:val="0"/>
+          <w:numId w:val="1"/>
+        </w:numPr>
+        <w:rPr>
+          <w:noProof/>
+        </w:rPr>
+      </w:pPr>
+      <w:r>
+        <w:rPr>
+          <w:noProof/>
+        </w:rPr>
+        <w:t>Changed current directory to Desktop.</w:t>
+      </w:r>
+    </w:p>
+    <w:p>
+      <w:pPr>
+        <w:numPr>
+          <w:ilvl w:val="0"/>
+          <w:numId w:val="1"/>
+        </w:numPr>
+        <w:rPr>
+          <w:noProof/>
+        </w:rPr>
+      </w:pPr>
+      <w:r>
+        <w:rPr>
+          <w:noProof/>
+        </w:rPr>
+        <w:t>Created a new directory(mkdir) ‘myproject’.</w:t>
+      </w:r>
+    </w:p>
+    <w:p>
+      <w:pPr>
+        <w:numPr>
+          <w:ilvl w:val="0"/>
+          <w:numId w:val="1"/>
+        </w:numPr>
+        <w:rPr>
+          <w:noProof/>
+        </w:rPr>
+      </w:pPr>
+      <w:r>
+        <w:rPr>
+          <w:noProof/>
+        </w:rPr>
+        <w:t>Changed directory into ‘myproject’.</w:t>
+      </w:r>
+    </w:p>
+    <w:p>
+      <w:pPr>
+        <w:numPr>
+          <w:ilvl w:val="0"/>
+          <w:numId w:val="1"/>
+        </w:numPr>
+        <w:rPr>
+          <w:noProof/>
+        </w:rPr>
+      </w:pPr>
+      <w:r>
+        <w:rPr>
+          <w:noProof/>
+        </w:rPr>
+        <w:t>Created git repository(git init).</w:t>
+      </w:r>
+    </w:p>
+    <w:p>
+      <w:pPr>
+        <w:rPr>
+          <w:noProof/>
+        </w:rPr>
+      </w:pPr>
+    </w:p>
+    <w:p>
+      <w:pPr>
+        <w:rPr>
+          <w:noProof/>
+        </w:rPr>
+      </w:pPr>
+    </w:p>
     <w:p>
       <w:r>
         <w:rPr>
@@ -46,44 +158,143 @@
     </w:p>
     <w:p/>
     <w:p>
-      <w:r>
-        <w:t>Notes:</w:t>
-      </w:r>
+      <w:pPr>
+        <w:pStyle w:val="ListParagraph"/>
+      </w:pPr>
     </w:p>
     <w:p>
       <w:pPr>
         <w:pStyle w:val="ListParagraph"/>
         <w:numPr>
           <w:ilvl w:val="0"/>
-          <w:numId w:val="1"/>
+          <w:numId w:val="2"/>
         </w:numPr>
       </w:pPr>
       <w:r>
-        <w:t>Get the version of git.</w:t>
-      </w:r>
-    </w:p>
+        <w:t>List files in the directory</w:t>
+      </w:r>
+    </w:p>
+    <w:p>
+      <w:r>
+        <w:rPr>
+          <w:noProof/>
+        </w:rPr>
+        <w:drawing>
+          <wp:inline distT="0" distB="0" distL="0" distR="0" wp14:anchorId="7FA2D074" wp14:editId="5947FBD2">
+            <wp:extent cx="5943600" cy="1203960"/>
+            <wp:effectExtent l="0" t="0" r="0" b="0"/>
+            <wp:docPr id="2" name="Picture 2" descr="Text&#10;&#10;Description automatically generated"/>
+            <wp:cNvGraphicFramePr>
+              <a:graphicFrameLocks xmlns:a="http://schemas.openxmlformats.org/drawingml/2006/main" noChangeAspect="1"/>
+            </wp:cNvGraphicFramePr>
+            <a:graphic xmlns:a="http://schemas.openxmlformats.org/drawingml/2006/main">
+              <a:graphicData uri="http://schemas.openxmlformats.org/drawingml/2006/picture">
+                <pic:pic xmlns:pic="http://schemas.openxmlformats.org/drawingml/2006/picture">
+                  <pic:nvPicPr>
+                    <pic:cNvPr id="2" name="Picture 2" descr="Text&#10;&#10;Description automatically generated"/>
+                    <pic:cNvPicPr/>
+                  </pic:nvPicPr>
+                  <pic:blipFill>
+                    <a:blip r:embed="rId6"/>
+                    <a:stretch>
+                      <a:fillRect/>
+                    </a:stretch>
+                  </pic:blipFill>
+                  <pic:spPr>
+                    <a:xfrm>
+                      <a:off x="0" y="0"/>
+                      <a:ext cx="5943600" cy="1203960"/>
+                    </a:xfrm>
+                    <a:prstGeom prst="rect">
+                      <a:avLst/>
+                    </a:prstGeom>
+                  </pic:spPr>
+                </pic:pic>
+              </a:graphicData>
+            </a:graphic>
+          </wp:inline>
+        </w:drawing>
+      </w:r>
+    </w:p>
+    <w:p/>
     <w:p>
       <w:pPr>
         <w:pStyle w:val="ListParagraph"/>
         <w:numPr>
           <w:ilvl w:val="0"/>
-          <w:numId w:val="1"/>
+          <w:numId w:val="2"/>
         </w:numPr>
       </w:pPr>
       <w:r>
-        <w:t>Changed current directory to Desktop.</w:t>
-      </w:r>
+        <w:lastRenderedPageBreak/>
+        <w:t xml:space="preserve">Create html file in sublime text3 and save it as </w:t>
+      </w:r>
+      <w:proofErr w:type="gramStart"/>
+      <w:r>
+        <w:t>index.html</w:t>
+      </w:r>
+      <w:proofErr w:type="gramEnd"/>
+    </w:p>
+    <w:p>
+      <w:pPr>
+        <w:pStyle w:val="ListParagraph"/>
+      </w:pPr>
+      <w:r>
+        <w:rPr>
+          <w:noProof/>
+        </w:rPr>
+        <w:drawing>
+          <wp:inline distT="0" distB="0" distL="0" distR="0" wp14:anchorId="1DA7A755" wp14:editId="2AA0716B">
+            <wp:extent cx="4484198" cy="2444750"/>
+            <wp:effectExtent l="0" t="0" r="0" b="0"/>
+            <wp:docPr id="3" name="Picture 3" descr="Text&#10;&#10;Description automatically generated"/>
+            <wp:cNvGraphicFramePr>
+              <a:graphicFrameLocks xmlns:a="http://schemas.openxmlformats.org/drawingml/2006/main" noChangeAspect="1"/>
+            </wp:cNvGraphicFramePr>
+            <a:graphic xmlns:a="http://schemas.openxmlformats.org/drawingml/2006/main">
+              <a:graphicData uri="http://schemas.openxmlformats.org/drawingml/2006/picture">
+                <pic:pic xmlns:pic="http://schemas.openxmlformats.org/drawingml/2006/picture">
+                  <pic:nvPicPr>
+                    <pic:cNvPr id="3" name="Picture 3" descr="Text&#10;&#10;Description automatically generated"/>
+                    <pic:cNvPicPr/>
+                  </pic:nvPicPr>
+                  <pic:blipFill>
+                    <a:blip r:embed="rId7"/>
+                    <a:stretch>
+                      <a:fillRect/>
+                    </a:stretch>
+                  </pic:blipFill>
+                  <pic:spPr>
+                    <a:xfrm>
+                      <a:off x="0" y="0"/>
+                      <a:ext cx="4488718" cy="2447215"/>
+                    </a:xfrm>
+                    <a:prstGeom prst="rect">
+                      <a:avLst/>
+                    </a:prstGeom>
+                  </pic:spPr>
+                </pic:pic>
+              </a:graphicData>
+            </a:graphic>
+          </wp:inline>
+        </w:drawing>
+      </w:r>
+    </w:p>
+    <w:p>
+      <w:pPr>
+        <w:pStyle w:val="ListParagraph"/>
+      </w:pPr>
     </w:p>
     <w:p>
       <w:pPr>
         <w:pStyle w:val="ListParagraph"/>
         <w:numPr>
           <w:ilvl w:val="0"/>
-          <w:numId w:val="1"/>
+          <w:numId w:val="2"/>
         </w:numPr>
       </w:pPr>
       <w:r>
-        <w:t>Created a new directory(mkdir) ‘myproject’.</w:t>
+        <w:t>List files</w:t>
       </w:r>
     </w:p>
     <w:p>
@@ -91,11 +302,11 @@
         <w:pStyle w:val="ListParagraph"/>
         <w:numPr>
           <w:ilvl w:val="0"/>
-          <w:numId w:val="1"/>
+          <w:numId w:val="2"/>
         </w:numPr>
       </w:pPr>
       <w:r>
-        <w:t>Changed directory into ‘myproject’.</w:t>
+        <w:t>Check git status and see if it is part of the repo.</w:t>
       </w:r>
     </w:p>
     <w:p>
@@ -103,11 +314,11 @@
         <w:pStyle w:val="ListParagraph"/>
         <w:numPr>
           <w:ilvl w:val="0"/>
-          <w:numId w:val="1"/>
+          <w:numId w:val="2"/>
         </w:numPr>
       </w:pPr>
       <w:r>
-        <w:t>Created git repository(git init).</w:t>
+        <w:t>Git is aware of the file but has not yet added it to the repo.</w:t>
       </w:r>
     </w:p>
     <w:p>
@@ -115,10 +326,440 @@
         <w:pStyle w:val="ListParagraph"/>
         <w:numPr>
           <w:ilvl w:val="0"/>
-          <w:numId w:val="1"/>
+          <w:numId w:val="2"/>
         </w:numPr>
       </w:pPr>
-    </w:p>
+      <w:r>
+        <w:t>Notes.doc is this word document saved in the repo. AS I update it, different versions will be created.</w:t>
+      </w:r>
+    </w:p>
+    <w:p>
+      <w:r>
+        <w:rPr>
+          <w:noProof/>
+        </w:rPr>
+        <w:drawing>
+          <wp:inline distT="0" distB="0" distL="0" distR="0" wp14:anchorId="1EBB3E72" wp14:editId="7E389831">
+            <wp:extent cx="4826000" cy="2597584"/>
+            <wp:effectExtent l="0" t="0" r="0" b="0"/>
+            <wp:docPr id="4" name="Picture 4" descr="Text&#10;&#10;Description automatically generated"/>
+            <wp:cNvGraphicFramePr>
+              <a:graphicFrameLocks xmlns:a="http://schemas.openxmlformats.org/drawingml/2006/main" noChangeAspect="1"/>
+            </wp:cNvGraphicFramePr>
+            <a:graphic xmlns:a="http://schemas.openxmlformats.org/drawingml/2006/main">
+              <a:graphicData uri="http://schemas.openxmlformats.org/drawingml/2006/picture">
+                <pic:pic xmlns:pic="http://schemas.openxmlformats.org/drawingml/2006/picture">
+                  <pic:nvPicPr>
+                    <pic:cNvPr id="4" name="Picture 4" descr="Text&#10;&#10;Description automatically generated"/>
+                    <pic:cNvPicPr/>
+                  </pic:nvPicPr>
+                  <pic:blipFill>
+                    <a:blip r:embed="rId8"/>
+                    <a:stretch>
+                      <a:fillRect/>
+                    </a:stretch>
+                  </pic:blipFill>
+                  <pic:spPr>
+                    <a:xfrm>
+                      <a:off x="0" y="0"/>
+                      <a:ext cx="4832442" cy="2601052"/>
+                    </a:xfrm>
+                    <a:prstGeom prst="rect">
+                      <a:avLst/>
+                    </a:prstGeom>
+                  </pic:spPr>
+                </pic:pic>
+              </a:graphicData>
+            </a:graphic>
+          </wp:inline>
+        </w:drawing>
+      </w:r>
+    </w:p>
+    <w:p/>
+    <w:p/>
+    <w:p/>
+    <w:p/>
+    <w:p/>
+    <w:p/>
+    <w:p>
+      <w:r>
+        <w:lastRenderedPageBreak/>
+        <w:t>Git staging environment.</w:t>
+      </w:r>
+    </w:p>
+    <w:p>
+      <w:r>
+        <w:t>Staged files are ready to be committed to the repo.</w:t>
+      </w:r>
+    </w:p>
+    <w:p>
+      <w:pPr>
+        <w:pStyle w:val="ListParagraph"/>
+        <w:numPr>
+          <w:ilvl w:val="0"/>
+          <w:numId w:val="3"/>
+        </w:numPr>
+      </w:pPr>
+      <w:r>
+        <w:t>Git add to add the html file to the staging area.</w:t>
+      </w:r>
+    </w:p>
+    <w:p>
+      <w:r>
+        <w:rPr>
+          <w:noProof/>
+        </w:rPr>
+        <w:drawing>
+          <wp:inline distT="0" distB="0" distL="0" distR="0" wp14:anchorId="565F4BF9" wp14:editId="441DD278">
+            <wp:extent cx="4660900" cy="3181462"/>
+            <wp:effectExtent l="0" t="0" r="6350" b="0"/>
+            <wp:docPr id="5" name="Picture 5" descr="Text&#10;&#10;Description automatically generated"/>
+            <wp:cNvGraphicFramePr>
+              <a:graphicFrameLocks xmlns:a="http://schemas.openxmlformats.org/drawingml/2006/main" noChangeAspect="1"/>
+            </wp:cNvGraphicFramePr>
+            <a:graphic xmlns:a="http://schemas.openxmlformats.org/drawingml/2006/main">
+              <a:graphicData uri="http://schemas.openxmlformats.org/drawingml/2006/picture">
+                <pic:pic xmlns:pic="http://schemas.openxmlformats.org/drawingml/2006/picture">
+                  <pic:nvPicPr>
+                    <pic:cNvPr id="5" name="Picture 5" descr="Text&#10;&#10;Description automatically generated"/>
+                    <pic:cNvPicPr/>
+                  </pic:nvPicPr>
+                  <pic:blipFill>
+                    <a:blip r:embed="rId9"/>
+                    <a:stretch>
+                      <a:fillRect/>
+                    </a:stretch>
+                  </pic:blipFill>
+                  <pic:spPr>
+                    <a:xfrm>
+                      <a:off x="0" y="0"/>
+                      <a:ext cx="4672786" cy="3189575"/>
+                    </a:xfrm>
+                    <a:prstGeom prst="rect">
+                      <a:avLst/>
+                    </a:prstGeom>
+                  </pic:spPr>
+                </pic:pic>
+              </a:graphicData>
+            </a:graphic>
+          </wp:inline>
+        </w:drawing>
+      </w:r>
+    </w:p>
+    <w:p/>
+    <w:p>
+      <w:r>
+        <w:t>Add more Files.</w:t>
+      </w:r>
+    </w:p>
+    <w:p>
+      <w:pPr>
+        <w:pStyle w:val="ListParagraph"/>
+        <w:numPr>
+          <w:ilvl w:val="0"/>
+          <w:numId w:val="3"/>
+        </w:numPr>
+      </w:pPr>
+      <w:r>
+        <w:t>A README.md file to describe the repo.(use a txt doc)</w:t>
+      </w:r>
+    </w:p>
+    <w:p>
+      <w:pPr>
+        <w:pStyle w:val="ListParagraph"/>
+        <w:numPr>
+          <w:ilvl w:val="0"/>
+          <w:numId w:val="3"/>
+        </w:numPr>
+      </w:pPr>
+      <w:r>
+        <w:t>This word document.</w:t>
+      </w:r>
+    </w:p>
+    <w:p>
+      <w:pPr>
+        <w:pStyle w:val="ListParagraph"/>
+        <w:numPr>
+          <w:ilvl w:val="0"/>
+          <w:numId w:val="3"/>
+        </w:numPr>
+      </w:pPr>
+      <w:r>
+        <w:t>A css file</w:t>
+      </w:r>
+    </w:p>
+    <w:p>
+      <w:pPr>
+        <w:pStyle w:val="ListParagraph"/>
+        <w:numPr>
+          <w:ilvl w:val="0"/>
+          <w:numId w:val="3"/>
+        </w:numPr>
+      </w:pPr>
+      <w:r>
+        <w:t>An updated html file.</w:t>
+      </w:r>
+    </w:p>
+    <w:p>
+      <w:pPr>
+        <w:rPr>
+          <w:noProof/>
+        </w:rPr>
+      </w:pPr>
+      <w:r>
+        <w:rPr>
+          <w:noProof/>
+        </w:rPr>
+        <w:lastRenderedPageBreak/>
+        <w:drawing>
+          <wp:inline distT="0" distB="0" distL="0" distR="0" wp14:anchorId="0FBA3B25" wp14:editId="32A30655">
+            <wp:extent cx="2973738" cy="1726874"/>
+            <wp:effectExtent l="0" t="0" r="0" b="6985"/>
+            <wp:docPr id="6" name="Picture 6"/>
+            <wp:cNvGraphicFramePr>
+              <a:graphicFrameLocks xmlns:a="http://schemas.openxmlformats.org/drawingml/2006/main" noChangeAspect="1"/>
+            </wp:cNvGraphicFramePr>
+            <a:graphic xmlns:a="http://schemas.openxmlformats.org/drawingml/2006/main">
+              <a:graphicData uri="http://schemas.openxmlformats.org/drawingml/2006/picture">
+                <pic:pic xmlns:pic="http://schemas.openxmlformats.org/drawingml/2006/picture">
+                  <pic:nvPicPr>
+                    <pic:cNvPr id="1" name=""/>
+                    <pic:cNvPicPr/>
+                  </pic:nvPicPr>
+                  <pic:blipFill>
+                    <a:blip r:embed="rId10"/>
+                    <a:stretch>
+                      <a:fillRect/>
+                    </a:stretch>
+                  </pic:blipFill>
+                  <pic:spPr>
+                    <a:xfrm>
+                      <a:off x="0" y="0"/>
+                      <a:ext cx="2981979" cy="1731660"/>
+                    </a:xfrm>
+                    <a:prstGeom prst="rect">
+                      <a:avLst/>
+                    </a:prstGeom>
+                  </pic:spPr>
+                </pic:pic>
+              </a:graphicData>
+            </a:graphic>
+          </wp:inline>
+        </w:drawing>
+      </w:r>
+      <w:r>
+        <w:rPr>
+          <w:noProof/>
+        </w:rPr>
+        <w:t xml:space="preserve"> </w:t>
+      </w:r>
+      <w:r>
+        <w:rPr>
+          <w:noProof/>
+        </w:rPr>
+        <w:drawing>
+          <wp:inline distT="0" distB="0" distL="0" distR="0" wp14:anchorId="4E92345A" wp14:editId="15A9A289">
+            <wp:extent cx="4635500" cy="1789818"/>
+            <wp:effectExtent l="0" t="0" r="0" b="1270"/>
+            <wp:docPr id="7" name="Picture 7" descr="Text&#10;&#10;Description automatically generated"/>
+            <wp:cNvGraphicFramePr>
+              <a:graphicFrameLocks xmlns:a="http://schemas.openxmlformats.org/drawingml/2006/main" noChangeAspect="1"/>
+            </wp:cNvGraphicFramePr>
+            <a:graphic xmlns:a="http://schemas.openxmlformats.org/drawingml/2006/main">
+              <a:graphicData uri="http://schemas.openxmlformats.org/drawingml/2006/picture">
+                <pic:pic xmlns:pic="http://schemas.openxmlformats.org/drawingml/2006/picture">
+                  <pic:nvPicPr>
+                    <pic:cNvPr id="7" name="Picture 7" descr="Text&#10;&#10;Description automatically generated"/>
+                    <pic:cNvPicPr/>
+                  </pic:nvPicPr>
+                  <pic:blipFill>
+                    <a:blip r:embed="rId11"/>
+                    <a:stretch>
+                      <a:fillRect/>
+                    </a:stretch>
+                  </pic:blipFill>
+                  <pic:spPr>
+                    <a:xfrm>
+                      <a:off x="0" y="0"/>
+                      <a:ext cx="4649206" cy="1795110"/>
+                    </a:xfrm>
+                    <a:prstGeom prst="rect">
+                      <a:avLst/>
+                    </a:prstGeom>
+                  </pic:spPr>
+                </pic:pic>
+              </a:graphicData>
+            </a:graphic>
+          </wp:inline>
+        </w:drawing>
+      </w:r>
+    </w:p>
+    <w:p>
+      <w:r>
+        <w:drawing>
+          <wp:inline distT="0" distB="0" distL="0" distR="0" wp14:anchorId="52F243E7" wp14:editId="451F9F32">
+            <wp:extent cx="4012889" cy="2590800"/>
+            <wp:effectExtent l="0" t="0" r="6985" b="0"/>
+            <wp:docPr id="8" name="Picture 8" descr="Text&#10;&#10;Description automatically generated"/>
+            <wp:cNvGraphicFramePr>
+              <a:graphicFrameLocks xmlns:a="http://schemas.openxmlformats.org/drawingml/2006/main" noChangeAspect="1"/>
+            </wp:cNvGraphicFramePr>
+            <a:graphic xmlns:a="http://schemas.openxmlformats.org/drawingml/2006/main">
+              <a:graphicData uri="http://schemas.openxmlformats.org/drawingml/2006/picture">
+                <pic:pic xmlns:pic="http://schemas.openxmlformats.org/drawingml/2006/picture">
+                  <pic:nvPicPr>
+                    <pic:cNvPr id="8" name="Picture 8" descr="Text&#10;&#10;Description automatically generated"/>
+                    <pic:cNvPicPr/>
+                  </pic:nvPicPr>
+                  <pic:blipFill>
+                    <a:blip r:embed="rId12"/>
+                    <a:stretch>
+                      <a:fillRect/>
+                    </a:stretch>
+                  </pic:blipFill>
+                  <pic:spPr>
+                    <a:xfrm>
+                      <a:off x="0" y="0"/>
+                      <a:ext cx="4018837" cy="2594640"/>
+                    </a:xfrm>
+                    <a:prstGeom prst="rect">
+                      <a:avLst/>
+                    </a:prstGeom>
+                  </pic:spPr>
+                </pic:pic>
+              </a:graphicData>
+            </a:graphic>
+          </wp:inline>
+        </w:drawing>
+      </w:r>
+    </w:p>
+    <w:p/>
+    <w:p>
+      <w:r>
+        <w:lastRenderedPageBreak/>
+        <w:drawing>
+          <wp:inline distT="0" distB="0" distL="0" distR="0" wp14:anchorId="35C887B7" wp14:editId="6F81F0EA">
+            <wp:extent cx="4667250" cy="1657971"/>
+            <wp:effectExtent l="0" t="0" r="0" b="0"/>
+            <wp:docPr id="9" name="Picture 9" descr="Graphical user interface, text&#10;&#10;Description automatically generated"/>
+            <wp:cNvGraphicFramePr>
+              <a:graphicFrameLocks xmlns:a="http://schemas.openxmlformats.org/drawingml/2006/main" noChangeAspect="1"/>
+            </wp:cNvGraphicFramePr>
+            <a:graphic xmlns:a="http://schemas.openxmlformats.org/drawingml/2006/main">
+              <a:graphicData uri="http://schemas.openxmlformats.org/drawingml/2006/picture">
+                <pic:pic xmlns:pic="http://schemas.openxmlformats.org/drawingml/2006/picture">
+                  <pic:nvPicPr>
+                    <pic:cNvPr id="9" name="Picture 9" descr="Graphical user interface, text&#10;&#10;Description automatically generated"/>
+                    <pic:cNvPicPr/>
+                  </pic:nvPicPr>
+                  <pic:blipFill>
+                    <a:blip r:embed="rId13"/>
+                    <a:stretch>
+                      <a:fillRect/>
+                    </a:stretch>
+                  </pic:blipFill>
+                  <pic:spPr>
+                    <a:xfrm>
+                      <a:off x="0" y="0"/>
+                      <a:ext cx="4676751" cy="1661346"/>
+                    </a:xfrm>
+                    <a:prstGeom prst="rect">
+                      <a:avLst/>
+                    </a:prstGeom>
+                  </pic:spPr>
+                </pic:pic>
+              </a:graphicData>
+            </a:graphic>
+          </wp:inline>
+        </w:drawing>
+      </w:r>
+    </w:p>
+    <w:p/>
+    <w:p>
+      <w:r>
+        <w:t>Git Commit</w:t>
+      </w:r>
+    </w:p>
+    <w:p>
+      <w:r>
+        <w:t>Adding commits keep</w:t>
+      </w:r>
+      <w:r>
+        <w:t>s tracks of your progress. Git considers each “commit” as a save point. It is a point in the project where you can go back to if you find a bug or want to make a change. When we commit we should use a message to tell everyone what changes have been made.</w:t>
+      </w:r>
+    </w:p>
+    <w:p>
+      <w:r>
+        <w:t>The commit command performs a commit, and the -m “message” adds a message.</w:t>
+      </w:r>
+    </w:p>
+    <w:p/>
+    <w:p>
+      <w:r>
+        <w:rPr>
+          <w:noProof/>
+        </w:rPr>
+        <w:drawing>
+          <wp:inline distT="0" distB="0" distL="0" distR="0" wp14:anchorId="7591297B" wp14:editId="1D9D7599">
+            <wp:extent cx="5943600" cy="1899285"/>
+            <wp:effectExtent l="0" t="0" r="0" b="5715"/>
+            <wp:docPr id="10" name="Picture 10" descr="Text&#10;&#10;Description automatically generated"/>
+            <wp:cNvGraphicFramePr>
+              <a:graphicFrameLocks xmlns:a="http://schemas.openxmlformats.org/drawingml/2006/main" noChangeAspect="1"/>
+            </wp:cNvGraphicFramePr>
+            <a:graphic xmlns:a="http://schemas.openxmlformats.org/drawingml/2006/main">
+              <a:graphicData uri="http://schemas.openxmlformats.org/drawingml/2006/picture">
+                <pic:pic xmlns:pic="http://schemas.openxmlformats.org/drawingml/2006/picture">
+                  <pic:nvPicPr>
+                    <pic:cNvPr id="10" name="Picture 10" descr="Text&#10;&#10;Description automatically generated"/>
+                    <pic:cNvPicPr/>
+                  </pic:nvPicPr>
+                  <pic:blipFill>
+                    <a:blip r:embed="rId14"/>
+                    <a:stretch>
+                      <a:fillRect/>
+                    </a:stretch>
+                  </pic:blipFill>
+                  <pic:spPr>
+                    <a:xfrm>
+                      <a:off x="0" y="0"/>
+                      <a:ext cx="5943600" cy="1899285"/>
+                    </a:xfrm>
+                    <a:prstGeom prst="rect">
+                      <a:avLst/>
+                    </a:prstGeom>
+                  </pic:spPr>
+                </pic:pic>
+              </a:graphicData>
+            </a:graphic>
+          </wp:inline>
+        </w:drawing>
+      </w:r>
+    </w:p>
+    <w:p>
+      <w:r>
+        <w:t>Commit Without Stage</w:t>
+      </w:r>
+    </w:p>
+    <w:p>
+      <w:r>
+        <w:t>It is possible to commit changes directory without staging. The -a option will stage every changed and tracked file.</w:t>
+      </w:r>
+    </w:p>
+    <w:p>
+      <w:r>
+        <w:t>Let’s update the index.html and this document which is always been updated.</w:t>
+      </w:r>
+    </w:p>
+    <w:p>
+      <w:r>
+        <w:t>Use –short to check status</w:t>
+      </w:r>
+      <w:r>
+        <w:t>, then commit.</w:t>
+      </w:r>
+    </w:p>
+    <w:p/>
     <w:sectPr>
       <w:pgSz w:w="12240" w:h="15840"/>
       <w:pgMar w:top="1440" w:right="1440" w:bottom="1440" w:left="1440" w:header="720" w:footer="720" w:gutter="0"/>
@@ -244,8 +885,240 @@
       </w:rPr>
     </w:lvl>
   </w:abstractNum>
+  <w:abstractNum w:abstractNumId="1" w15:restartNumberingAfterBreak="0">
+    <w:nsid w:val="265F5077"/>
+    <w:multiLevelType w:val="hybridMultilevel"/>
+    <w:tmpl w:val="649AC7F0"/>
+    <w:lvl w:ilvl="0" w:tplc="04090001">
+      <w:start w:val="1"/>
+      <w:numFmt w:val="bullet"/>
+      <w:lvlText w:val=""/>
+      <w:lvlJc w:val="left"/>
+      <w:pPr>
+        <w:ind w:left="720" w:hanging="360"/>
+      </w:pPr>
+      <w:rPr>
+        <w:rFonts w:ascii="Symbol" w:hAnsi="Symbol" w:hint="default"/>
+      </w:rPr>
+    </w:lvl>
+    <w:lvl w:ilvl="1" w:tplc="04090003" w:tentative="1">
+      <w:start w:val="1"/>
+      <w:numFmt w:val="bullet"/>
+      <w:lvlText w:val="o"/>
+      <w:lvlJc w:val="left"/>
+      <w:pPr>
+        <w:ind w:left="1440" w:hanging="360"/>
+      </w:pPr>
+      <w:rPr>
+        <w:rFonts w:ascii="Courier New" w:hAnsi="Courier New" w:cs="Courier New" w:hint="default"/>
+      </w:rPr>
+    </w:lvl>
+    <w:lvl w:ilvl="2" w:tplc="04090005" w:tentative="1">
+      <w:start w:val="1"/>
+      <w:numFmt w:val="bullet"/>
+      <w:lvlText w:val=""/>
+      <w:lvlJc w:val="left"/>
+      <w:pPr>
+        <w:ind w:left="2160" w:hanging="360"/>
+      </w:pPr>
+      <w:rPr>
+        <w:rFonts w:ascii="Wingdings" w:hAnsi="Wingdings" w:hint="default"/>
+      </w:rPr>
+    </w:lvl>
+    <w:lvl w:ilvl="3" w:tplc="04090001" w:tentative="1">
+      <w:start w:val="1"/>
+      <w:numFmt w:val="bullet"/>
+      <w:lvlText w:val=""/>
+      <w:lvlJc w:val="left"/>
+      <w:pPr>
+        <w:ind w:left="2880" w:hanging="360"/>
+      </w:pPr>
+      <w:rPr>
+        <w:rFonts w:ascii="Symbol" w:hAnsi="Symbol" w:hint="default"/>
+      </w:rPr>
+    </w:lvl>
+    <w:lvl w:ilvl="4" w:tplc="04090003" w:tentative="1">
+      <w:start w:val="1"/>
+      <w:numFmt w:val="bullet"/>
+      <w:lvlText w:val="o"/>
+      <w:lvlJc w:val="left"/>
+      <w:pPr>
+        <w:ind w:left="3600" w:hanging="360"/>
+      </w:pPr>
+      <w:rPr>
+        <w:rFonts w:ascii="Courier New" w:hAnsi="Courier New" w:cs="Courier New" w:hint="default"/>
+      </w:rPr>
+    </w:lvl>
+    <w:lvl w:ilvl="5" w:tplc="04090005" w:tentative="1">
+      <w:start w:val="1"/>
+      <w:numFmt w:val="bullet"/>
+      <w:lvlText w:val=""/>
+      <w:lvlJc w:val="left"/>
+      <w:pPr>
+        <w:ind w:left="4320" w:hanging="360"/>
+      </w:pPr>
+      <w:rPr>
+        <w:rFonts w:ascii="Wingdings" w:hAnsi="Wingdings" w:hint="default"/>
+      </w:rPr>
+    </w:lvl>
+    <w:lvl w:ilvl="6" w:tplc="04090001" w:tentative="1">
+      <w:start w:val="1"/>
+      <w:numFmt w:val="bullet"/>
+      <w:lvlText w:val=""/>
+      <w:lvlJc w:val="left"/>
+      <w:pPr>
+        <w:ind w:left="5040" w:hanging="360"/>
+      </w:pPr>
+      <w:rPr>
+        <w:rFonts w:ascii="Symbol" w:hAnsi="Symbol" w:hint="default"/>
+      </w:rPr>
+    </w:lvl>
+    <w:lvl w:ilvl="7" w:tplc="04090003" w:tentative="1">
+      <w:start w:val="1"/>
+      <w:numFmt w:val="bullet"/>
+      <w:lvlText w:val="o"/>
+      <w:lvlJc w:val="left"/>
+      <w:pPr>
+        <w:ind w:left="5760" w:hanging="360"/>
+      </w:pPr>
+      <w:rPr>
+        <w:rFonts w:ascii="Courier New" w:hAnsi="Courier New" w:cs="Courier New" w:hint="default"/>
+      </w:rPr>
+    </w:lvl>
+    <w:lvl w:ilvl="8" w:tplc="04090005" w:tentative="1">
+      <w:start w:val="1"/>
+      <w:numFmt w:val="bullet"/>
+      <w:lvlText w:val=""/>
+      <w:lvlJc w:val="left"/>
+      <w:pPr>
+        <w:ind w:left="6480" w:hanging="360"/>
+      </w:pPr>
+      <w:rPr>
+        <w:rFonts w:ascii="Wingdings" w:hAnsi="Wingdings" w:hint="default"/>
+      </w:rPr>
+    </w:lvl>
+  </w:abstractNum>
+  <w:abstractNum w:abstractNumId="2" w15:restartNumberingAfterBreak="0">
+    <w:nsid w:val="3B184A6F"/>
+    <w:multiLevelType w:val="hybridMultilevel"/>
+    <w:tmpl w:val="1B307C52"/>
+    <w:lvl w:ilvl="0" w:tplc="04090001">
+      <w:start w:val="1"/>
+      <w:numFmt w:val="bullet"/>
+      <w:lvlText w:val=""/>
+      <w:lvlJc w:val="left"/>
+      <w:pPr>
+        <w:ind w:left="720" w:hanging="360"/>
+      </w:pPr>
+      <w:rPr>
+        <w:rFonts w:ascii="Symbol" w:hAnsi="Symbol" w:hint="default"/>
+      </w:rPr>
+    </w:lvl>
+    <w:lvl w:ilvl="1" w:tplc="04090003" w:tentative="1">
+      <w:start w:val="1"/>
+      <w:numFmt w:val="bullet"/>
+      <w:lvlText w:val="o"/>
+      <w:lvlJc w:val="left"/>
+      <w:pPr>
+        <w:ind w:left="1440" w:hanging="360"/>
+      </w:pPr>
+      <w:rPr>
+        <w:rFonts w:ascii="Courier New" w:hAnsi="Courier New" w:cs="Courier New" w:hint="default"/>
+      </w:rPr>
+    </w:lvl>
+    <w:lvl w:ilvl="2" w:tplc="04090005" w:tentative="1">
+      <w:start w:val="1"/>
+      <w:numFmt w:val="bullet"/>
+      <w:lvlText w:val=""/>
+      <w:lvlJc w:val="left"/>
+      <w:pPr>
+        <w:ind w:left="2160" w:hanging="360"/>
+      </w:pPr>
+      <w:rPr>
+        <w:rFonts w:ascii="Wingdings" w:hAnsi="Wingdings" w:hint="default"/>
+      </w:rPr>
+    </w:lvl>
+    <w:lvl w:ilvl="3" w:tplc="04090001" w:tentative="1">
+      <w:start w:val="1"/>
+      <w:numFmt w:val="bullet"/>
+      <w:lvlText w:val=""/>
+      <w:lvlJc w:val="left"/>
+      <w:pPr>
+        <w:ind w:left="2880" w:hanging="360"/>
+      </w:pPr>
+      <w:rPr>
+        <w:rFonts w:ascii="Symbol" w:hAnsi="Symbol" w:hint="default"/>
+      </w:rPr>
+    </w:lvl>
+    <w:lvl w:ilvl="4" w:tplc="04090003" w:tentative="1">
+      <w:start w:val="1"/>
+      <w:numFmt w:val="bullet"/>
+      <w:lvlText w:val="o"/>
+      <w:lvlJc w:val="left"/>
+      <w:pPr>
+        <w:ind w:left="3600" w:hanging="360"/>
+      </w:pPr>
+      <w:rPr>
+        <w:rFonts w:ascii="Courier New" w:hAnsi="Courier New" w:cs="Courier New" w:hint="default"/>
+      </w:rPr>
+    </w:lvl>
+    <w:lvl w:ilvl="5" w:tplc="04090005" w:tentative="1">
+      <w:start w:val="1"/>
+      <w:numFmt w:val="bullet"/>
+      <w:lvlText w:val=""/>
+      <w:lvlJc w:val="left"/>
+      <w:pPr>
+        <w:ind w:left="4320" w:hanging="360"/>
+      </w:pPr>
+      <w:rPr>
+        <w:rFonts w:ascii="Wingdings" w:hAnsi="Wingdings" w:hint="default"/>
+      </w:rPr>
+    </w:lvl>
+    <w:lvl w:ilvl="6" w:tplc="04090001" w:tentative="1">
+      <w:start w:val="1"/>
+      <w:numFmt w:val="bullet"/>
+      <w:lvlText w:val=""/>
+      <w:lvlJc w:val="left"/>
+      <w:pPr>
+        <w:ind w:left="5040" w:hanging="360"/>
+      </w:pPr>
+      <w:rPr>
+        <w:rFonts w:ascii="Symbol" w:hAnsi="Symbol" w:hint="default"/>
+      </w:rPr>
+    </w:lvl>
+    <w:lvl w:ilvl="7" w:tplc="04090003" w:tentative="1">
+      <w:start w:val="1"/>
+      <w:numFmt w:val="bullet"/>
+      <w:lvlText w:val="o"/>
+      <w:lvlJc w:val="left"/>
+      <w:pPr>
+        <w:ind w:left="5760" w:hanging="360"/>
+      </w:pPr>
+      <w:rPr>
+        <w:rFonts w:ascii="Courier New" w:hAnsi="Courier New" w:cs="Courier New" w:hint="default"/>
+      </w:rPr>
+    </w:lvl>
+    <w:lvl w:ilvl="8" w:tplc="04090005" w:tentative="1">
+      <w:start w:val="1"/>
+      <w:numFmt w:val="bullet"/>
+      <w:lvlText w:val=""/>
+      <w:lvlJc w:val="left"/>
+      <w:pPr>
+        <w:ind w:left="6480" w:hanging="360"/>
+      </w:pPr>
+      <w:rPr>
+        <w:rFonts w:ascii="Wingdings" w:hAnsi="Wingdings" w:hint="default"/>
+      </w:rPr>
+    </w:lvl>
+  </w:abstractNum>
   <w:num w:numId="1" w16cid:durableId="1481920193">
     <w:abstractNumId w:val="0"/>
+  </w:num>
+  <w:num w:numId="2" w16cid:durableId="406921289">
+    <w:abstractNumId w:val="2"/>
+  </w:num>
+  <w:num w:numId="3" w16cid:durableId="1078748100">
+    <w:abstractNumId w:val="1"/>
   </w:num>
 </w:numbering>
 </file>
@@ -652,7 +1525,6 @@
   <w:style w:type="character" w:default="1" w:styleId="DefaultParagraphFont">
     <w:name w:val="Default Paragraph Font"/>
     <w:uiPriority w:val="1"/>
-    <w:semiHidden/>
     <w:unhideWhenUsed/>
   </w:style>
   <w:style w:type="table" w:default="1" w:styleId="TableNormal">

--- a/Notes.docx
+++ b/Notes.docx
@@ -759,6 +759,66 @@
         <w:t>, then commit.</w:t>
       </w:r>
     </w:p>
+    <w:p>
+      <w:r>
+        <w:t>The index.html and the constantly updated notes have been updated.</w:t>
+      </w:r>
+    </w:p>
+    <w:p>
+      <w:r>
+        <w:rPr>
+          <w:noProof/>
+        </w:rPr>
+        <w:lastRenderedPageBreak/>
+        <w:drawing>
+          <wp:inline distT="0" distB="0" distL="0" distR="0" wp14:anchorId="1F5535A3" wp14:editId="22F76D15">
+            <wp:extent cx="4752975" cy="1019175"/>
+            <wp:effectExtent l="0" t="0" r="9525" b="9525"/>
+            <wp:docPr id="11" name="Picture 11" descr="Text&#10;&#10;Description automatically generated with medium confidence"/>
+            <wp:cNvGraphicFramePr>
+              <a:graphicFrameLocks xmlns:a="http://schemas.openxmlformats.org/drawingml/2006/main" noChangeAspect="1"/>
+            </wp:cNvGraphicFramePr>
+            <a:graphic xmlns:a="http://schemas.openxmlformats.org/drawingml/2006/main">
+              <a:graphicData uri="http://schemas.openxmlformats.org/drawingml/2006/picture">
+                <pic:pic xmlns:pic="http://schemas.openxmlformats.org/drawingml/2006/picture">
+                  <pic:nvPicPr>
+                    <pic:cNvPr id="11" name="Picture 11" descr="Text&#10;&#10;Description automatically generated with medium confidence"/>
+                    <pic:cNvPicPr/>
+                  </pic:nvPicPr>
+                  <pic:blipFill>
+                    <a:blip r:embed="rId15"/>
+                    <a:stretch>
+                      <a:fillRect/>
+                    </a:stretch>
+                  </pic:blipFill>
+                  <pic:spPr>
+                    <a:xfrm>
+                      <a:off x="0" y="0"/>
+                      <a:ext cx="4752975" cy="1019175"/>
+                    </a:xfrm>
+                    <a:prstGeom prst="rect">
+                      <a:avLst/>
+                    </a:prstGeom>
+                  </pic:spPr>
+                </pic:pic>
+              </a:graphicData>
+            </a:graphic>
+          </wp:inline>
+        </w:drawing>
+      </w:r>
+    </w:p>
+    <w:p/>
+    <w:p>
+      <w:r>
+        <w:t>Now commit directly without staging.</w:t>
+      </w:r>
+    </w:p>
+    <w:p>
+      <w:r>
+        <w:t>Do not always do this as it can cause troubles.</w:t>
+      </w:r>
+    </w:p>
+    <w:p/>
     <w:p/>
     <w:sectPr>
       <w:pgSz w:w="12240" w:h="15840"/>

--- a/Notes.docx
+++ b/Notes.docx
@@ -818,6 +818,373 @@
         <w:t>Do not always do this as it can cause troubles.</w:t>
       </w:r>
     </w:p>
+    <w:p>
+      <w:r>
+        <w:rPr>
+          <w:noProof/>
+        </w:rPr>
+        <w:drawing>
+          <wp:inline distT="0" distB="0" distL="0" distR="0" wp14:anchorId="29A1EC2B" wp14:editId="12B575D7">
+            <wp:extent cx="6747423" cy="730250"/>
+            <wp:effectExtent l="0" t="0" r="0" b="0"/>
+            <wp:docPr id="12" name="Picture 12"/>
+            <wp:cNvGraphicFramePr>
+              <a:graphicFrameLocks xmlns:a="http://schemas.openxmlformats.org/drawingml/2006/main" noChangeAspect="1"/>
+            </wp:cNvGraphicFramePr>
+            <a:graphic xmlns:a="http://schemas.openxmlformats.org/drawingml/2006/main">
+              <a:graphicData uri="http://schemas.openxmlformats.org/drawingml/2006/picture">
+                <pic:pic xmlns:pic="http://schemas.openxmlformats.org/drawingml/2006/picture">
+                  <pic:nvPicPr>
+                    <pic:cNvPr id="1" name=""/>
+                    <pic:cNvPicPr/>
+                  </pic:nvPicPr>
+                  <pic:blipFill>
+                    <a:blip r:embed="rId16"/>
+                    <a:stretch>
+                      <a:fillRect/>
+                    </a:stretch>
+                  </pic:blipFill>
+                  <pic:spPr>
+                    <a:xfrm>
+                      <a:off x="0" y="0"/>
+                      <a:ext cx="6751123" cy="730650"/>
+                    </a:xfrm>
+                    <a:prstGeom prst="rect">
+                      <a:avLst/>
+                    </a:prstGeom>
+                  </pic:spPr>
+                </pic:pic>
+              </a:graphicData>
+            </a:graphic>
+          </wp:inline>
+        </w:drawing>
+      </w:r>
+    </w:p>
+    <w:p/>
+    <w:p>
+      <w:r>
+        <w:t>Git Help:</w:t>
+      </w:r>
+    </w:p>
+    <w:p>
+      <w:pPr>
+        <w:pStyle w:val="ListParagraph"/>
+        <w:numPr>
+          <w:ilvl w:val="0"/>
+          <w:numId w:val="4"/>
+        </w:numPr>
+      </w:pPr>
+      <w:r>
+        <w:t>git ‘command’ -help :will give you all available options for the specific command.</w:t>
+      </w:r>
+    </w:p>
+    <w:p>
+      <w:pPr>
+        <w:pStyle w:val="ListParagraph"/>
+        <w:numPr>
+          <w:ilvl w:val="0"/>
+          <w:numId w:val="4"/>
+        </w:numPr>
+      </w:pPr>
+      <w:r>
+        <w:t>git help –all :will provide all commands.</w:t>
+      </w:r>
+    </w:p>
+    <w:p/>
+    <w:p>
+      <w:r>
+        <w:t>Git Branch</w:t>
+      </w:r>
+    </w:p>
+    <w:p>
+      <w:pPr>
+        <w:pStyle w:val="ListParagraph"/>
+        <w:numPr>
+          <w:ilvl w:val="0"/>
+          <w:numId w:val="5"/>
+        </w:numPr>
+      </w:pPr>
+      <w:r>
+        <w:t>A branch allows you to work on different parts of a project without impacting the main branch.</w:t>
+      </w:r>
+    </w:p>
+    <w:p>
+      <w:pPr>
+        <w:pStyle w:val="ListParagraph"/>
+        <w:numPr>
+          <w:ilvl w:val="0"/>
+          <w:numId w:val="5"/>
+        </w:numPr>
+      </w:pPr>
+      <w:r>
+        <w:t>You can have several branches and merge them with the main branch later.</w:t>
+      </w:r>
+    </w:p>
+    <w:p>
+      <w:pPr>
+        <w:pStyle w:val="ListParagraph"/>
+        <w:numPr>
+          <w:ilvl w:val="0"/>
+          <w:numId w:val="5"/>
+        </w:numPr>
+      </w:pPr>
+      <w:r>
+        <w:t>You can switch between different branches and work on different parts of the project.</w:t>
+      </w:r>
+    </w:p>
+    <w:p>
+      <w:pPr>
+        <w:pStyle w:val="ListParagraph"/>
+        <w:numPr>
+          <w:ilvl w:val="0"/>
+          <w:numId w:val="5"/>
+        </w:numPr>
+      </w:pPr>
+      <w:r>
+        <w:t>Branching is fast.</w:t>
+      </w:r>
+    </w:p>
+    <w:p>
+      <w:r>
+        <w:t>Now assume we do not want to disturb the main project: Create a new branch called “hello-world-images”</w:t>
+      </w:r>
+    </w:p>
+    <w:p>
+      <w:pPr>
+        <w:pStyle w:val="ListParagraph"/>
+        <w:numPr>
+          <w:ilvl w:val="0"/>
+          <w:numId w:val="6"/>
+        </w:numPr>
+      </w:pPr>
+      <w:r>
+        <w:t>Git branch &lt;branch name&gt;</w:t>
+      </w:r>
+    </w:p>
+    <w:p>
+      <w:pPr>
+        <w:pStyle w:val="ListParagraph"/>
+        <w:numPr>
+          <w:ilvl w:val="0"/>
+          <w:numId w:val="6"/>
+        </w:numPr>
+      </w:pPr>
+      <w:r>
+        <w:t>Git branch: to confirm the created branch.</w:t>
+      </w:r>
+    </w:p>
+    <w:p>
+      <w:pPr>
+        <w:pStyle w:val="ListParagraph"/>
+        <w:numPr>
+          <w:ilvl w:val="0"/>
+          <w:numId w:val="6"/>
+        </w:numPr>
+      </w:pPr>
+      <w:r>
+        <w:t>The * beside the master means we are currently on the master.</w:t>
+      </w:r>
+    </w:p>
+    <w:p>
+      <w:r>
+        <w:rPr>
+          <w:noProof/>
+        </w:rPr>
+        <w:drawing>
+          <wp:inline distT="0" distB="0" distL="0" distR="0" wp14:anchorId="5DBDCF19" wp14:editId="66187EF9">
+            <wp:extent cx="5943600" cy="1557020"/>
+            <wp:effectExtent l="0" t="0" r="0" b="5080"/>
+            <wp:docPr id="13" name="Picture 13"/>
+            <wp:cNvGraphicFramePr>
+              <a:graphicFrameLocks xmlns:a="http://schemas.openxmlformats.org/drawingml/2006/main" noChangeAspect="1"/>
+            </wp:cNvGraphicFramePr>
+            <a:graphic xmlns:a="http://schemas.openxmlformats.org/drawingml/2006/main">
+              <a:graphicData uri="http://schemas.openxmlformats.org/drawingml/2006/picture">
+                <pic:pic xmlns:pic="http://schemas.openxmlformats.org/drawingml/2006/picture">
+                  <pic:nvPicPr>
+                    <pic:cNvPr id="1" name=""/>
+                    <pic:cNvPicPr/>
+                  </pic:nvPicPr>
+                  <pic:blipFill>
+                    <a:blip r:embed="rId17"/>
+                    <a:stretch>
+                      <a:fillRect/>
+                    </a:stretch>
+                  </pic:blipFill>
+                  <pic:spPr>
+                    <a:xfrm>
+                      <a:off x="0" y="0"/>
+                      <a:ext cx="5943600" cy="1557020"/>
+                    </a:xfrm>
+                    <a:prstGeom prst="rect">
+                      <a:avLst/>
+                    </a:prstGeom>
+                  </pic:spPr>
+                </pic:pic>
+              </a:graphicData>
+            </a:graphic>
+          </wp:inline>
+        </w:drawing>
+      </w:r>
+    </w:p>
+    <w:p>
+      <w:pPr>
+        <w:pStyle w:val="ListParagraph"/>
+        <w:numPr>
+          <w:ilvl w:val="0"/>
+          <w:numId w:val="7"/>
+        </w:numPr>
+      </w:pPr>
+      <w:r>
+        <w:lastRenderedPageBreak/>
+        <w:t>Use git checkout to move from the master to the branch that we currently created.</w:t>
+      </w:r>
+    </w:p>
+    <w:p/>
+    <w:p>
+      <w:r>
+        <w:drawing>
+          <wp:inline distT="0" distB="0" distL="0" distR="0" wp14:anchorId="0602EDDB" wp14:editId="000C3D8B">
+            <wp:extent cx="5943600" cy="1137920"/>
+            <wp:effectExtent l="0" t="0" r="0" b="5080"/>
+            <wp:docPr id="14" name="Picture 14" descr="Text&#10;&#10;Description automatically generated"/>
+            <wp:cNvGraphicFramePr>
+              <a:graphicFrameLocks xmlns:a="http://schemas.openxmlformats.org/drawingml/2006/main" noChangeAspect="1"/>
+            </wp:cNvGraphicFramePr>
+            <a:graphic xmlns:a="http://schemas.openxmlformats.org/drawingml/2006/main">
+              <a:graphicData uri="http://schemas.openxmlformats.org/drawingml/2006/picture">
+                <pic:pic xmlns:pic="http://schemas.openxmlformats.org/drawingml/2006/picture">
+                  <pic:nvPicPr>
+                    <pic:cNvPr id="14" name="Picture 14" descr="Text&#10;&#10;Description automatically generated"/>
+                    <pic:cNvPicPr/>
+                  </pic:nvPicPr>
+                  <pic:blipFill>
+                    <a:blip r:embed="rId18"/>
+                    <a:stretch>
+                      <a:fillRect/>
+                    </a:stretch>
+                  </pic:blipFill>
+                  <pic:spPr>
+                    <a:xfrm>
+                      <a:off x="0" y="0"/>
+                      <a:ext cx="5943600" cy="1137920"/>
+                    </a:xfrm>
+                    <a:prstGeom prst="rect">
+                      <a:avLst/>
+                    </a:prstGeom>
+                  </pic:spPr>
+                </pic:pic>
+              </a:graphicData>
+            </a:graphic>
+          </wp:inline>
+        </w:drawing>
+      </w:r>
+    </w:p>
+    <w:p/>
+    <w:p>
+      <w:r>
+        <w:t>Now we are on the new branch so we open a new text editor and make some changes</w:t>
+      </w:r>
+      <w:r>
+        <w:t xml:space="preserve"> and save.</w:t>
+      </w:r>
+    </w:p>
+    <w:p/>
+    <w:p>
+      <w:r>
+        <w:drawing>
+          <wp:inline distT="0" distB="0" distL="0" distR="0" wp14:anchorId="2AFF24D3" wp14:editId="6F56A9AE">
+            <wp:extent cx="5355842" cy="3194050"/>
+            <wp:effectExtent l="0" t="0" r="0" b="6350"/>
+            <wp:docPr id="15" name="Picture 15" descr="Text&#10;&#10;Description automatically generated"/>
+            <wp:cNvGraphicFramePr>
+              <a:graphicFrameLocks xmlns:a="http://schemas.openxmlformats.org/drawingml/2006/main" noChangeAspect="1"/>
+            </wp:cNvGraphicFramePr>
+            <a:graphic xmlns:a="http://schemas.openxmlformats.org/drawingml/2006/main">
+              <a:graphicData uri="http://schemas.openxmlformats.org/drawingml/2006/picture">
+                <pic:pic xmlns:pic="http://schemas.openxmlformats.org/drawingml/2006/picture">
+                  <pic:nvPicPr>
+                    <pic:cNvPr id="15" name="Picture 15" descr="Text&#10;&#10;Description automatically generated"/>
+                    <pic:cNvPicPr/>
+                  </pic:nvPicPr>
+                  <pic:blipFill>
+                    <a:blip r:embed="rId19"/>
+                    <a:stretch>
+                      <a:fillRect/>
+                    </a:stretch>
+                  </pic:blipFill>
+                  <pic:spPr>
+                    <a:xfrm>
+                      <a:off x="0" y="0"/>
+                      <a:ext cx="5362044" cy="3197749"/>
+                    </a:xfrm>
+                    <a:prstGeom prst="rect">
+                      <a:avLst/>
+                    </a:prstGeom>
+                  </pic:spPr>
+                </pic:pic>
+              </a:graphicData>
+            </a:graphic>
+          </wp:inline>
+        </w:drawing>
+      </w:r>
+    </w:p>
+    <w:p/>
+    <w:p>
+      <w:r>
+        <w:t xml:space="preserve">Git status will tell us the current state of our documents on the new </w:t>
+      </w:r>
+      <w:proofErr w:type="gramStart"/>
+      <w:r>
+        <w:t>branch</w:t>
+      </w:r>
+      <w:proofErr w:type="gramEnd"/>
+    </w:p>
+    <w:p>
+      <w:r>
+        <w:rPr>
+          <w:noProof/>
+        </w:rPr>
+        <w:lastRenderedPageBreak/>
+        <w:drawing>
+          <wp:inline distT="0" distB="0" distL="0" distR="0" wp14:anchorId="0CD287B2" wp14:editId="59D96B7D">
+            <wp:extent cx="5943600" cy="2425065"/>
+            <wp:effectExtent l="0" t="0" r="0" b="0"/>
+            <wp:docPr id="16" name="Picture 16" descr="A screenshot of a computer&#10;&#10;Description automatically generated with medium confidence"/>
+            <wp:cNvGraphicFramePr>
+              <a:graphicFrameLocks xmlns:a="http://schemas.openxmlformats.org/drawingml/2006/main" noChangeAspect="1"/>
+            </wp:cNvGraphicFramePr>
+            <a:graphic xmlns:a="http://schemas.openxmlformats.org/drawingml/2006/main">
+              <a:graphicData uri="http://schemas.openxmlformats.org/drawingml/2006/picture">
+                <pic:pic xmlns:pic="http://schemas.openxmlformats.org/drawingml/2006/picture">
+                  <pic:nvPicPr>
+                    <pic:cNvPr id="16" name="Picture 16" descr="A screenshot of a computer&#10;&#10;Description automatically generated with medium confidence"/>
+                    <pic:cNvPicPr/>
+                  </pic:nvPicPr>
+                  <pic:blipFill>
+                    <a:blip r:embed="rId20"/>
+                    <a:stretch>
+                      <a:fillRect/>
+                    </a:stretch>
+                  </pic:blipFill>
+                  <pic:spPr>
+                    <a:xfrm>
+                      <a:off x="0" y="0"/>
+                      <a:ext cx="5943600" cy="2425065"/>
+                    </a:xfrm>
+                    <a:prstGeom prst="rect">
+                      <a:avLst/>
+                    </a:prstGeom>
+                  </pic:spPr>
+                </pic:pic>
+              </a:graphicData>
+            </a:graphic>
+          </wp:inline>
+        </w:drawing>
+      </w:r>
+    </w:p>
+    <w:p/>
+    <w:p/>
     <w:p/>
     <w:p/>
     <w:sectPr>
@@ -1171,6 +1538,458 @@
       </w:rPr>
     </w:lvl>
   </w:abstractNum>
+  <w:abstractNum w:abstractNumId="3" w15:restartNumberingAfterBreak="0">
+    <w:nsid w:val="47C52541"/>
+    <w:multiLevelType w:val="hybridMultilevel"/>
+    <w:tmpl w:val="B9B83CEA"/>
+    <w:lvl w:ilvl="0" w:tplc="04090001">
+      <w:start w:val="1"/>
+      <w:numFmt w:val="bullet"/>
+      <w:lvlText w:val=""/>
+      <w:lvlJc w:val="left"/>
+      <w:pPr>
+        <w:ind w:left="720" w:hanging="360"/>
+      </w:pPr>
+      <w:rPr>
+        <w:rFonts w:ascii="Symbol" w:hAnsi="Symbol" w:hint="default"/>
+      </w:rPr>
+    </w:lvl>
+    <w:lvl w:ilvl="1" w:tplc="04090003" w:tentative="1">
+      <w:start w:val="1"/>
+      <w:numFmt w:val="bullet"/>
+      <w:lvlText w:val="o"/>
+      <w:lvlJc w:val="left"/>
+      <w:pPr>
+        <w:ind w:left="1440" w:hanging="360"/>
+      </w:pPr>
+      <w:rPr>
+        <w:rFonts w:ascii="Courier New" w:hAnsi="Courier New" w:cs="Courier New" w:hint="default"/>
+      </w:rPr>
+    </w:lvl>
+    <w:lvl w:ilvl="2" w:tplc="04090005" w:tentative="1">
+      <w:start w:val="1"/>
+      <w:numFmt w:val="bullet"/>
+      <w:lvlText w:val=""/>
+      <w:lvlJc w:val="left"/>
+      <w:pPr>
+        <w:ind w:left="2160" w:hanging="360"/>
+      </w:pPr>
+      <w:rPr>
+        <w:rFonts w:ascii="Wingdings" w:hAnsi="Wingdings" w:hint="default"/>
+      </w:rPr>
+    </w:lvl>
+    <w:lvl w:ilvl="3" w:tplc="04090001" w:tentative="1">
+      <w:start w:val="1"/>
+      <w:numFmt w:val="bullet"/>
+      <w:lvlText w:val=""/>
+      <w:lvlJc w:val="left"/>
+      <w:pPr>
+        <w:ind w:left="2880" w:hanging="360"/>
+      </w:pPr>
+      <w:rPr>
+        <w:rFonts w:ascii="Symbol" w:hAnsi="Symbol" w:hint="default"/>
+      </w:rPr>
+    </w:lvl>
+    <w:lvl w:ilvl="4" w:tplc="04090003" w:tentative="1">
+      <w:start w:val="1"/>
+      <w:numFmt w:val="bullet"/>
+      <w:lvlText w:val="o"/>
+      <w:lvlJc w:val="left"/>
+      <w:pPr>
+        <w:ind w:left="3600" w:hanging="360"/>
+      </w:pPr>
+      <w:rPr>
+        <w:rFonts w:ascii="Courier New" w:hAnsi="Courier New" w:cs="Courier New" w:hint="default"/>
+      </w:rPr>
+    </w:lvl>
+    <w:lvl w:ilvl="5" w:tplc="04090005" w:tentative="1">
+      <w:start w:val="1"/>
+      <w:numFmt w:val="bullet"/>
+      <w:lvlText w:val=""/>
+      <w:lvlJc w:val="left"/>
+      <w:pPr>
+        <w:ind w:left="4320" w:hanging="360"/>
+      </w:pPr>
+      <w:rPr>
+        <w:rFonts w:ascii="Wingdings" w:hAnsi="Wingdings" w:hint="default"/>
+      </w:rPr>
+    </w:lvl>
+    <w:lvl w:ilvl="6" w:tplc="04090001" w:tentative="1">
+      <w:start w:val="1"/>
+      <w:numFmt w:val="bullet"/>
+      <w:lvlText w:val=""/>
+      <w:lvlJc w:val="left"/>
+      <w:pPr>
+        <w:ind w:left="5040" w:hanging="360"/>
+      </w:pPr>
+      <w:rPr>
+        <w:rFonts w:ascii="Symbol" w:hAnsi="Symbol" w:hint="default"/>
+      </w:rPr>
+    </w:lvl>
+    <w:lvl w:ilvl="7" w:tplc="04090003" w:tentative="1">
+      <w:start w:val="1"/>
+      <w:numFmt w:val="bullet"/>
+      <w:lvlText w:val="o"/>
+      <w:lvlJc w:val="left"/>
+      <w:pPr>
+        <w:ind w:left="5760" w:hanging="360"/>
+      </w:pPr>
+      <w:rPr>
+        <w:rFonts w:ascii="Courier New" w:hAnsi="Courier New" w:cs="Courier New" w:hint="default"/>
+      </w:rPr>
+    </w:lvl>
+    <w:lvl w:ilvl="8" w:tplc="04090005" w:tentative="1">
+      <w:start w:val="1"/>
+      <w:numFmt w:val="bullet"/>
+      <w:lvlText w:val=""/>
+      <w:lvlJc w:val="left"/>
+      <w:pPr>
+        <w:ind w:left="6480" w:hanging="360"/>
+      </w:pPr>
+      <w:rPr>
+        <w:rFonts w:ascii="Wingdings" w:hAnsi="Wingdings" w:hint="default"/>
+      </w:rPr>
+    </w:lvl>
+  </w:abstractNum>
+  <w:abstractNum w:abstractNumId="4" w15:restartNumberingAfterBreak="0">
+    <w:nsid w:val="4C564E77"/>
+    <w:multiLevelType w:val="hybridMultilevel"/>
+    <w:tmpl w:val="FB687F48"/>
+    <w:lvl w:ilvl="0" w:tplc="04090001">
+      <w:start w:val="1"/>
+      <w:numFmt w:val="bullet"/>
+      <w:lvlText w:val=""/>
+      <w:lvlJc w:val="left"/>
+      <w:pPr>
+        <w:ind w:left="720" w:hanging="360"/>
+      </w:pPr>
+      <w:rPr>
+        <w:rFonts w:ascii="Symbol" w:hAnsi="Symbol" w:hint="default"/>
+      </w:rPr>
+    </w:lvl>
+    <w:lvl w:ilvl="1" w:tplc="04090003" w:tentative="1">
+      <w:start w:val="1"/>
+      <w:numFmt w:val="bullet"/>
+      <w:lvlText w:val="o"/>
+      <w:lvlJc w:val="left"/>
+      <w:pPr>
+        <w:ind w:left="1440" w:hanging="360"/>
+      </w:pPr>
+      <w:rPr>
+        <w:rFonts w:ascii="Courier New" w:hAnsi="Courier New" w:cs="Courier New" w:hint="default"/>
+      </w:rPr>
+    </w:lvl>
+    <w:lvl w:ilvl="2" w:tplc="04090005" w:tentative="1">
+      <w:start w:val="1"/>
+      <w:numFmt w:val="bullet"/>
+      <w:lvlText w:val=""/>
+      <w:lvlJc w:val="left"/>
+      <w:pPr>
+        <w:ind w:left="2160" w:hanging="360"/>
+      </w:pPr>
+      <w:rPr>
+        <w:rFonts w:ascii="Wingdings" w:hAnsi="Wingdings" w:hint="default"/>
+      </w:rPr>
+    </w:lvl>
+    <w:lvl w:ilvl="3" w:tplc="04090001" w:tentative="1">
+      <w:start w:val="1"/>
+      <w:numFmt w:val="bullet"/>
+      <w:lvlText w:val=""/>
+      <w:lvlJc w:val="left"/>
+      <w:pPr>
+        <w:ind w:left="2880" w:hanging="360"/>
+      </w:pPr>
+      <w:rPr>
+        <w:rFonts w:ascii="Symbol" w:hAnsi="Symbol" w:hint="default"/>
+      </w:rPr>
+    </w:lvl>
+    <w:lvl w:ilvl="4" w:tplc="04090003" w:tentative="1">
+      <w:start w:val="1"/>
+      <w:numFmt w:val="bullet"/>
+      <w:lvlText w:val="o"/>
+      <w:lvlJc w:val="left"/>
+      <w:pPr>
+        <w:ind w:left="3600" w:hanging="360"/>
+      </w:pPr>
+      <w:rPr>
+        <w:rFonts w:ascii="Courier New" w:hAnsi="Courier New" w:cs="Courier New" w:hint="default"/>
+      </w:rPr>
+    </w:lvl>
+    <w:lvl w:ilvl="5" w:tplc="04090005" w:tentative="1">
+      <w:start w:val="1"/>
+      <w:numFmt w:val="bullet"/>
+      <w:lvlText w:val=""/>
+      <w:lvlJc w:val="left"/>
+      <w:pPr>
+        <w:ind w:left="4320" w:hanging="360"/>
+      </w:pPr>
+      <w:rPr>
+        <w:rFonts w:ascii="Wingdings" w:hAnsi="Wingdings" w:hint="default"/>
+      </w:rPr>
+    </w:lvl>
+    <w:lvl w:ilvl="6" w:tplc="04090001" w:tentative="1">
+      <w:start w:val="1"/>
+      <w:numFmt w:val="bullet"/>
+      <w:lvlText w:val=""/>
+      <w:lvlJc w:val="left"/>
+      <w:pPr>
+        <w:ind w:left="5040" w:hanging="360"/>
+      </w:pPr>
+      <w:rPr>
+        <w:rFonts w:ascii="Symbol" w:hAnsi="Symbol" w:hint="default"/>
+      </w:rPr>
+    </w:lvl>
+    <w:lvl w:ilvl="7" w:tplc="04090003" w:tentative="1">
+      <w:start w:val="1"/>
+      <w:numFmt w:val="bullet"/>
+      <w:lvlText w:val="o"/>
+      <w:lvlJc w:val="left"/>
+      <w:pPr>
+        <w:ind w:left="5760" w:hanging="360"/>
+      </w:pPr>
+      <w:rPr>
+        <w:rFonts w:ascii="Courier New" w:hAnsi="Courier New" w:cs="Courier New" w:hint="default"/>
+      </w:rPr>
+    </w:lvl>
+    <w:lvl w:ilvl="8" w:tplc="04090005" w:tentative="1">
+      <w:start w:val="1"/>
+      <w:numFmt w:val="bullet"/>
+      <w:lvlText w:val=""/>
+      <w:lvlJc w:val="left"/>
+      <w:pPr>
+        <w:ind w:left="6480" w:hanging="360"/>
+      </w:pPr>
+      <w:rPr>
+        <w:rFonts w:ascii="Wingdings" w:hAnsi="Wingdings" w:hint="default"/>
+      </w:rPr>
+    </w:lvl>
+  </w:abstractNum>
+  <w:abstractNum w:abstractNumId="5" w15:restartNumberingAfterBreak="0">
+    <w:nsid w:val="51AB57F4"/>
+    <w:multiLevelType w:val="hybridMultilevel"/>
+    <w:tmpl w:val="F3549F38"/>
+    <w:lvl w:ilvl="0" w:tplc="04090001">
+      <w:start w:val="1"/>
+      <w:numFmt w:val="bullet"/>
+      <w:lvlText w:val=""/>
+      <w:lvlJc w:val="left"/>
+      <w:pPr>
+        <w:ind w:left="720" w:hanging="360"/>
+      </w:pPr>
+      <w:rPr>
+        <w:rFonts w:ascii="Symbol" w:hAnsi="Symbol" w:hint="default"/>
+      </w:rPr>
+    </w:lvl>
+    <w:lvl w:ilvl="1" w:tplc="04090003" w:tentative="1">
+      <w:start w:val="1"/>
+      <w:numFmt w:val="bullet"/>
+      <w:lvlText w:val="o"/>
+      <w:lvlJc w:val="left"/>
+      <w:pPr>
+        <w:ind w:left="1440" w:hanging="360"/>
+      </w:pPr>
+      <w:rPr>
+        <w:rFonts w:ascii="Courier New" w:hAnsi="Courier New" w:cs="Courier New" w:hint="default"/>
+      </w:rPr>
+    </w:lvl>
+    <w:lvl w:ilvl="2" w:tplc="04090005" w:tentative="1">
+      <w:start w:val="1"/>
+      <w:numFmt w:val="bullet"/>
+      <w:lvlText w:val=""/>
+      <w:lvlJc w:val="left"/>
+      <w:pPr>
+        <w:ind w:left="2160" w:hanging="360"/>
+      </w:pPr>
+      <w:rPr>
+        <w:rFonts w:ascii="Wingdings" w:hAnsi="Wingdings" w:hint="default"/>
+      </w:rPr>
+    </w:lvl>
+    <w:lvl w:ilvl="3" w:tplc="04090001" w:tentative="1">
+      <w:start w:val="1"/>
+      <w:numFmt w:val="bullet"/>
+      <w:lvlText w:val=""/>
+      <w:lvlJc w:val="left"/>
+      <w:pPr>
+        <w:ind w:left="2880" w:hanging="360"/>
+      </w:pPr>
+      <w:rPr>
+        <w:rFonts w:ascii="Symbol" w:hAnsi="Symbol" w:hint="default"/>
+      </w:rPr>
+    </w:lvl>
+    <w:lvl w:ilvl="4" w:tplc="04090003" w:tentative="1">
+      <w:start w:val="1"/>
+      <w:numFmt w:val="bullet"/>
+      <w:lvlText w:val="o"/>
+      <w:lvlJc w:val="left"/>
+      <w:pPr>
+        <w:ind w:left="3600" w:hanging="360"/>
+      </w:pPr>
+      <w:rPr>
+        <w:rFonts w:ascii="Courier New" w:hAnsi="Courier New" w:cs="Courier New" w:hint="default"/>
+      </w:rPr>
+    </w:lvl>
+    <w:lvl w:ilvl="5" w:tplc="04090005" w:tentative="1">
+      <w:start w:val="1"/>
+      <w:numFmt w:val="bullet"/>
+      <w:lvlText w:val=""/>
+      <w:lvlJc w:val="left"/>
+      <w:pPr>
+        <w:ind w:left="4320" w:hanging="360"/>
+      </w:pPr>
+      <w:rPr>
+        <w:rFonts w:ascii="Wingdings" w:hAnsi="Wingdings" w:hint="default"/>
+      </w:rPr>
+    </w:lvl>
+    <w:lvl w:ilvl="6" w:tplc="04090001" w:tentative="1">
+      <w:start w:val="1"/>
+      <w:numFmt w:val="bullet"/>
+      <w:lvlText w:val=""/>
+      <w:lvlJc w:val="left"/>
+      <w:pPr>
+        <w:ind w:left="5040" w:hanging="360"/>
+      </w:pPr>
+      <w:rPr>
+        <w:rFonts w:ascii="Symbol" w:hAnsi="Symbol" w:hint="default"/>
+      </w:rPr>
+    </w:lvl>
+    <w:lvl w:ilvl="7" w:tplc="04090003" w:tentative="1">
+      <w:start w:val="1"/>
+      <w:numFmt w:val="bullet"/>
+      <w:lvlText w:val="o"/>
+      <w:lvlJc w:val="left"/>
+      <w:pPr>
+        <w:ind w:left="5760" w:hanging="360"/>
+      </w:pPr>
+      <w:rPr>
+        <w:rFonts w:ascii="Courier New" w:hAnsi="Courier New" w:cs="Courier New" w:hint="default"/>
+      </w:rPr>
+    </w:lvl>
+    <w:lvl w:ilvl="8" w:tplc="04090005" w:tentative="1">
+      <w:start w:val="1"/>
+      <w:numFmt w:val="bullet"/>
+      <w:lvlText w:val=""/>
+      <w:lvlJc w:val="left"/>
+      <w:pPr>
+        <w:ind w:left="6480" w:hanging="360"/>
+      </w:pPr>
+      <w:rPr>
+        <w:rFonts w:ascii="Wingdings" w:hAnsi="Wingdings" w:hint="default"/>
+      </w:rPr>
+    </w:lvl>
+  </w:abstractNum>
+  <w:abstractNum w:abstractNumId="6" w15:restartNumberingAfterBreak="0">
+    <w:nsid w:val="673938A7"/>
+    <w:multiLevelType w:val="hybridMultilevel"/>
+    <w:tmpl w:val="2124BE1E"/>
+    <w:lvl w:ilvl="0" w:tplc="04090001">
+      <w:start w:val="1"/>
+      <w:numFmt w:val="bullet"/>
+      <w:lvlText w:val=""/>
+      <w:lvlJc w:val="left"/>
+      <w:pPr>
+        <w:ind w:left="720" w:hanging="360"/>
+      </w:pPr>
+      <w:rPr>
+        <w:rFonts w:ascii="Symbol" w:hAnsi="Symbol" w:hint="default"/>
+      </w:rPr>
+    </w:lvl>
+    <w:lvl w:ilvl="1" w:tplc="04090003" w:tentative="1">
+      <w:start w:val="1"/>
+      <w:numFmt w:val="bullet"/>
+      <w:lvlText w:val="o"/>
+      <w:lvlJc w:val="left"/>
+      <w:pPr>
+        <w:ind w:left="1440" w:hanging="360"/>
+      </w:pPr>
+      <w:rPr>
+        <w:rFonts w:ascii="Courier New" w:hAnsi="Courier New" w:cs="Courier New" w:hint="default"/>
+      </w:rPr>
+    </w:lvl>
+    <w:lvl w:ilvl="2" w:tplc="04090005" w:tentative="1">
+      <w:start w:val="1"/>
+      <w:numFmt w:val="bullet"/>
+      <w:lvlText w:val=""/>
+      <w:lvlJc w:val="left"/>
+      <w:pPr>
+        <w:ind w:left="2160" w:hanging="360"/>
+      </w:pPr>
+      <w:rPr>
+        <w:rFonts w:ascii="Wingdings" w:hAnsi="Wingdings" w:hint="default"/>
+      </w:rPr>
+    </w:lvl>
+    <w:lvl w:ilvl="3" w:tplc="04090001" w:tentative="1">
+      <w:start w:val="1"/>
+      <w:numFmt w:val="bullet"/>
+      <w:lvlText w:val=""/>
+      <w:lvlJc w:val="left"/>
+      <w:pPr>
+        <w:ind w:left="2880" w:hanging="360"/>
+      </w:pPr>
+      <w:rPr>
+        <w:rFonts w:ascii="Symbol" w:hAnsi="Symbol" w:hint="default"/>
+      </w:rPr>
+    </w:lvl>
+    <w:lvl w:ilvl="4" w:tplc="04090003" w:tentative="1">
+      <w:start w:val="1"/>
+      <w:numFmt w:val="bullet"/>
+      <w:lvlText w:val="o"/>
+      <w:lvlJc w:val="left"/>
+      <w:pPr>
+        <w:ind w:left="3600" w:hanging="360"/>
+      </w:pPr>
+      <w:rPr>
+        <w:rFonts w:ascii="Courier New" w:hAnsi="Courier New" w:cs="Courier New" w:hint="default"/>
+      </w:rPr>
+    </w:lvl>
+    <w:lvl w:ilvl="5" w:tplc="04090005" w:tentative="1">
+      <w:start w:val="1"/>
+      <w:numFmt w:val="bullet"/>
+      <w:lvlText w:val=""/>
+      <w:lvlJc w:val="left"/>
+      <w:pPr>
+        <w:ind w:left="4320" w:hanging="360"/>
+      </w:pPr>
+      <w:rPr>
+        <w:rFonts w:ascii="Wingdings" w:hAnsi="Wingdings" w:hint="default"/>
+      </w:rPr>
+    </w:lvl>
+    <w:lvl w:ilvl="6" w:tplc="04090001" w:tentative="1">
+      <w:start w:val="1"/>
+      <w:numFmt w:val="bullet"/>
+      <w:lvlText w:val=""/>
+      <w:lvlJc w:val="left"/>
+      <w:pPr>
+        <w:ind w:left="5040" w:hanging="360"/>
+      </w:pPr>
+      <w:rPr>
+        <w:rFonts w:ascii="Symbol" w:hAnsi="Symbol" w:hint="default"/>
+      </w:rPr>
+    </w:lvl>
+    <w:lvl w:ilvl="7" w:tplc="04090003" w:tentative="1">
+      <w:start w:val="1"/>
+      <w:numFmt w:val="bullet"/>
+      <w:lvlText w:val="o"/>
+      <w:lvlJc w:val="left"/>
+      <w:pPr>
+        <w:ind w:left="5760" w:hanging="360"/>
+      </w:pPr>
+      <w:rPr>
+        <w:rFonts w:ascii="Courier New" w:hAnsi="Courier New" w:cs="Courier New" w:hint="default"/>
+      </w:rPr>
+    </w:lvl>
+    <w:lvl w:ilvl="8" w:tplc="04090005" w:tentative="1">
+      <w:start w:val="1"/>
+      <w:numFmt w:val="bullet"/>
+      <w:lvlText w:val=""/>
+      <w:lvlJc w:val="left"/>
+      <w:pPr>
+        <w:ind w:left="6480" w:hanging="360"/>
+      </w:pPr>
+      <w:rPr>
+        <w:rFonts w:ascii="Wingdings" w:hAnsi="Wingdings" w:hint="default"/>
+      </w:rPr>
+    </w:lvl>
+  </w:abstractNum>
   <w:num w:numId="1" w16cid:durableId="1481920193">
     <w:abstractNumId w:val="0"/>
   </w:num>
@@ -1179,6 +1998,18 @@
   </w:num>
   <w:num w:numId="3" w16cid:durableId="1078748100">
     <w:abstractNumId w:val="1"/>
+  </w:num>
+  <w:num w:numId="4" w16cid:durableId="943918745">
+    <w:abstractNumId w:val="3"/>
+  </w:num>
+  <w:num w:numId="5" w16cid:durableId="1536654289">
+    <w:abstractNumId w:val="6"/>
+  </w:num>
+  <w:num w:numId="6" w16cid:durableId="1096318749">
+    <w:abstractNumId w:val="4"/>
+  </w:num>
+  <w:num w:numId="7" w16cid:durableId="1876624629">
+    <w:abstractNumId w:val="5"/>
   </w:num>
 </w:numbering>
 </file>

--- a/Notes.docx
+++ b/Notes.docx
@@ -1088,15 +1088,28 @@
       <w:r>
         <w:t xml:space="preserve"> and save.</w:t>
       </w:r>
-    </w:p>
-    <w:p/>
-    <w:p>
-      <w:r>
+      <w:r>
+        <w:t xml:space="preserve"> </w:t>
+      </w:r>
+      <w:proofErr w:type="gramStart"/>
+      <w:r>
+        <w:t>Lets</w:t>
+      </w:r>
+      <w:proofErr w:type="gramEnd"/>
+      <w:r>
+        <w:t xml:space="preserve"> add a hello world image and modify the index.html file.</w:t>
+      </w:r>
+    </w:p>
+    <w:p>
+      <w:r>
+        <w:rPr>
+          <w:noProof/>
+        </w:rPr>
         <w:drawing>
-          <wp:inline distT="0" distB="0" distL="0" distR="0" wp14:anchorId="2AFF24D3" wp14:editId="6F56A9AE">
-            <wp:extent cx="5355842" cy="3194050"/>
-            <wp:effectExtent l="0" t="0" r="0" b="6350"/>
-            <wp:docPr id="15" name="Picture 15" descr="Text&#10;&#10;Description automatically generated"/>
+          <wp:inline distT="0" distB="0" distL="0" distR="0" wp14:anchorId="7BFE26F4" wp14:editId="1DF035AC">
+            <wp:extent cx="5016500" cy="2625623"/>
+            <wp:effectExtent l="0" t="0" r="0" b="3810"/>
+            <wp:docPr id="20" name="Picture 20" descr="Text&#10;&#10;Description automatically generated"/>
             <wp:cNvGraphicFramePr>
               <a:graphicFrameLocks xmlns:a="http://schemas.openxmlformats.org/drawingml/2006/main" noChangeAspect="1"/>
             </wp:cNvGraphicFramePr>
@@ -1104,7 +1117,7 @@
               <a:graphicData uri="http://schemas.openxmlformats.org/drawingml/2006/picture">
                 <pic:pic xmlns:pic="http://schemas.openxmlformats.org/drawingml/2006/picture">
                   <pic:nvPicPr>
-                    <pic:cNvPr id="15" name="Picture 15" descr="Text&#10;&#10;Description automatically generated"/>
+                    <pic:cNvPr id="20" name="Picture 20" descr="Text&#10;&#10;Description automatically generated"/>
                     <pic:cNvPicPr/>
                   </pic:nvPicPr>
                   <pic:blipFill>
@@ -1116,7 +1129,7 @@
                   <pic:spPr>
                     <a:xfrm>
                       <a:off x="0" y="0"/>
-                      <a:ext cx="5362044" cy="3197749"/>
+                      <a:ext cx="5023788" cy="2629438"/>
                     </a:xfrm>
                     <a:prstGeom prst="rect">
                       <a:avLst/>
@@ -1132,13 +1145,53 @@
     <w:p/>
     <w:p>
       <w:r>
-        <w:t xml:space="preserve">Git status will tell us the current state of our documents on the new </w:t>
-      </w:r>
-      <w:proofErr w:type="gramStart"/>
-      <w:r>
-        <w:t>branch</w:t>
-      </w:r>
-      <w:proofErr w:type="gramEnd"/>
+        <w:t>Git status will tell us the current state of our documents on the new branch</w:t>
+      </w:r>
+      <w:r>
+        <w:t>.</w:t>
+      </w:r>
+    </w:p>
+    <w:p>
+      <w:r>
+        <w:rPr>
+          <w:noProof/>
+        </w:rPr>
+        <w:drawing>
+          <wp:inline distT="0" distB="0" distL="0" distR="0" wp14:anchorId="36A6DE86" wp14:editId="2A31657F">
+            <wp:extent cx="5943600" cy="2233295"/>
+            <wp:effectExtent l="0" t="0" r="0" b="0"/>
+            <wp:docPr id="21" name="Picture 21" descr="Text&#10;&#10;Description automatically generated"/>
+            <wp:cNvGraphicFramePr>
+              <a:graphicFrameLocks xmlns:a="http://schemas.openxmlformats.org/drawingml/2006/main" noChangeAspect="1"/>
+            </wp:cNvGraphicFramePr>
+            <a:graphic xmlns:a="http://schemas.openxmlformats.org/drawingml/2006/main">
+              <a:graphicData uri="http://schemas.openxmlformats.org/drawingml/2006/picture">
+                <pic:pic xmlns:pic="http://schemas.openxmlformats.org/drawingml/2006/picture">
+                  <pic:nvPicPr>
+                    <pic:cNvPr id="21" name="Picture 21" descr="Text&#10;&#10;Description automatically generated"/>
+                    <pic:cNvPicPr/>
+                  </pic:nvPicPr>
+                  <pic:blipFill>
+                    <a:blip r:embed="rId20"/>
+                    <a:stretch>
+                      <a:fillRect/>
+                    </a:stretch>
+                  </pic:blipFill>
+                  <pic:spPr>
+                    <a:xfrm>
+                      <a:off x="0" y="0"/>
+                      <a:ext cx="5943600" cy="2233295"/>
+                    </a:xfrm>
+                    <a:prstGeom prst="rect">
+                      <a:avLst/>
+                    </a:prstGeom>
+                  </pic:spPr>
+                </pic:pic>
+              </a:graphicData>
+            </a:graphic>
+          </wp:inline>
+        </w:drawing>
+      </w:r>
     </w:p>
     <w:p>
       <w:r>
@@ -1162,7 +1215,7 @@
                     <pic:cNvPicPr/>
                   </pic:nvPicPr>
                   <pic:blipFill>
-                    <a:blip r:embed="rId20"/>
+                    <a:blip r:embed="rId21"/>
                     <a:stretch>
                       <a:fillRect/>
                     </a:stretch>
@@ -1183,6 +1236,109 @@
         </w:drawing>
       </w:r>
     </w:p>
+    <w:p/>
+    <w:p>
+      <w:r>
+        <w:t>Now add the files to the staging area and find the status.</w:t>
+      </w:r>
+    </w:p>
+    <w:p>
+      <w:r>
+        <w:rPr>
+          <w:noProof/>
+        </w:rPr>
+        <w:drawing>
+          <wp:inline distT="0" distB="0" distL="0" distR="0" wp14:anchorId="78430419" wp14:editId="5AD17B49">
+            <wp:extent cx="5943600" cy="2040255"/>
+            <wp:effectExtent l="0" t="0" r="0" b="0"/>
+            <wp:docPr id="18" name="Picture 18" descr="Text&#10;&#10;Description automatically generated"/>
+            <wp:cNvGraphicFramePr>
+              <a:graphicFrameLocks xmlns:a="http://schemas.openxmlformats.org/drawingml/2006/main" noChangeAspect="1"/>
+            </wp:cNvGraphicFramePr>
+            <a:graphic xmlns:a="http://schemas.openxmlformats.org/drawingml/2006/main">
+              <a:graphicData uri="http://schemas.openxmlformats.org/drawingml/2006/picture">
+                <pic:pic xmlns:pic="http://schemas.openxmlformats.org/drawingml/2006/picture">
+                  <pic:nvPicPr>
+                    <pic:cNvPr id="18" name="Picture 18" descr="Text&#10;&#10;Description automatically generated"/>
+                    <pic:cNvPicPr/>
+                  </pic:nvPicPr>
+                  <pic:blipFill>
+                    <a:blip r:embed="rId22"/>
+                    <a:stretch>
+                      <a:fillRect/>
+                    </a:stretch>
+                  </pic:blipFill>
+                  <pic:spPr>
+                    <a:xfrm>
+                      <a:off x="0" y="0"/>
+                      <a:ext cx="5943600" cy="2040255"/>
+                    </a:xfrm>
+                    <a:prstGeom prst="rect">
+                      <a:avLst/>
+                    </a:prstGeom>
+                  </pic:spPr>
+                </pic:pic>
+              </a:graphicData>
+            </a:graphic>
+          </wp:inline>
+        </w:drawing>
+      </w:r>
+    </w:p>
+    <w:p/>
+    <w:p>
+      <w:r>
+        <w:t>Now Commit them to the branch since everything is as required.</w:t>
+      </w:r>
+    </w:p>
+    <w:p/>
+    <w:p>
+      <w:r>
+        <w:rPr>
+          <w:noProof/>
+        </w:rPr>
+        <w:drawing>
+          <wp:inline distT="0" distB="0" distL="0" distR="0" wp14:anchorId="13BB8691" wp14:editId="22F364D6">
+            <wp:extent cx="5943600" cy="951230"/>
+            <wp:effectExtent l="0" t="0" r="0" b="1270"/>
+            <wp:docPr id="19" name="Picture 19" descr="Text&#10;&#10;Description automatically generated"/>
+            <wp:cNvGraphicFramePr>
+              <a:graphicFrameLocks xmlns:a="http://schemas.openxmlformats.org/drawingml/2006/main" noChangeAspect="1"/>
+            </wp:cNvGraphicFramePr>
+            <a:graphic xmlns:a="http://schemas.openxmlformats.org/drawingml/2006/main">
+              <a:graphicData uri="http://schemas.openxmlformats.org/drawingml/2006/picture">
+                <pic:pic xmlns:pic="http://schemas.openxmlformats.org/drawingml/2006/picture">
+                  <pic:nvPicPr>
+                    <pic:cNvPr id="19" name="Picture 19" descr="Text&#10;&#10;Description automatically generated"/>
+                    <pic:cNvPicPr/>
+                  </pic:nvPicPr>
+                  <pic:blipFill>
+                    <a:blip r:embed="rId23"/>
+                    <a:stretch>
+                      <a:fillRect/>
+                    </a:stretch>
+                  </pic:blipFill>
+                  <pic:spPr>
+                    <a:xfrm>
+                      <a:off x="0" y="0"/>
+                      <a:ext cx="5943600" cy="951230"/>
+                    </a:xfrm>
+                    <a:prstGeom prst="rect">
+                      <a:avLst/>
+                    </a:prstGeom>
+                  </pic:spPr>
+                </pic:pic>
+              </a:graphicData>
+            </a:graphic>
+          </wp:inline>
+        </w:drawing>
+      </w:r>
+    </w:p>
+    <w:p>
+      <w:r>
+        <w:t>We now have a branch different from the master.</w:t>
+      </w:r>
+    </w:p>
+    <w:p/>
     <w:p/>
     <w:p/>
     <w:p/>

--- a/Notes.docx
+++ b/Notes.docx
@@ -1091,13 +1091,17 @@
       <w:r>
         <w:t xml:space="preserve"> </w:t>
       </w:r>
-      <w:proofErr w:type="gramStart"/>
-      <w:r>
-        <w:t>Lets</w:t>
-      </w:r>
-      <w:proofErr w:type="gramEnd"/>
-      <w:r>
-        <w:t xml:space="preserve"> add a hello world image and modify the index.html file.</w:t>
+      <w:r>
+        <w:t>Let’s</w:t>
+      </w:r>
+      <w:r>
+        <w:t xml:space="preserve"> add a hello world image</w:t>
+      </w:r>
+      <w:r>
+        <w:t xml:space="preserve"> to the folder</w:t>
+      </w:r>
+      <w:r>
+        <w:t xml:space="preserve"> and modify the index.html file.</w:t>
       </w:r>
     </w:p>
     <w:p>
@@ -1193,17 +1197,23 @@
         </w:drawing>
       </w:r>
     </w:p>
-    <w:p>
-      <w:r>
-        <w:rPr>
-          <w:noProof/>
-        </w:rPr>
-        <w:lastRenderedPageBreak/>
+    <w:p/>
+    <w:p/>
+    <w:p>
+      <w:r>
+        <w:t>Now add the files to the staging area and find the status.</w:t>
+      </w:r>
+    </w:p>
+    <w:p>
+      <w:r>
+        <w:rPr>
+          <w:noProof/>
+        </w:rPr>
         <w:drawing>
-          <wp:inline distT="0" distB="0" distL="0" distR="0" wp14:anchorId="0CD287B2" wp14:editId="59D96B7D">
-            <wp:extent cx="5943600" cy="2425065"/>
-            <wp:effectExtent l="0" t="0" r="0" b="0"/>
-            <wp:docPr id="16" name="Picture 16" descr="A screenshot of a computer&#10;&#10;Description automatically generated with medium confidence"/>
+          <wp:inline distT="0" distB="0" distL="0" distR="0" wp14:anchorId="2946459C" wp14:editId="09E2FFC7">
+            <wp:extent cx="5943600" cy="1825625"/>
+            <wp:effectExtent l="0" t="0" r="0" b="3175"/>
+            <wp:docPr id="22" name="Picture 22" descr="Text&#10;&#10;Description automatically generated"/>
             <wp:cNvGraphicFramePr>
               <a:graphicFrameLocks xmlns:a="http://schemas.openxmlformats.org/drawingml/2006/main" noChangeAspect="1"/>
             </wp:cNvGraphicFramePr>
@@ -1211,7 +1221,7 @@
               <a:graphicData uri="http://schemas.openxmlformats.org/drawingml/2006/picture">
                 <pic:pic xmlns:pic="http://schemas.openxmlformats.org/drawingml/2006/picture">
                   <pic:nvPicPr>
-                    <pic:cNvPr id="16" name="Picture 16" descr="A screenshot of a computer&#10;&#10;Description automatically generated with medium confidence"/>
+                    <pic:cNvPr id="22" name="Picture 22" descr="Text&#10;&#10;Description automatically generated"/>
                     <pic:cNvPicPr/>
                   </pic:nvPicPr>
                   <pic:blipFill>
@@ -1223,7 +1233,7 @@
                   <pic:spPr>
                     <a:xfrm>
                       <a:off x="0" y="0"/>
-                      <a:ext cx="5943600" cy="2425065"/>
+                      <a:ext cx="5943600" cy="1825625"/>
                     </a:xfrm>
                     <a:prstGeom prst="rect">
                       <a:avLst/>
@@ -1236,10 +1246,9 @@
         </w:drawing>
       </w:r>
     </w:p>
-    <w:p/>
-    <w:p>
-      <w:r>
-        <w:t>Now add the files to the staging area and find the status.</w:t>
+    <w:p>
+      <w:r>
+        <w:t>Now Commit them to the branch since everything is as required.</w:t>
       </w:r>
     </w:p>
     <w:p>
@@ -1248,10 +1257,10 @@
           <w:noProof/>
         </w:rPr>
         <w:drawing>
-          <wp:inline distT="0" distB="0" distL="0" distR="0" wp14:anchorId="78430419" wp14:editId="5AD17B49">
-            <wp:extent cx="5943600" cy="2040255"/>
-            <wp:effectExtent l="0" t="0" r="0" b="0"/>
-            <wp:docPr id="18" name="Picture 18" descr="Text&#10;&#10;Description automatically generated"/>
+          <wp:inline distT="0" distB="0" distL="0" distR="0" wp14:anchorId="3092347D" wp14:editId="2444E5F2">
+            <wp:extent cx="5943600" cy="930910"/>
+            <wp:effectExtent l="0" t="0" r="0" b="2540"/>
+            <wp:docPr id="23" name="Picture 23" descr="Text&#10;&#10;Description automatically generated"/>
             <wp:cNvGraphicFramePr>
               <a:graphicFrameLocks xmlns:a="http://schemas.openxmlformats.org/drawingml/2006/main" noChangeAspect="1"/>
             </wp:cNvGraphicFramePr>
@@ -1259,7 +1268,7 @@
               <a:graphicData uri="http://schemas.openxmlformats.org/drawingml/2006/picture">
                 <pic:pic xmlns:pic="http://schemas.openxmlformats.org/drawingml/2006/picture">
                   <pic:nvPicPr>
-                    <pic:cNvPr id="18" name="Picture 18" descr="Text&#10;&#10;Description automatically generated"/>
+                    <pic:cNvPr id="23" name="Picture 23" descr="Text&#10;&#10;Description automatically generated"/>
                     <pic:cNvPicPr/>
                   </pic:nvPicPr>
                   <pic:blipFill>
@@ -1271,7 +1280,7 @@
                   <pic:spPr>
                     <a:xfrm>
                       <a:off x="0" y="0"/>
-                      <a:ext cx="5943600" cy="2040255"/>
+                      <a:ext cx="5943600" cy="930910"/>
                     </a:xfrm>
                     <a:prstGeom prst="rect">
                       <a:avLst/>
@@ -1285,54 +1294,6 @@
       </w:r>
     </w:p>
     <w:p/>
-    <w:p>
-      <w:r>
-        <w:t>Now Commit them to the branch since everything is as required.</w:t>
-      </w:r>
-    </w:p>
-    <w:p/>
-    <w:p>
-      <w:r>
-        <w:rPr>
-          <w:noProof/>
-        </w:rPr>
-        <w:drawing>
-          <wp:inline distT="0" distB="0" distL="0" distR="0" wp14:anchorId="13BB8691" wp14:editId="22F364D6">
-            <wp:extent cx="5943600" cy="951230"/>
-            <wp:effectExtent l="0" t="0" r="0" b="1270"/>
-            <wp:docPr id="19" name="Picture 19" descr="Text&#10;&#10;Description automatically generated"/>
-            <wp:cNvGraphicFramePr>
-              <a:graphicFrameLocks xmlns:a="http://schemas.openxmlformats.org/drawingml/2006/main" noChangeAspect="1"/>
-            </wp:cNvGraphicFramePr>
-            <a:graphic xmlns:a="http://schemas.openxmlformats.org/drawingml/2006/main">
-              <a:graphicData uri="http://schemas.openxmlformats.org/drawingml/2006/picture">
-                <pic:pic xmlns:pic="http://schemas.openxmlformats.org/drawingml/2006/picture">
-                  <pic:nvPicPr>
-                    <pic:cNvPr id="19" name="Picture 19" descr="Text&#10;&#10;Description automatically generated"/>
-                    <pic:cNvPicPr/>
-                  </pic:nvPicPr>
-                  <pic:blipFill>
-                    <a:blip r:embed="rId23"/>
-                    <a:stretch>
-                      <a:fillRect/>
-                    </a:stretch>
-                  </pic:blipFill>
-                  <pic:spPr>
-                    <a:xfrm>
-                      <a:off x="0" y="0"/>
-                      <a:ext cx="5943600" cy="951230"/>
-                    </a:xfrm>
-                    <a:prstGeom prst="rect">
-                      <a:avLst/>
-                    </a:prstGeom>
-                  </pic:spPr>
-                </pic:pic>
-              </a:graphicData>
-            </a:graphic>
-          </wp:inline>
-        </w:drawing>
-      </w:r>
-    </w:p>
     <w:p>
       <w:r>
         <w:t>We now have a branch different from the master.</w:t>

--- a/Notes.docx
+++ b/Notes.docx
@@ -818,6 +818,1010 @@
         <w:t>Do not always do this as it can cause troubles.</w:t>
       </w:r>
     </w:p>
+    <w:p>
+      <w:r>
+        <w:rPr>
+          <w:noProof/>
+        </w:rPr>
+        <w:drawing>
+          <wp:inline distT="0" distB="0" distL="0" distR="0" wp14:anchorId="29A1EC2B" wp14:editId="12B575D7">
+            <wp:extent cx="6747423" cy="730250"/>
+            <wp:effectExtent l="0" t="0" r="0" b="0"/>
+            <wp:docPr id="12" name="Picture 12"/>
+            <wp:cNvGraphicFramePr>
+              <a:graphicFrameLocks xmlns:a="http://schemas.openxmlformats.org/drawingml/2006/main" noChangeAspect="1"/>
+            </wp:cNvGraphicFramePr>
+            <a:graphic xmlns:a="http://schemas.openxmlformats.org/drawingml/2006/main">
+              <a:graphicData uri="http://schemas.openxmlformats.org/drawingml/2006/picture">
+                <pic:pic xmlns:pic="http://schemas.openxmlformats.org/drawingml/2006/picture">
+                  <pic:nvPicPr>
+                    <pic:cNvPr id="1" name=""/>
+                    <pic:cNvPicPr/>
+                  </pic:nvPicPr>
+                  <pic:blipFill>
+                    <a:blip r:embed="rId16"/>
+                    <a:stretch>
+                      <a:fillRect/>
+                    </a:stretch>
+                  </pic:blipFill>
+                  <pic:spPr>
+                    <a:xfrm>
+                      <a:off x="0" y="0"/>
+                      <a:ext cx="6751123" cy="730650"/>
+                    </a:xfrm>
+                    <a:prstGeom prst="rect">
+                      <a:avLst/>
+                    </a:prstGeom>
+                  </pic:spPr>
+                </pic:pic>
+              </a:graphicData>
+            </a:graphic>
+          </wp:inline>
+        </w:drawing>
+      </w:r>
+    </w:p>
+    <w:p/>
+    <w:p>
+      <w:r>
+        <w:t>Git Help:</w:t>
+      </w:r>
+    </w:p>
+    <w:p>
+      <w:pPr>
+        <w:pStyle w:val="ListParagraph"/>
+        <w:numPr>
+          <w:ilvl w:val="0"/>
+          <w:numId w:val="4"/>
+        </w:numPr>
+      </w:pPr>
+      <w:r>
+        <w:t>git ‘command’ -help :will give you all available options for the specific command.</w:t>
+      </w:r>
+    </w:p>
+    <w:p>
+      <w:pPr>
+        <w:pStyle w:val="ListParagraph"/>
+        <w:numPr>
+          <w:ilvl w:val="0"/>
+          <w:numId w:val="4"/>
+        </w:numPr>
+      </w:pPr>
+      <w:r>
+        <w:t>git help –all :will provide all commands.</w:t>
+      </w:r>
+    </w:p>
+    <w:p/>
+    <w:p>
+      <w:r>
+        <w:t>Git Branch</w:t>
+      </w:r>
+    </w:p>
+    <w:p>
+      <w:pPr>
+        <w:pStyle w:val="ListParagraph"/>
+        <w:numPr>
+          <w:ilvl w:val="0"/>
+          <w:numId w:val="5"/>
+        </w:numPr>
+      </w:pPr>
+      <w:r>
+        <w:t>A branch allows you to work on different parts of a project without impacting the main branch.</w:t>
+      </w:r>
+    </w:p>
+    <w:p>
+      <w:pPr>
+        <w:pStyle w:val="ListParagraph"/>
+        <w:numPr>
+          <w:ilvl w:val="0"/>
+          <w:numId w:val="5"/>
+        </w:numPr>
+      </w:pPr>
+      <w:r>
+        <w:t>You can have several branches and merge them with the main branch later.</w:t>
+      </w:r>
+    </w:p>
+    <w:p>
+      <w:pPr>
+        <w:pStyle w:val="ListParagraph"/>
+        <w:numPr>
+          <w:ilvl w:val="0"/>
+          <w:numId w:val="5"/>
+        </w:numPr>
+      </w:pPr>
+      <w:r>
+        <w:t>You can switch between different branches and work on different parts of the project.</w:t>
+      </w:r>
+    </w:p>
+    <w:p>
+      <w:pPr>
+        <w:pStyle w:val="ListParagraph"/>
+        <w:numPr>
+          <w:ilvl w:val="0"/>
+          <w:numId w:val="5"/>
+        </w:numPr>
+      </w:pPr>
+      <w:r>
+        <w:t>Branching is fast.</w:t>
+      </w:r>
+    </w:p>
+    <w:p>
+      <w:r>
+        <w:t>Now assume we do not want to disturb the main project: Create a new branch called “hello-world-images”</w:t>
+      </w:r>
+    </w:p>
+    <w:p>
+      <w:pPr>
+        <w:pStyle w:val="ListParagraph"/>
+        <w:numPr>
+          <w:ilvl w:val="0"/>
+          <w:numId w:val="6"/>
+        </w:numPr>
+      </w:pPr>
+      <w:r>
+        <w:t>Git branch &lt;branch name&gt;</w:t>
+      </w:r>
+    </w:p>
+    <w:p>
+      <w:pPr>
+        <w:pStyle w:val="ListParagraph"/>
+        <w:numPr>
+          <w:ilvl w:val="0"/>
+          <w:numId w:val="6"/>
+        </w:numPr>
+      </w:pPr>
+      <w:r>
+        <w:t>Git branch: to confirm the created branch.</w:t>
+      </w:r>
+    </w:p>
+    <w:p>
+      <w:pPr>
+        <w:pStyle w:val="ListParagraph"/>
+        <w:numPr>
+          <w:ilvl w:val="0"/>
+          <w:numId w:val="6"/>
+        </w:numPr>
+      </w:pPr>
+      <w:r>
+        <w:t>The * beside the master means we are currently on the master.</w:t>
+      </w:r>
+    </w:p>
+    <w:p>
+      <w:r>
+        <w:rPr>
+          <w:noProof/>
+        </w:rPr>
+        <w:drawing>
+          <wp:inline distT="0" distB="0" distL="0" distR="0" wp14:anchorId="5DBDCF19" wp14:editId="66187EF9">
+            <wp:extent cx="5943600" cy="1557020"/>
+            <wp:effectExtent l="0" t="0" r="0" b="5080"/>
+            <wp:docPr id="13" name="Picture 13"/>
+            <wp:cNvGraphicFramePr>
+              <a:graphicFrameLocks xmlns:a="http://schemas.openxmlformats.org/drawingml/2006/main" noChangeAspect="1"/>
+            </wp:cNvGraphicFramePr>
+            <a:graphic xmlns:a="http://schemas.openxmlformats.org/drawingml/2006/main">
+              <a:graphicData uri="http://schemas.openxmlformats.org/drawingml/2006/picture">
+                <pic:pic xmlns:pic="http://schemas.openxmlformats.org/drawingml/2006/picture">
+                  <pic:nvPicPr>
+                    <pic:cNvPr id="1" name=""/>
+                    <pic:cNvPicPr/>
+                  </pic:nvPicPr>
+                  <pic:blipFill>
+                    <a:blip r:embed="rId17"/>
+                    <a:stretch>
+                      <a:fillRect/>
+                    </a:stretch>
+                  </pic:blipFill>
+                  <pic:spPr>
+                    <a:xfrm>
+                      <a:off x="0" y="0"/>
+                      <a:ext cx="5943600" cy="1557020"/>
+                    </a:xfrm>
+                    <a:prstGeom prst="rect">
+                      <a:avLst/>
+                    </a:prstGeom>
+                  </pic:spPr>
+                </pic:pic>
+              </a:graphicData>
+            </a:graphic>
+          </wp:inline>
+        </w:drawing>
+      </w:r>
+    </w:p>
+    <w:p>
+      <w:pPr>
+        <w:pStyle w:val="ListParagraph"/>
+        <w:numPr>
+          <w:ilvl w:val="0"/>
+          <w:numId w:val="7"/>
+        </w:numPr>
+      </w:pPr>
+      <w:r>
+        <w:lastRenderedPageBreak/>
+        <w:t>Use git checkout to move from the master to the branch that we currently created.</w:t>
+      </w:r>
+    </w:p>
+    <w:p/>
+    <w:p>
+      <w:r>
+        <w:drawing>
+          <wp:inline distT="0" distB="0" distL="0" distR="0" wp14:anchorId="0602EDDB" wp14:editId="000C3D8B">
+            <wp:extent cx="5943600" cy="1137920"/>
+            <wp:effectExtent l="0" t="0" r="0" b="5080"/>
+            <wp:docPr id="14" name="Picture 14" descr="Text&#10;&#10;Description automatically generated"/>
+            <wp:cNvGraphicFramePr>
+              <a:graphicFrameLocks xmlns:a="http://schemas.openxmlformats.org/drawingml/2006/main" noChangeAspect="1"/>
+            </wp:cNvGraphicFramePr>
+            <a:graphic xmlns:a="http://schemas.openxmlformats.org/drawingml/2006/main">
+              <a:graphicData uri="http://schemas.openxmlformats.org/drawingml/2006/picture">
+                <pic:pic xmlns:pic="http://schemas.openxmlformats.org/drawingml/2006/picture">
+                  <pic:nvPicPr>
+                    <pic:cNvPr id="14" name="Picture 14" descr="Text&#10;&#10;Description automatically generated"/>
+                    <pic:cNvPicPr/>
+                  </pic:nvPicPr>
+                  <pic:blipFill>
+                    <a:blip r:embed="rId18"/>
+                    <a:stretch>
+                      <a:fillRect/>
+                    </a:stretch>
+                  </pic:blipFill>
+                  <pic:spPr>
+                    <a:xfrm>
+                      <a:off x="0" y="0"/>
+                      <a:ext cx="5943600" cy="1137920"/>
+                    </a:xfrm>
+                    <a:prstGeom prst="rect">
+                      <a:avLst/>
+                    </a:prstGeom>
+                  </pic:spPr>
+                </pic:pic>
+              </a:graphicData>
+            </a:graphic>
+          </wp:inline>
+        </w:drawing>
+      </w:r>
+    </w:p>
+    <w:p/>
+    <w:p>
+      <w:r>
+        <w:t>Now we are on the new branch so we open a new text editor and make some changes</w:t>
+      </w:r>
+      <w:r>
+        <w:t xml:space="preserve"> and save.</w:t>
+      </w:r>
+      <w:r>
+        <w:t xml:space="preserve"> </w:t>
+      </w:r>
+      <w:r>
+        <w:t>Let’s</w:t>
+      </w:r>
+      <w:r>
+        <w:t xml:space="preserve"> add a hello world image</w:t>
+      </w:r>
+      <w:r>
+        <w:t xml:space="preserve"> to the folder</w:t>
+      </w:r>
+      <w:r>
+        <w:t xml:space="preserve"> and modify the index.html file.</w:t>
+      </w:r>
+    </w:p>
+    <w:p>
+      <w:r>
+        <w:rPr>
+          <w:noProof/>
+        </w:rPr>
+        <w:drawing>
+          <wp:inline distT="0" distB="0" distL="0" distR="0" wp14:anchorId="7BFE26F4" wp14:editId="1DF035AC">
+            <wp:extent cx="5016500" cy="2625623"/>
+            <wp:effectExtent l="0" t="0" r="0" b="3810"/>
+            <wp:docPr id="20" name="Picture 20" descr="Text&#10;&#10;Description automatically generated"/>
+            <wp:cNvGraphicFramePr>
+              <a:graphicFrameLocks xmlns:a="http://schemas.openxmlformats.org/drawingml/2006/main" noChangeAspect="1"/>
+            </wp:cNvGraphicFramePr>
+            <a:graphic xmlns:a="http://schemas.openxmlformats.org/drawingml/2006/main">
+              <a:graphicData uri="http://schemas.openxmlformats.org/drawingml/2006/picture">
+                <pic:pic xmlns:pic="http://schemas.openxmlformats.org/drawingml/2006/picture">
+                  <pic:nvPicPr>
+                    <pic:cNvPr id="20" name="Picture 20" descr="Text&#10;&#10;Description automatically generated"/>
+                    <pic:cNvPicPr/>
+                  </pic:nvPicPr>
+                  <pic:blipFill>
+                    <a:blip r:embed="rId19"/>
+                    <a:stretch>
+                      <a:fillRect/>
+                    </a:stretch>
+                  </pic:blipFill>
+                  <pic:spPr>
+                    <a:xfrm>
+                      <a:off x="0" y="0"/>
+                      <a:ext cx="5023788" cy="2629438"/>
+                    </a:xfrm>
+                    <a:prstGeom prst="rect">
+                      <a:avLst/>
+                    </a:prstGeom>
+                  </pic:spPr>
+                </pic:pic>
+              </a:graphicData>
+            </a:graphic>
+          </wp:inline>
+        </w:drawing>
+      </w:r>
+    </w:p>
+    <w:p/>
+    <w:p>
+      <w:r>
+        <w:t>Git status will tell us the current state of our documents on the new branch</w:t>
+      </w:r>
+      <w:r>
+        <w:t>.</w:t>
+      </w:r>
+    </w:p>
+    <w:p>
+      <w:r>
+        <w:rPr>
+          <w:noProof/>
+        </w:rPr>
+        <w:drawing>
+          <wp:inline distT="0" distB="0" distL="0" distR="0" wp14:anchorId="36A6DE86" wp14:editId="2A31657F">
+            <wp:extent cx="5943600" cy="2233295"/>
+            <wp:effectExtent l="0" t="0" r="0" b="0"/>
+            <wp:docPr id="21" name="Picture 21" descr="Text&#10;&#10;Description automatically generated"/>
+            <wp:cNvGraphicFramePr>
+              <a:graphicFrameLocks xmlns:a="http://schemas.openxmlformats.org/drawingml/2006/main" noChangeAspect="1"/>
+            </wp:cNvGraphicFramePr>
+            <a:graphic xmlns:a="http://schemas.openxmlformats.org/drawingml/2006/main">
+              <a:graphicData uri="http://schemas.openxmlformats.org/drawingml/2006/picture">
+                <pic:pic xmlns:pic="http://schemas.openxmlformats.org/drawingml/2006/picture">
+                  <pic:nvPicPr>
+                    <pic:cNvPr id="21" name="Picture 21" descr="Text&#10;&#10;Description automatically generated"/>
+                    <pic:cNvPicPr/>
+                  </pic:nvPicPr>
+                  <pic:blipFill>
+                    <a:blip r:embed="rId20"/>
+                    <a:stretch>
+                      <a:fillRect/>
+                    </a:stretch>
+                  </pic:blipFill>
+                  <pic:spPr>
+                    <a:xfrm>
+                      <a:off x="0" y="0"/>
+                      <a:ext cx="5943600" cy="2233295"/>
+                    </a:xfrm>
+                    <a:prstGeom prst="rect">
+                      <a:avLst/>
+                    </a:prstGeom>
+                  </pic:spPr>
+                </pic:pic>
+              </a:graphicData>
+            </a:graphic>
+          </wp:inline>
+        </w:drawing>
+      </w:r>
+    </w:p>
+    <w:p/>
+    <w:p/>
+    <w:p>
+      <w:r>
+        <w:t>Now add the files to the staging area and find the status.</w:t>
+      </w:r>
+    </w:p>
+    <w:p>
+      <w:r>
+        <w:rPr>
+          <w:noProof/>
+        </w:rPr>
+        <w:drawing>
+          <wp:inline distT="0" distB="0" distL="0" distR="0" wp14:anchorId="2946459C" wp14:editId="09E2FFC7">
+            <wp:extent cx="5943600" cy="1825625"/>
+            <wp:effectExtent l="0" t="0" r="0" b="3175"/>
+            <wp:docPr id="22" name="Picture 22" descr="Text&#10;&#10;Description automatically generated"/>
+            <wp:cNvGraphicFramePr>
+              <a:graphicFrameLocks xmlns:a="http://schemas.openxmlformats.org/drawingml/2006/main" noChangeAspect="1"/>
+            </wp:cNvGraphicFramePr>
+            <a:graphic xmlns:a="http://schemas.openxmlformats.org/drawingml/2006/main">
+              <a:graphicData uri="http://schemas.openxmlformats.org/drawingml/2006/picture">
+                <pic:pic xmlns:pic="http://schemas.openxmlformats.org/drawingml/2006/picture">
+                  <pic:nvPicPr>
+                    <pic:cNvPr id="22" name="Picture 22" descr="Text&#10;&#10;Description automatically generated"/>
+                    <pic:cNvPicPr/>
+                  </pic:nvPicPr>
+                  <pic:blipFill>
+                    <a:blip r:embed="rId21"/>
+                    <a:stretch>
+                      <a:fillRect/>
+                    </a:stretch>
+                  </pic:blipFill>
+                  <pic:spPr>
+                    <a:xfrm>
+                      <a:off x="0" y="0"/>
+                      <a:ext cx="5943600" cy="1825625"/>
+                    </a:xfrm>
+                    <a:prstGeom prst="rect">
+                      <a:avLst/>
+                    </a:prstGeom>
+                  </pic:spPr>
+                </pic:pic>
+              </a:graphicData>
+            </a:graphic>
+          </wp:inline>
+        </w:drawing>
+      </w:r>
+    </w:p>
+    <w:p>
+      <w:r>
+        <w:t>Now Commit them to the branch since everything is as required.</w:t>
+      </w:r>
+    </w:p>
+    <w:p>
+      <w:r>
+        <w:rPr>
+          <w:noProof/>
+        </w:rPr>
+        <w:drawing>
+          <wp:inline distT="0" distB="0" distL="0" distR="0" wp14:anchorId="3092347D" wp14:editId="2444E5F2">
+            <wp:extent cx="5943600" cy="930910"/>
+            <wp:effectExtent l="0" t="0" r="0" b="2540"/>
+            <wp:docPr id="23" name="Picture 23" descr="Text&#10;&#10;Description automatically generated"/>
+            <wp:cNvGraphicFramePr>
+              <a:graphicFrameLocks xmlns:a="http://schemas.openxmlformats.org/drawingml/2006/main" noChangeAspect="1"/>
+            </wp:cNvGraphicFramePr>
+            <a:graphic xmlns:a="http://schemas.openxmlformats.org/drawingml/2006/main">
+              <a:graphicData uri="http://schemas.openxmlformats.org/drawingml/2006/picture">
+                <pic:pic xmlns:pic="http://schemas.openxmlformats.org/drawingml/2006/picture">
+                  <pic:nvPicPr>
+                    <pic:cNvPr id="23" name="Picture 23" descr="Text&#10;&#10;Description automatically generated"/>
+                    <pic:cNvPicPr/>
+                  </pic:nvPicPr>
+                  <pic:blipFill>
+                    <a:blip r:embed="rId22"/>
+                    <a:stretch>
+                      <a:fillRect/>
+                    </a:stretch>
+                  </pic:blipFill>
+                  <pic:spPr>
+                    <a:xfrm>
+                      <a:off x="0" y="0"/>
+                      <a:ext cx="5943600" cy="930910"/>
+                    </a:xfrm>
+                    <a:prstGeom prst="rect">
+                      <a:avLst/>
+                    </a:prstGeom>
+                  </pic:spPr>
+                </pic:pic>
+              </a:graphicData>
+            </a:graphic>
+          </wp:inline>
+        </w:drawing>
+      </w:r>
+    </w:p>
+    <w:p/>
+    <w:p>
+      <w:r>
+        <w:t>We now have a branch different from the master.</w:t>
+      </w:r>
+      <w:r>
+        <w:t xml:space="preserve"> Using the -b option on checkout will create a new branch and move to it, does not exist.</w:t>
+      </w:r>
+    </w:p>
+    <w:p>
+      <w:pPr>
+        <w:rPr>
+          <w:b/>
+          <w:bCs/>
+        </w:rPr>
+      </w:pPr>
+      <w:r>
+        <w:rPr>
+          <w:b/>
+          <w:bCs/>
+        </w:rPr>
+        <w:t>Switching Between Branches</w:t>
+      </w:r>
+    </w:p>
+    <w:p>
+      <w:r>
+        <w:t>List the files in the current hello-world-images branch.</w:t>
+      </w:r>
+    </w:p>
+    <w:p>
+      <w:r>
+        <w:rPr>
+          <w:noProof/>
+        </w:rPr>
+        <w:drawing>
+          <wp:inline distT="0" distB="0" distL="0" distR="0" wp14:anchorId="206F190F" wp14:editId="387F82A9">
+            <wp:extent cx="5943600" cy="386080"/>
+            <wp:effectExtent l="0" t="0" r="0" b="0"/>
+            <wp:docPr id="24" name="Picture 24"/>
+            <wp:cNvGraphicFramePr>
+              <a:graphicFrameLocks xmlns:a="http://schemas.openxmlformats.org/drawingml/2006/main" noChangeAspect="1"/>
+            </wp:cNvGraphicFramePr>
+            <a:graphic xmlns:a="http://schemas.openxmlformats.org/drawingml/2006/main">
+              <a:graphicData uri="http://schemas.openxmlformats.org/drawingml/2006/picture">
+                <pic:pic xmlns:pic="http://schemas.openxmlformats.org/drawingml/2006/picture">
+                  <pic:nvPicPr>
+                    <pic:cNvPr id="1" name=""/>
+                    <pic:cNvPicPr/>
+                  </pic:nvPicPr>
+                  <pic:blipFill>
+                    <a:blip r:embed="rId23"/>
+                    <a:stretch>
+                      <a:fillRect/>
+                    </a:stretch>
+                  </pic:blipFill>
+                  <pic:spPr>
+                    <a:xfrm>
+                      <a:off x="0" y="0"/>
+                      <a:ext cx="5959476" cy="387111"/>
+                    </a:xfrm>
+                    <a:prstGeom prst="rect">
+                      <a:avLst/>
+                    </a:prstGeom>
+                  </pic:spPr>
+                </pic:pic>
+              </a:graphicData>
+            </a:graphic>
+          </wp:inline>
+        </w:drawing>
+      </w:r>
+    </w:p>
+    <w:p/>
+    <w:p>
+      <w:r>
+        <w:t>When you open the index.html file, you will see that the code has been modified to include the image.</w:t>
+      </w:r>
+    </w:p>
+    <w:p>
+      <w:r>
+        <w:t>The Notes file is also the latest update.</w:t>
+      </w:r>
+    </w:p>
+    <w:p>
+      <w:r>
+        <w:t>Now change the branch to master.</w:t>
+      </w:r>
+    </w:p>
+    <w:p/>
+    <w:p/>
+    <w:p/>
+    <w:p/>
+    <w:p>
+      <w:r>
+        <w:lastRenderedPageBreak/>
+        <w:drawing>
+          <wp:inline distT="0" distB="0" distL="0" distR="0" wp14:anchorId="1EDCE336" wp14:editId="16DCECC9">
+            <wp:extent cx="5943600" cy="1831340"/>
+            <wp:effectExtent l="0" t="0" r="0" b="0"/>
+            <wp:docPr id="25" name="Picture 25" descr="Text&#10;&#10;Description automatically generated"/>
+            <wp:cNvGraphicFramePr>
+              <a:graphicFrameLocks xmlns:a="http://schemas.openxmlformats.org/drawingml/2006/main" noChangeAspect="1"/>
+            </wp:cNvGraphicFramePr>
+            <a:graphic xmlns:a="http://schemas.openxmlformats.org/drawingml/2006/main">
+              <a:graphicData uri="http://schemas.openxmlformats.org/drawingml/2006/picture">
+                <pic:pic xmlns:pic="http://schemas.openxmlformats.org/drawingml/2006/picture">
+                  <pic:nvPicPr>
+                    <pic:cNvPr id="25" name="Picture 25" descr="Text&#10;&#10;Description automatically generated"/>
+                    <pic:cNvPicPr/>
+                  </pic:nvPicPr>
+                  <pic:blipFill>
+                    <a:blip r:embed="rId24"/>
+                    <a:stretch>
+                      <a:fillRect/>
+                    </a:stretch>
+                  </pic:blipFill>
+                  <pic:spPr>
+                    <a:xfrm>
+                      <a:off x="0" y="0"/>
+                      <a:ext cx="5943600" cy="1831340"/>
+                    </a:xfrm>
+                    <a:prstGeom prst="rect">
+                      <a:avLst/>
+                    </a:prstGeom>
+                  </pic:spPr>
+                </pic:pic>
+              </a:graphicData>
+            </a:graphic>
+          </wp:inline>
+        </w:drawing>
+      </w:r>
+    </w:p>
+    <w:p>
+      <w:r>
+        <w:t>NB: Closing the Notes.doc document could resolve the above issue.</w:t>
+      </w:r>
+    </w:p>
+    <w:p>
+      <w:r>
+        <w:t>We are now on master branch.</w:t>
+      </w:r>
+      <w:r>
+        <w:t xml:space="preserve"> And you can see that the image file is not here.</w:t>
+      </w:r>
+    </w:p>
+    <w:p>
+      <w:r>
+        <w:rPr>
+          <w:noProof/>
+        </w:rPr>
+        <w:drawing>
+          <wp:inline distT="0" distB="0" distL="0" distR="0" wp14:anchorId="3869BA97" wp14:editId="68F1A625">
+            <wp:extent cx="5943600" cy="592455"/>
+            <wp:effectExtent l="0" t="0" r="0" b="0"/>
+            <wp:docPr id="26" name="Picture 26"/>
+            <wp:cNvGraphicFramePr>
+              <a:graphicFrameLocks xmlns:a="http://schemas.openxmlformats.org/drawingml/2006/main" noChangeAspect="1"/>
+            </wp:cNvGraphicFramePr>
+            <a:graphic xmlns:a="http://schemas.openxmlformats.org/drawingml/2006/main">
+              <a:graphicData uri="http://schemas.openxmlformats.org/drawingml/2006/picture">
+                <pic:pic xmlns:pic="http://schemas.openxmlformats.org/drawingml/2006/picture">
+                  <pic:nvPicPr>
+                    <pic:cNvPr id="1" name=""/>
+                    <pic:cNvPicPr/>
+                  </pic:nvPicPr>
+                  <pic:blipFill>
+                    <a:blip r:embed="rId25"/>
+                    <a:stretch>
+                      <a:fillRect/>
+                    </a:stretch>
+                  </pic:blipFill>
+                  <pic:spPr>
+                    <a:xfrm>
+                      <a:off x="0" y="0"/>
+                      <a:ext cx="5943600" cy="592455"/>
+                    </a:xfrm>
+                    <a:prstGeom prst="rect">
+                      <a:avLst/>
+                    </a:prstGeom>
+                  </pic:spPr>
+                </pic:pic>
+              </a:graphicData>
+            </a:graphic>
+          </wp:inline>
+        </w:drawing>
+      </w:r>
+    </w:p>
+    <w:p/>
+    <w:p>
+      <w:pPr>
+        <w:rPr>
+          <w:b/>
+          <w:bCs/>
+        </w:rPr>
+      </w:pPr>
+      <w:r>
+        <w:rPr>
+          <w:b/>
+          <w:bCs/>
+        </w:rPr>
+        <w:t>Emergency Branch</w:t>
+      </w:r>
+    </w:p>
+    <w:p>
+      <w:r>
+        <w:t>Imagine that we are not yet done with hello-world-images, but we need to fix an error on master.</w:t>
+      </w:r>
+    </w:p>
+    <w:p>
+      <w:r>
+        <w:t>We do not want to mess with master directly and we do not want to mess with the hello image since it is not yet done. In that case, we create a new branch to deal with the emergency.</w:t>
+      </w:r>
+    </w:p>
+    <w:p>
+      <w:r>
+        <w:rPr>
+          <w:noProof/>
+        </w:rPr>
+        <w:drawing>
+          <wp:inline distT="0" distB="0" distL="0" distR="0" wp14:anchorId="68DDFEE9" wp14:editId="7538DA08">
+            <wp:extent cx="5943600" cy="1393825"/>
+            <wp:effectExtent l="0" t="0" r="0" b="0"/>
+            <wp:docPr id="27" name="Picture 27" descr="Text&#10;&#10;Description automatically generated"/>
+            <wp:cNvGraphicFramePr>
+              <a:graphicFrameLocks xmlns:a="http://schemas.openxmlformats.org/drawingml/2006/main" noChangeAspect="1"/>
+            </wp:cNvGraphicFramePr>
+            <a:graphic xmlns:a="http://schemas.openxmlformats.org/drawingml/2006/main">
+              <a:graphicData uri="http://schemas.openxmlformats.org/drawingml/2006/picture">
+                <pic:pic xmlns:pic="http://schemas.openxmlformats.org/drawingml/2006/picture">
+                  <pic:nvPicPr>
+                    <pic:cNvPr id="27" name="Picture 27" descr="Text&#10;&#10;Description automatically generated"/>
+                    <pic:cNvPicPr/>
+                  </pic:nvPicPr>
+                  <pic:blipFill>
+                    <a:blip r:embed="rId26"/>
+                    <a:stretch>
+                      <a:fillRect/>
+                    </a:stretch>
+                  </pic:blipFill>
+                  <pic:spPr>
+                    <a:xfrm>
+                      <a:off x="0" y="0"/>
+                      <a:ext cx="5943600" cy="1393825"/>
+                    </a:xfrm>
+                    <a:prstGeom prst="rect">
+                      <a:avLst/>
+                    </a:prstGeom>
+                  </pic:spPr>
+                </pic:pic>
+              </a:graphicData>
+            </a:graphic>
+          </wp:inline>
+        </w:drawing>
+      </w:r>
+    </w:p>
+    <w:p/>
+    <w:p>
+      <w:r>
+        <w:t>Now we have created a new branch that allows us to fix the error without disturbing the other branches.</w:t>
+      </w:r>
+    </w:p>
+    <w:p>
+      <w:r>
+        <w:t>We will make changes to the html file from the master branch on the new branch and get those changes to the master. Below are the changes.</w:t>
+      </w:r>
+    </w:p>
+    <w:p>
+      <w:r>
+        <w:rPr>
+          <w:noProof/>
+        </w:rPr>
+        <w:lastRenderedPageBreak/>
+        <w:drawing>
+          <wp:inline distT="0" distB="0" distL="0" distR="0" wp14:anchorId="3F650A5C" wp14:editId="0BE39DF0">
+            <wp:extent cx="5943600" cy="4398010"/>
+            <wp:effectExtent l="0" t="0" r="0" b="2540"/>
+            <wp:docPr id="28" name="Picture 28" descr="Text&#10;&#10;Description automatically generated"/>
+            <wp:cNvGraphicFramePr>
+              <a:graphicFrameLocks xmlns:a="http://schemas.openxmlformats.org/drawingml/2006/main" noChangeAspect="1"/>
+            </wp:cNvGraphicFramePr>
+            <a:graphic xmlns:a="http://schemas.openxmlformats.org/drawingml/2006/main">
+              <a:graphicData uri="http://schemas.openxmlformats.org/drawingml/2006/picture">
+                <pic:pic xmlns:pic="http://schemas.openxmlformats.org/drawingml/2006/picture">
+                  <pic:nvPicPr>
+                    <pic:cNvPr id="28" name="Picture 28" descr="Text&#10;&#10;Description automatically generated"/>
+                    <pic:cNvPicPr/>
+                  </pic:nvPicPr>
+                  <pic:blipFill>
+                    <a:blip r:embed="rId27"/>
+                    <a:stretch>
+                      <a:fillRect/>
+                    </a:stretch>
+                  </pic:blipFill>
+                  <pic:spPr>
+                    <a:xfrm>
+                      <a:off x="0" y="0"/>
+                      <a:ext cx="5943600" cy="4398010"/>
+                    </a:xfrm>
+                    <a:prstGeom prst="rect">
+                      <a:avLst/>
+                    </a:prstGeom>
+                  </pic:spPr>
+                </pic:pic>
+              </a:graphicData>
+            </a:graphic>
+          </wp:inline>
+        </w:drawing>
+      </w:r>
+    </w:p>
+    <w:p/>
+    <w:p>
+      <w:r>
+        <w:t>Git status</w:t>
+      </w:r>
+    </w:p>
+    <w:p>
+      <w:r>
+        <w:rPr>
+          <w:noProof/>
+        </w:rPr>
+        <w:lastRenderedPageBreak/>
+        <w:drawing>
+          <wp:inline distT="0" distB="0" distL="0" distR="0" wp14:anchorId="3A894865" wp14:editId="415A16E9">
+            <wp:extent cx="5943600" cy="3467735"/>
+            <wp:effectExtent l="0" t="0" r="0" b="0"/>
+            <wp:docPr id="29" name="Picture 29" descr="A screenshot of a computer&#10;&#10;Description automatically generated with medium confidence"/>
+            <wp:cNvGraphicFramePr>
+              <a:graphicFrameLocks xmlns:a="http://schemas.openxmlformats.org/drawingml/2006/main" noChangeAspect="1"/>
+            </wp:cNvGraphicFramePr>
+            <a:graphic xmlns:a="http://schemas.openxmlformats.org/drawingml/2006/main">
+              <a:graphicData uri="http://schemas.openxmlformats.org/drawingml/2006/picture">
+                <pic:pic xmlns:pic="http://schemas.openxmlformats.org/drawingml/2006/picture">
+                  <pic:nvPicPr>
+                    <pic:cNvPr id="29" name="Picture 29" descr="A screenshot of a computer&#10;&#10;Description automatically generated with medium confidence"/>
+                    <pic:cNvPicPr/>
+                  </pic:nvPicPr>
+                  <pic:blipFill>
+                    <a:blip r:embed="rId28"/>
+                    <a:stretch>
+                      <a:fillRect/>
+                    </a:stretch>
+                  </pic:blipFill>
+                  <pic:spPr>
+                    <a:xfrm>
+                      <a:off x="0" y="0"/>
+                      <a:ext cx="5943600" cy="3467735"/>
+                    </a:xfrm>
+                    <a:prstGeom prst="rect">
+                      <a:avLst/>
+                    </a:prstGeom>
+                  </pic:spPr>
+                </pic:pic>
+              </a:graphicData>
+            </a:graphic>
+          </wp:inline>
+        </w:drawing>
+      </w:r>
+    </w:p>
+    <w:p/>
+    <w:p>
+      <w:r>
+        <w:t>git add index.html (-all)</w:t>
+      </w:r>
+    </w:p>
+    <w:p>
+      <w:r>
+        <w:rPr>
+          <w:noProof/>
+        </w:rPr>
+        <w:drawing>
+          <wp:inline distT="0" distB="0" distL="0" distR="0" wp14:anchorId="67764AA1" wp14:editId="2D954304">
+            <wp:extent cx="5943600" cy="719455"/>
+            <wp:effectExtent l="0" t="0" r="0" b="4445"/>
+            <wp:docPr id="30" name="Picture 30"/>
+            <wp:cNvGraphicFramePr>
+              <a:graphicFrameLocks xmlns:a="http://schemas.openxmlformats.org/drawingml/2006/main" noChangeAspect="1"/>
+            </wp:cNvGraphicFramePr>
+            <a:graphic xmlns:a="http://schemas.openxmlformats.org/drawingml/2006/main">
+              <a:graphicData uri="http://schemas.openxmlformats.org/drawingml/2006/picture">
+                <pic:pic xmlns:pic="http://schemas.openxmlformats.org/drawingml/2006/picture">
+                  <pic:nvPicPr>
+                    <pic:cNvPr id="1" name=""/>
+                    <pic:cNvPicPr/>
+                  </pic:nvPicPr>
+                  <pic:blipFill>
+                    <a:blip r:embed="rId29"/>
+                    <a:stretch>
+                      <a:fillRect/>
+                    </a:stretch>
+                  </pic:blipFill>
+                  <pic:spPr>
+                    <a:xfrm>
+                      <a:off x="0" y="0"/>
+                      <a:ext cx="5943600" cy="719455"/>
+                    </a:xfrm>
+                    <a:prstGeom prst="rect">
+                      <a:avLst/>
+                    </a:prstGeom>
+                  </pic:spPr>
+                </pic:pic>
+              </a:graphicData>
+            </a:graphic>
+          </wp:inline>
+        </w:drawing>
+      </w:r>
+    </w:p>
+    <w:p/>
+    <w:p>
+      <w:r>
+        <w:t>Now we have a fix ready for the master and we need to merge the 2 branches.</w:t>
+      </w:r>
+    </w:p>
+    <w:p>
+      <w:pPr>
+        <w:rPr>
+          <w:b/>
+          <w:bCs/>
+        </w:rPr>
+      </w:pPr>
+      <w:r>
+        <w:rPr>
+          <w:b/>
+          <w:bCs/>
+        </w:rPr>
+        <w:t>Merge Branches</w:t>
+      </w:r>
+    </w:p>
+    <w:p>
+      <w:r>
+        <w:t>We have the emergency fix ready, so we merge the master and the emergency-fix branch.</w:t>
+      </w:r>
+    </w:p>
+    <w:p>
+      <w:r>
+        <w:t>First we need to change to the master branch.</w:t>
+      </w:r>
+    </w:p>
+    <w:p>
+      <w:r>
+        <w:lastRenderedPageBreak/>
+        <w:drawing>
+          <wp:inline distT="0" distB="0" distL="0" distR="0" wp14:anchorId="2223ED15" wp14:editId="2BF854D2">
+            <wp:extent cx="5943600" cy="1968500"/>
+            <wp:effectExtent l="0" t="0" r="0" b="0"/>
+            <wp:docPr id="31" name="Picture 31" descr="Text&#10;&#10;Description automatically generated"/>
+            <wp:cNvGraphicFramePr>
+              <a:graphicFrameLocks xmlns:a="http://schemas.openxmlformats.org/drawingml/2006/main" noChangeAspect="1"/>
+            </wp:cNvGraphicFramePr>
+            <a:graphic xmlns:a="http://schemas.openxmlformats.org/drawingml/2006/main">
+              <a:graphicData uri="http://schemas.openxmlformats.org/drawingml/2006/picture">
+                <pic:pic xmlns:pic="http://schemas.openxmlformats.org/drawingml/2006/picture">
+                  <pic:nvPicPr>
+                    <pic:cNvPr id="31" name="Picture 31" descr="Text&#10;&#10;Description automatically generated"/>
+                    <pic:cNvPicPr/>
+                  </pic:nvPicPr>
+                  <pic:blipFill>
+                    <a:blip r:embed="rId30"/>
+                    <a:stretch>
+                      <a:fillRect/>
+                    </a:stretch>
+                  </pic:blipFill>
+                  <pic:spPr>
+                    <a:xfrm>
+                      <a:off x="0" y="0"/>
+                      <a:ext cx="5943600" cy="1968500"/>
+                    </a:xfrm>
+                    <a:prstGeom prst="rect">
+                      <a:avLst/>
+                    </a:prstGeom>
+                  </pic:spPr>
+                </pic:pic>
+              </a:graphicData>
+            </a:graphic>
+          </wp:inline>
+        </w:drawing>
+      </w:r>
+    </w:p>
+    <w:p/>
+    <w:p>
+      <w:r>
+        <w:t>Since the emergency-fix branch came directly from the master, and no other changes have been made to the master while we were working, Git sees this as a continuation of master.</w:t>
+      </w:r>
+    </w:p>
+    <w:p>
+      <w:r>
+        <w:t>We can now delete the emergency-fix branch.</w:t>
+      </w:r>
+    </w:p>
+    <w:p>
+      <w:r>
+        <w:rPr>
+          <w:noProof/>
+        </w:rPr>
+        <w:drawing>
+          <wp:inline distT="0" distB="0" distL="0" distR="0" wp14:anchorId="004D1D4D" wp14:editId="3E5B788F">
+            <wp:extent cx="5943600" cy="773430"/>
+            <wp:effectExtent l="0" t="0" r="0" b="7620"/>
+            <wp:docPr id="32" name="Picture 32" descr="Text&#10;&#10;Description automatically generated"/>
+            <wp:cNvGraphicFramePr>
+              <a:graphicFrameLocks xmlns:a="http://schemas.openxmlformats.org/drawingml/2006/main" noChangeAspect="1"/>
+            </wp:cNvGraphicFramePr>
+            <a:graphic xmlns:a="http://schemas.openxmlformats.org/drawingml/2006/main">
+              <a:graphicData uri="http://schemas.openxmlformats.org/drawingml/2006/picture">
+                <pic:pic xmlns:pic="http://schemas.openxmlformats.org/drawingml/2006/picture">
+                  <pic:nvPicPr>
+                    <pic:cNvPr id="32" name="Picture 32" descr="Text&#10;&#10;Description automatically generated"/>
+                    <pic:cNvPicPr/>
+                  </pic:nvPicPr>
+                  <pic:blipFill>
+                    <a:blip r:embed="rId31"/>
+                    <a:stretch>
+                      <a:fillRect/>
+                    </a:stretch>
+                  </pic:blipFill>
+                  <pic:spPr>
+                    <a:xfrm>
+                      <a:off x="0" y="0"/>
+                      <a:ext cx="5943600" cy="773430"/>
+                    </a:xfrm>
+                    <a:prstGeom prst="rect">
+                      <a:avLst/>
+                    </a:prstGeom>
+                  </pic:spPr>
+                </pic:pic>
+              </a:graphicData>
+            </a:graphic>
+          </wp:inline>
+        </w:drawing>
+      </w:r>
+    </w:p>
     <w:p/>
     <w:p/>
     <w:sectPr>
@@ -1171,6 +2175,458 @@
       </w:rPr>
     </w:lvl>
   </w:abstractNum>
+  <w:abstractNum w:abstractNumId="3" w15:restartNumberingAfterBreak="0">
+    <w:nsid w:val="47C52541"/>
+    <w:multiLevelType w:val="hybridMultilevel"/>
+    <w:tmpl w:val="B9B83CEA"/>
+    <w:lvl w:ilvl="0" w:tplc="04090001">
+      <w:start w:val="1"/>
+      <w:numFmt w:val="bullet"/>
+      <w:lvlText w:val=""/>
+      <w:lvlJc w:val="left"/>
+      <w:pPr>
+        <w:ind w:left="720" w:hanging="360"/>
+      </w:pPr>
+      <w:rPr>
+        <w:rFonts w:ascii="Symbol" w:hAnsi="Symbol" w:hint="default"/>
+      </w:rPr>
+    </w:lvl>
+    <w:lvl w:ilvl="1" w:tplc="04090003" w:tentative="1">
+      <w:start w:val="1"/>
+      <w:numFmt w:val="bullet"/>
+      <w:lvlText w:val="o"/>
+      <w:lvlJc w:val="left"/>
+      <w:pPr>
+        <w:ind w:left="1440" w:hanging="360"/>
+      </w:pPr>
+      <w:rPr>
+        <w:rFonts w:ascii="Courier New" w:hAnsi="Courier New" w:cs="Courier New" w:hint="default"/>
+      </w:rPr>
+    </w:lvl>
+    <w:lvl w:ilvl="2" w:tplc="04090005" w:tentative="1">
+      <w:start w:val="1"/>
+      <w:numFmt w:val="bullet"/>
+      <w:lvlText w:val=""/>
+      <w:lvlJc w:val="left"/>
+      <w:pPr>
+        <w:ind w:left="2160" w:hanging="360"/>
+      </w:pPr>
+      <w:rPr>
+        <w:rFonts w:ascii="Wingdings" w:hAnsi="Wingdings" w:hint="default"/>
+      </w:rPr>
+    </w:lvl>
+    <w:lvl w:ilvl="3" w:tplc="04090001" w:tentative="1">
+      <w:start w:val="1"/>
+      <w:numFmt w:val="bullet"/>
+      <w:lvlText w:val=""/>
+      <w:lvlJc w:val="left"/>
+      <w:pPr>
+        <w:ind w:left="2880" w:hanging="360"/>
+      </w:pPr>
+      <w:rPr>
+        <w:rFonts w:ascii="Symbol" w:hAnsi="Symbol" w:hint="default"/>
+      </w:rPr>
+    </w:lvl>
+    <w:lvl w:ilvl="4" w:tplc="04090003" w:tentative="1">
+      <w:start w:val="1"/>
+      <w:numFmt w:val="bullet"/>
+      <w:lvlText w:val="o"/>
+      <w:lvlJc w:val="left"/>
+      <w:pPr>
+        <w:ind w:left="3600" w:hanging="360"/>
+      </w:pPr>
+      <w:rPr>
+        <w:rFonts w:ascii="Courier New" w:hAnsi="Courier New" w:cs="Courier New" w:hint="default"/>
+      </w:rPr>
+    </w:lvl>
+    <w:lvl w:ilvl="5" w:tplc="04090005" w:tentative="1">
+      <w:start w:val="1"/>
+      <w:numFmt w:val="bullet"/>
+      <w:lvlText w:val=""/>
+      <w:lvlJc w:val="left"/>
+      <w:pPr>
+        <w:ind w:left="4320" w:hanging="360"/>
+      </w:pPr>
+      <w:rPr>
+        <w:rFonts w:ascii="Wingdings" w:hAnsi="Wingdings" w:hint="default"/>
+      </w:rPr>
+    </w:lvl>
+    <w:lvl w:ilvl="6" w:tplc="04090001" w:tentative="1">
+      <w:start w:val="1"/>
+      <w:numFmt w:val="bullet"/>
+      <w:lvlText w:val=""/>
+      <w:lvlJc w:val="left"/>
+      <w:pPr>
+        <w:ind w:left="5040" w:hanging="360"/>
+      </w:pPr>
+      <w:rPr>
+        <w:rFonts w:ascii="Symbol" w:hAnsi="Symbol" w:hint="default"/>
+      </w:rPr>
+    </w:lvl>
+    <w:lvl w:ilvl="7" w:tplc="04090003" w:tentative="1">
+      <w:start w:val="1"/>
+      <w:numFmt w:val="bullet"/>
+      <w:lvlText w:val="o"/>
+      <w:lvlJc w:val="left"/>
+      <w:pPr>
+        <w:ind w:left="5760" w:hanging="360"/>
+      </w:pPr>
+      <w:rPr>
+        <w:rFonts w:ascii="Courier New" w:hAnsi="Courier New" w:cs="Courier New" w:hint="default"/>
+      </w:rPr>
+    </w:lvl>
+    <w:lvl w:ilvl="8" w:tplc="04090005" w:tentative="1">
+      <w:start w:val="1"/>
+      <w:numFmt w:val="bullet"/>
+      <w:lvlText w:val=""/>
+      <w:lvlJc w:val="left"/>
+      <w:pPr>
+        <w:ind w:left="6480" w:hanging="360"/>
+      </w:pPr>
+      <w:rPr>
+        <w:rFonts w:ascii="Wingdings" w:hAnsi="Wingdings" w:hint="default"/>
+      </w:rPr>
+    </w:lvl>
+  </w:abstractNum>
+  <w:abstractNum w:abstractNumId="4" w15:restartNumberingAfterBreak="0">
+    <w:nsid w:val="4C564E77"/>
+    <w:multiLevelType w:val="hybridMultilevel"/>
+    <w:tmpl w:val="FB687F48"/>
+    <w:lvl w:ilvl="0" w:tplc="04090001">
+      <w:start w:val="1"/>
+      <w:numFmt w:val="bullet"/>
+      <w:lvlText w:val=""/>
+      <w:lvlJc w:val="left"/>
+      <w:pPr>
+        <w:ind w:left="720" w:hanging="360"/>
+      </w:pPr>
+      <w:rPr>
+        <w:rFonts w:ascii="Symbol" w:hAnsi="Symbol" w:hint="default"/>
+      </w:rPr>
+    </w:lvl>
+    <w:lvl w:ilvl="1" w:tplc="04090003" w:tentative="1">
+      <w:start w:val="1"/>
+      <w:numFmt w:val="bullet"/>
+      <w:lvlText w:val="o"/>
+      <w:lvlJc w:val="left"/>
+      <w:pPr>
+        <w:ind w:left="1440" w:hanging="360"/>
+      </w:pPr>
+      <w:rPr>
+        <w:rFonts w:ascii="Courier New" w:hAnsi="Courier New" w:cs="Courier New" w:hint="default"/>
+      </w:rPr>
+    </w:lvl>
+    <w:lvl w:ilvl="2" w:tplc="04090005" w:tentative="1">
+      <w:start w:val="1"/>
+      <w:numFmt w:val="bullet"/>
+      <w:lvlText w:val=""/>
+      <w:lvlJc w:val="left"/>
+      <w:pPr>
+        <w:ind w:left="2160" w:hanging="360"/>
+      </w:pPr>
+      <w:rPr>
+        <w:rFonts w:ascii="Wingdings" w:hAnsi="Wingdings" w:hint="default"/>
+      </w:rPr>
+    </w:lvl>
+    <w:lvl w:ilvl="3" w:tplc="04090001" w:tentative="1">
+      <w:start w:val="1"/>
+      <w:numFmt w:val="bullet"/>
+      <w:lvlText w:val=""/>
+      <w:lvlJc w:val="left"/>
+      <w:pPr>
+        <w:ind w:left="2880" w:hanging="360"/>
+      </w:pPr>
+      <w:rPr>
+        <w:rFonts w:ascii="Symbol" w:hAnsi="Symbol" w:hint="default"/>
+      </w:rPr>
+    </w:lvl>
+    <w:lvl w:ilvl="4" w:tplc="04090003" w:tentative="1">
+      <w:start w:val="1"/>
+      <w:numFmt w:val="bullet"/>
+      <w:lvlText w:val="o"/>
+      <w:lvlJc w:val="left"/>
+      <w:pPr>
+        <w:ind w:left="3600" w:hanging="360"/>
+      </w:pPr>
+      <w:rPr>
+        <w:rFonts w:ascii="Courier New" w:hAnsi="Courier New" w:cs="Courier New" w:hint="default"/>
+      </w:rPr>
+    </w:lvl>
+    <w:lvl w:ilvl="5" w:tplc="04090005" w:tentative="1">
+      <w:start w:val="1"/>
+      <w:numFmt w:val="bullet"/>
+      <w:lvlText w:val=""/>
+      <w:lvlJc w:val="left"/>
+      <w:pPr>
+        <w:ind w:left="4320" w:hanging="360"/>
+      </w:pPr>
+      <w:rPr>
+        <w:rFonts w:ascii="Wingdings" w:hAnsi="Wingdings" w:hint="default"/>
+      </w:rPr>
+    </w:lvl>
+    <w:lvl w:ilvl="6" w:tplc="04090001" w:tentative="1">
+      <w:start w:val="1"/>
+      <w:numFmt w:val="bullet"/>
+      <w:lvlText w:val=""/>
+      <w:lvlJc w:val="left"/>
+      <w:pPr>
+        <w:ind w:left="5040" w:hanging="360"/>
+      </w:pPr>
+      <w:rPr>
+        <w:rFonts w:ascii="Symbol" w:hAnsi="Symbol" w:hint="default"/>
+      </w:rPr>
+    </w:lvl>
+    <w:lvl w:ilvl="7" w:tplc="04090003" w:tentative="1">
+      <w:start w:val="1"/>
+      <w:numFmt w:val="bullet"/>
+      <w:lvlText w:val="o"/>
+      <w:lvlJc w:val="left"/>
+      <w:pPr>
+        <w:ind w:left="5760" w:hanging="360"/>
+      </w:pPr>
+      <w:rPr>
+        <w:rFonts w:ascii="Courier New" w:hAnsi="Courier New" w:cs="Courier New" w:hint="default"/>
+      </w:rPr>
+    </w:lvl>
+    <w:lvl w:ilvl="8" w:tplc="04090005" w:tentative="1">
+      <w:start w:val="1"/>
+      <w:numFmt w:val="bullet"/>
+      <w:lvlText w:val=""/>
+      <w:lvlJc w:val="left"/>
+      <w:pPr>
+        <w:ind w:left="6480" w:hanging="360"/>
+      </w:pPr>
+      <w:rPr>
+        <w:rFonts w:ascii="Wingdings" w:hAnsi="Wingdings" w:hint="default"/>
+      </w:rPr>
+    </w:lvl>
+  </w:abstractNum>
+  <w:abstractNum w:abstractNumId="5" w15:restartNumberingAfterBreak="0">
+    <w:nsid w:val="51AB57F4"/>
+    <w:multiLevelType w:val="hybridMultilevel"/>
+    <w:tmpl w:val="F3549F38"/>
+    <w:lvl w:ilvl="0" w:tplc="04090001">
+      <w:start w:val="1"/>
+      <w:numFmt w:val="bullet"/>
+      <w:lvlText w:val=""/>
+      <w:lvlJc w:val="left"/>
+      <w:pPr>
+        <w:ind w:left="720" w:hanging="360"/>
+      </w:pPr>
+      <w:rPr>
+        <w:rFonts w:ascii="Symbol" w:hAnsi="Symbol" w:hint="default"/>
+      </w:rPr>
+    </w:lvl>
+    <w:lvl w:ilvl="1" w:tplc="04090003" w:tentative="1">
+      <w:start w:val="1"/>
+      <w:numFmt w:val="bullet"/>
+      <w:lvlText w:val="o"/>
+      <w:lvlJc w:val="left"/>
+      <w:pPr>
+        <w:ind w:left="1440" w:hanging="360"/>
+      </w:pPr>
+      <w:rPr>
+        <w:rFonts w:ascii="Courier New" w:hAnsi="Courier New" w:cs="Courier New" w:hint="default"/>
+      </w:rPr>
+    </w:lvl>
+    <w:lvl w:ilvl="2" w:tplc="04090005" w:tentative="1">
+      <w:start w:val="1"/>
+      <w:numFmt w:val="bullet"/>
+      <w:lvlText w:val=""/>
+      <w:lvlJc w:val="left"/>
+      <w:pPr>
+        <w:ind w:left="2160" w:hanging="360"/>
+      </w:pPr>
+      <w:rPr>
+        <w:rFonts w:ascii="Wingdings" w:hAnsi="Wingdings" w:hint="default"/>
+      </w:rPr>
+    </w:lvl>
+    <w:lvl w:ilvl="3" w:tplc="04090001" w:tentative="1">
+      <w:start w:val="1"/>
+      <w:numFmt w:val="bullet"/>
+      <w:lvlText w:val=""/>
+      <w:lvlJc w:val="left"/>
+      <w:pPr>
+        <w:ind w:left="2880" w:hanging="360"/>
+      </w:pPr>
+      <w:rPr>
+        <w:rFonts w:ascii="Symbol" w:hAnsi="Symbol" w:hint="default"/>
+      </w:rPr>
+    </w:lvl>
+    <w:lvl w:ilvl="4" w:tplc="04090003" w:tentative="1">
+      <w:start w:val="1"/>
+      <w:numFmt w:val="bullet"/>
+      <w:lvlText w:val="o"/>
+      <w:lvlJc w:val="left"/>
+      <w:pPr>
+        <w:ind w:left="3600" w:hanging="360"/>
+      </w:pPr>
+      <w:rPr>
+        <w:rFonts w:ascii="Courier New" w:hAnsi="Courier New" w:cs="Courier New" w:hint="default"/>
+      </w:rPr>
+    </w:lvl>
+    <w:lvl w:ilvl="5" w:tplc="04090005" w:tentative="1">
+      <w:start w:val="1"/>
+      <w:numFmt w:val="bullet"/>
+      <w:lvlText w:val=""/>
+      <w:lvlJc w:val="left"/>
+      <w:pPr>
+        <w:ind w:left="4320" w:hanging="360"/>
+      </w:pPr>
+      <w:rPr>
+        <w:rFonts w:ascii="Wingdings" w:hAnsi="Wingdings" w:hint="default"/>
+      </w:rPr>
+    </w:lvl>
+    <w:lvl w:ilvl="6" w:tplc="04090001" w:tentative="1">
+      <w:start w:val="1"/>
+      <w:numFmt w:val="bullet"/>
+      <w:lvlText w:val=""/>
+      <w:lvlJc w:val="left"/>
+      <w:pPr>
+        <w:ind w:left="5040" w:hanging="360"/>
+      </w:pPr>
+      <w:rPr>
+        <w:rFonts w:ascii="Symbol" w:hAnsi="Symbol" w:hint="default"/>
+      </w:rPr>
+    </w:lvl>
+    <w:lvl w:ilvl="7" w:tplc="04090003" w:tentative="1">
+      <w:start w:val="1"/>
+      <w:numFmt w:val="bullet"/>
+      <w:lvlText w:val="o"/>
+      <w:lvlJc w:val="left"/>
+      <w:pPr>
+        <w:ind w:left="5760" w:hanging="360"/>
+      </w:pPr>
+      <w:rPr>
+        <w:rFonts w:ascii="Courier New" w:hAnsi="Courier New" w:cs="Courier New" w:hint="default"/>
+      </w:rPr>
+    </w:lvl>
+    <w:lvl w:ilvl="8" w:tplc="04090005" w:tentative="1">
+      <w:start w:val="1"/>
+      <w:numFmt w:val="bullet"/>
+      <w:lvlText w:val=""/>
+      <w:lvlJc w:val="left"/>
+      <w:pPr>
+        <w:ind w:left="6480" w:hanging="360"/>
+      </w:pPr>
+      <w:rPr>
+        <w:rFonts w:ascii="Wingdings" w:hAnsi="Wingdings" w:hint="default"/>
+      </w:rPr>
+    </w:lvl>
+  </w:abstractNum>
+  <w:abstractNum w:abstractNumId="6" w15:restartNumberingAfterBreak="0">
+    <w:nsid w:val="673938A7"/>
+    <w:multiLevelType w:val="hybridMultilevel"/>
+    <w:tmpl w:val="2124BE1E"/>
+    <w:lvl w:ilvl="0" w:tplc="04090001">
+      <w:start w:val="1"/>
+      <w:numFmt w:val="bullet"/>
+      <w:lvlText w:val=""/>
+      <w:lvlJc w:val="left"/>
+      <w:pPr>
+        <w:ind w:left="720" w:hanging="360"/>
+      </w:pPr>
+      <w:rPr>
+        <w:rFonts w:ascii="Symbol" w:hAnsi="Symbol" w:hint="default"/>
+      </w:rPr>
+    </w:lvl>
+    <w:lvl w:ilvl="1" w:tplc="04090003" w:tentative="1">
+      <w:start w:val="1"/>
+      <w:numFmt w:val="bullet"/>
+      <w:lvlText w:val="o"/>
+      <w:lvlJc w:val="left"/>
+      <w:pPr>
+        <w:ind w:left="1440" w:hanging="360"/>
+      </w:pPr>
+      <w:rPr>
+        <w:rFonts w:ascii="Courier New" w:hAnsi="Courier New" w:cs="Courier New" w:hint="default"/>
+      </w:rPr>
+    </w:lvl>
+    <w:lvl w:ilvl="2" w:tplc="04090005" w:tentative="1">
+      <w:start w:val="1"/>
+      <w:numFmt w:val="bullet"/>
+      <w:lvlText w:val=""/>
+      <w:lvlJc w:val="left"/>
+      <w:pPr>
+        <w:ind w:left="2160" w:hanging="360"/>
+      </w:pPr>
+      <w:rPr>
+        <w:rFonts w:ascii="Wingdings" w:hAnsi="Wingdings" w:hint="default"/>
+      </w:rPr>
+    </w:lvl>
+    <w:lvl w:ilvl="3" w:tplc="04090001" w:tentative="1">
+      <w:start w:val="1"/>
+      <w:numFmt w:val="bullet"/>
+      <w:lvlText w:val=""/>
+      <w:lvlJc w:val="left"/>
+      <w:pPr>
+        <w:ind w:left="2880" w:hanging="360"/>
+      </w:pPr>
+      <w:rPr>
+        <w:rFonts w:ascii="Symbol" w:hAnsi="Symbol" w:hint="default"/>
+      </w:rPr>
+    </w:lvl>
+    <w:lvl w:ilvl="4" w:tplc="04090003" w:tentative="1">
+      <w:start w:val="1"/>
+      <w:numFmt w:val="bullet"/>
+      <w:lvlText w:val="o"/>
+      <w:lvlJc w:val="left"/>
+      <w:pPr>
+        <w:ind w:left="3600" w:hanging="360"/>
+      </w:pPr>
+      <w:rPr>
+        <w:rFonts w:ascii="Courier New" w:hAnsi="Courier New" w:cs="Courier New" w:hint="default"/>
+      </w:rPr>
+    </w:lvl>
+    <w:lvl w:ilvl="5" w:tplc="04090005" w:tentative="1">
+      <w:start w:val="1"/>
+      <w:numFmt w:val="bullet"/>
+      <w:lvlText w:val=""/>
+      <w:lvlJc w:val="left"/>
+      <w:pPr>
+        <w:ind w:left="4320" w:hanging="360"/>
+      </w:pPr>
+      <w:rPr>
+        <w:rFonts w:ascii="Wingdings" w:hAnsi="Wingdings" w:hint="default"/>
+      </w:rPr>
+    </w:lvl>
+    <w:lvl w:ilvl="6" w:tplc="04090001" w:tentative="1">
+      <w:start w:val="1"/>
+      <w:numFmt w:val="bullet"/>
+      <w:lvlText w:val=""/>
+      <w:lvlJc w:val="left"/>
+      <w:pPr>
+        <w:ind w:left="5040" w:hanging="360"/>
+      </w:pPr>
+      <w:rPr>
+        <w:rFonts w:ascii="Symbol" w:hAnsi="Symbol" w:hint="default"/>
+      </w:rPr>
+    </w:lvl>
+    <w:lvl w:ilvl="7" w:tplc="04090003" w:tentative="1">
+      <w:start w:val="1"/>
+      <w:numFmt w:val="bullet"/>
+      <w:lvlText w:val="o"/>
+      <w:lvlJc w:val="left"/>
+      <w:pPr>
+        <w:ind w:left="5760" w:hanging="360"/>
+      </w:pPr>
+      <w:rPr>
+        <w:rFonts w:ascii="Courier New" w:hAnsi="Courier New" w:cs="Courier New" w:hint="default"/>
+      </w:rPr>
+    </w:lvl>
+    <w:lvl w:ilvl="8" w:tplc="04090005" w:tentative="1">
+      <w:start w:val="1"/>
+      <w:numFmt w:val="bullet"/>
+      <w:lvlText w:val=""/>
+      <w:lvlJc w:val="left"/>
+      <w:pPr>
+        <w:ind w:left="6480" w:hanging="360"/>
+      </w:pPr>
+      <w:rPr>
+        <w:rFonts w:ascii="Wingdings" w:hAnsi="Wingdings" w:hint="default"/>
+      </w:rPr>
+    </w:lvl>
+  </w:abstractNum>
   <w:num w:numId="1" w16cid:durableId="1481920193">
     <w:abstractNumId w:val="0"/>
   </w:num>
@@ -1179,6 +2635,18 @@
   </w:num>
   <w:num w:numId="3" w16cid:durableId="1078748100">
     <w:abstractNumId w:val="1"/>
+  </w:num>
+  <w:num w:numId="4" w16cid:durableId="943918745">
+    <w:abstractNumId w:val="3"/>
+  </w:num>
+  <w:num w:numId="5" w16cid:durableId="1536654289">
+    <w:abstractNumId w:val="6"/>
+  </w:num>
+  <w:num w:numId="6" w16cid:durableId="1096318749">
+    <w:abstractNumId w:val="4"/>
+  </w:num>
+  <w:num w:numId="7" w16cid:durableId="1876624629">
+    <w:abstractNumId w:val="5"/>
   </w:num>
 </w:numbering>
 </file>

--- a/Notes.docx
+++ b/Notes.docx
@@ -596,6 +596,9 @@
     </w:p>
     <w:p>
       <w:r>
+        <w:rPr>
+          <w:noProof/>
+        </w:rPr>
         <w:drawing>
           <wp:inline distT="0" distB="0" distL="0" distR="0" wp14:anchorId="52F243E7" wp14:editId="451F9F32">
             <wp:extent cx="4012889" cy="2590800"/>
@@ -636,6 +639,9 @@
     <w:p/>
     <w:p>
       <w:r>
+        <w:rPr>
+          <w:noProof/>
+        </w:rPr>
         <w:lastRenderedPageBreak/>
         <w:drawing>
           <wp:inline distT="0" distB="0" distL="0" distR="0" wp14:anchorId="35C887B7" wp14:editId="6F81F0EA">
@@ -1043,6 +1049,9 @@
     <w:p/>
     <w:p>
       <w:r>
+        <w:rPr>
+          <w:noProof/>
+        </w:rPr>
         <w:drawing>
           <wp:inline distT="0" distB="0" distL="0" distR="0" wp14:anchorId="0602EDDB" wp14:editId="000C3D8B">
             <wp:extent cx="5943600" cy="1137920"/>
@@ -1386,6 +1395,9 @@
     <w:p/>
     <w:p>
       <w:r>
+        <w:rPr>
+          <w:noProof/>
+        </w:rPr>
         <w:lastRenderedPageBreak/>
         <w:drawing>
           <wp:inline distT="0" distB="0" distL="0" distR="0" wp14:anchorId="1EDCE336" wp14:editId="16DCECC9">
@@ -1731,6 +1743,9 @@
     </w:p>
     <w:p>
       <w:r>
+        <w:rPr>
+          <w:noProof/>
+        </w:rPr>
         <w:lastRenderedPageBreak/>
         <w:drawing>
           <wp:inline distT="0" distB="0" distL="0" distR="0" wp14:anchorId="2223ED15" wp14:editId="2BF854D2">
@@ -1823,6 +1838,423 @@
       </w:r>
     </w:p>
     <w:p/>
+    <w:p>
+      <w:pPr>
+        <w:rPr>
+          <w:b/>
+          <w:bCs/>
+        </w:rPr>
+      </w:pPr>
+      <w:r>
+        <w:rPr>
+          <w:b/>
+          <w:bCs/>
+        </w:rPr>
+        <w:t>Merge Conflict</w:t>
+      </w:r>
+    </w:p>
+    <w:p>
+      <w:r>
+        <w:t>Now we can move to hello-world-images and keep working on it.</w:t>
+      </w:r>
+    </w:p>
+    <w:p>
+      <w:r>
+        <w:t>Add another image img_hello_git.jpg and change index.html to show the image.</w:t>
+      </w:r>
+    </w:p>
+    <w:p>
+      <w:r>
+        <w:t>First we need to change to branch master. Close the open document if ‘unlink’ pops up.</w:t>
+      </w:r>
+    </w:p>
+    <w:p>
+      <w:r>
+        <w:rPr>
+          <w:noProof/>
+        </w:rPr>
+        <w:drawing>
+          <wp:inline distT="0" distB="0" distL="0" distR="0" wp14:anchorId="1C2787D7" wp14:editId="69FB8C87">
+            <wp:extent cx="5943600" cy="1080135"/>
+            <wp:effectExtent l="0" t="0" r="0" b="5715"/>
+            <wp:docPr id="15" name="Picture 15" descr="Text&#10;&#10;Description automatically generated"/>
+            <wp:cNvGraphicFramePr>
+              <a:graphicFrameLocks xmlns:a="http://schemas.openxmlformats.org/drawingml/2006/main" noChangeAspect="1"/>
+            </wp:cNvGraphicFramePr>
+            <a:graphic xmlns:a="http://schemas.openxmlformats.org/drawingml/2006/main">
+              <a:graphicData uri="http://schemas.openxmlformats.org/drawingml/2006/picture">
+                <pic:pic xmlns:pic="http://schemas.openxmlformats.org/drawingml/2006/picture">
+                  <pic:nvPicPr>
+                    <pic:cNvPr id="15" name="Picture 15" descr="Text&#10;&#10;Description automatically generated"/>
+                    <pic:cNvPicPr/>
+                  </pic:nvPicPr>
+                  <pic:blipFill>
+                    <a:blip r:embed="rId32"/>
+                    <a:stretch>
+                      <a:fillRect/>
+                    </a:stretch>
+                  </pic:blipFill>
+                  <pic:spPr>
+                    <a:xfrm>
+                      <a:off x="0" y="0"/>
+                      <a:ext cx="5943600" cy="1080135"/>
+                    </a:xfrm>
+                    <a:prstGeom prst="rect">
+                      <a:avLst/>
+                    </a:prstGeom>
+                  </pic:spPr>
+                </pic:pic>
+              </a:graphicData>
+            </a:graphic>
+          </wp:inline>
+        </w:drawing>
+      </w:r>
+    </w:p>
+    <w:p/>
+    <w:p>
+      <w:r>
+        <w:t>Add a new image to the folder- img_hello_git.jpg and update the index.html file to show it:</w:t>
+      </w:r>
+    </w:p>
+    <w:p>
+      <w:r>
+        <w:t>Now stage and commit for this branch.</w:t>
+      </w:r>
+    </w:p>
+    <w:p>
+      <w:r>
+        <w:lastRenderedPageBreak/>
+        <w:drawing>
+          <wp:inline distT="0" distB="0" distL="0" distR="0" wp14:anchorId="0CDA4500" wp14:editId="4F853228">
+            <wp:extent cx="5943600" cy="1757045"/>
+            <wp:effectExtent l="0" t="0" r="0" b="0"/>
+            <wp:docPr id="17" name="Picture 17" descr="Text&#10;&#10;Description automatically generated"/>
+            <wp:cNvGraphicFramePr>
+              <a:graphicFrameLocks xmlns:a="http://schemas.openxmlformats.org/drawingml/2006/main" noChangeAspect="1"/>
+            </wp:cNvGraphicFramePr>
+            <a:graphic xmlns:a="http://schemas.openxmlformats.org/drawingml/2006/main">
+              <a:graphicData uri="http://schemas.openxmlformats.org/drawingml/2006/picture">
+                <pic:pic xmlns:pic="http://schemas.openxmlformats.org/drawingml/2006/picture">
+                  <pic:nvPicPr>
+                    <pic:cNvPr id="17" name="Picture 17" descr="Text&#10;&#10;Description automatically generated"/>
+                    <pic:cNvPicPr/>
+                  </pic:nvPicPr>
+                  <pic:blipFill>
+                    <a:blip r:embed="rId33"/>
+                    <a:stretch>
+                      <a:fillRect/>
+                    </a:stretch>
+                  </pic:blipFill>
+                  <pic:spPr>
+                    <a:xfrm>
+                      <a:off x="0" y="0"/>
+                      <a:ext cx="5943600" cy="1757045"/>
+                    </a:xfrm>
+                    <a:prstGeom prst="rect">
+                      <a:avLst/>
+                    </a:prstGeom>
+                  </pic:spPr>
+                </pic:pic>
+              </a:graphicData>
+            </a:graphic>
+          </wp:inline>
+        </w:drawing>
+      </w:r>
+    </w:p>
+    <w:p/>
+    <w:p>
+      <w:r>
+        <w:t>We see some files changed. We are now ready to merge hello-world-images to the master branch. What will happen to the changes that we made recently?</w:t>
+      </w:r>
+    </w:p>
+    <w:p>
+      <w:r>
+        <w:rPr>
+          <w:noProof/>
+        </w:rPr>
+        <w:drawing>
+          <wp:inline distT="0" distB="0" distL="0" distR="0" wp14:anchorId="55880831" wp14:editId="6FDA7C03">
+            <wp:extent cx="5943600" cy="2105660"/>
+            <wp:effectExtent l="0" t="0" r="0" b="8890"/>
+            <wp:docPr id="18" name="Picture 18" descr="Text&#10;&#10;Description automatically generated"/>
+            <wp:cNvGraphicFramePr>
+              <a:graphicFrameLocks xmlns:a="http://schemas.openxmlformats.org/drawingml/2006/main" noChangeAspect="1"/>
+            </wp:cNvGraphicFramePr>
+            <a:graphic xmlns:a="http://schemas.openxmlformats.org/drawingml/2006/main">
+              <a:graphicData uri="http://schemas.openxmlformats.org/drawingml/2006/picture">
+                <pic:pic xmlns:pic="http://schemas.openxmlformats.org/drawingml/2006/picture">
+                  <pic:nvPicPr>
+                    <pic:cNvPr id="18" name="Picture 18" descr="Text&#10;&#10;Description automatically generated"/>
+                    <pic:cNvPicPr/>
+                  </pic:nvPicPr>
+                  <pic:blipFill>
+                    <a:blip r:embed="rId34"/>
+                    <a:stretch>
+                      <a:fillRect/>
+                    </a:stretch>
+                  </pic:blipFill>
+                  <pic:spPr>
+                    <a:xfrm>
+                      <a:off x="0" y="0"/>
+                      <a:ext cx="5943600" cy="2105660"/>
+                    </a:xfrm>
+                    <a:prstGeom prst="rect">
+                      <a:avLst/>
+                    </a:prstGeom>
+                  </pic:spPr>
+                </pic:pic>
+              </a:graphicData>
+            </a:graphic>
+          </wp:inline>
+        </w:drawing>
+      </w:r>
+    </w:p>
+    <w:p>
+      <w:r>
+        <w:t>The merge failed as there is a conflict between the Notes.docx files and also the index.html files.</w:t>
+      </w:r>
+    </w:p>
+    <w:p>
+      <w:r>
+        <w:t>Check the status.</w:t>
+      </w:r>
+    </w:p>
+    <w:p>
+      <w:r>
+        <w:rPr>
+          <w:noProof/>
+        </w:rPr>
+        <w:lastRenderedPageBreak/>
+        <w:drawing>
+          <wp:inline distT="0" distB="0" distL="0" distR="0" wp14:anchorId="7D5403CD" wp14:editId="0BC08EAD">
+            <wp:extent cx="5943600" cy="3120390"/>
+            <wp:effectExtent l="0" t="0" r="0" b="3810"/>
+            <wp:docPr id="19" name="Picture 19" descr="Text&#10;&#10;Description automatically generated"/>
+            <wp:cNvGraphicFramePr>
+              <a:graphicFrameLocks xmlns:a="http://schemas.openxmlformats.org/drawingml/2006/main" noChangeAspect="1"/>
+            </wp:cNvGraphicFramePr>
+            <a:graphic xmlns:a="http://schemas.openxmlformats.org/drawingml/2006/main">
+              <a:graphicData uri="http://schemas.openxmlformats.org/drawingml/2006/picture">
+                <pic:pic xmlns:pic="http://schemas.openxmlformats.org/drawingml/2006/picture">
+                  <pic:nvPicPr>
+                    <pic:cNvPr id="19" name="Picture 19" descr="Text&#10;&#10;Description automatically generated"/>
+                    <pic:cNvPicPr/>
+                  </pic:nvPicPr>
+                  <pic:blipFill>
+                    <a:blip r:embed="rId35"/>
+                    <a:stretch>
+                      <a:fillRect/>
+                    </a:stretch>
+                  </pic:blipFill>
+                  <pic:spPr>
+                    <a:xfrm>
+                      <a:off x="0" y="0"/>
+                      <a:ext cx="5943600" cy="3120390"/>
+                    </a:xfrm>
+                    <a:prstGeom prst="rect">
+                      <a:avLst/>
+                    </a:prstGeom>
+                  </pic:spPr>
+                </pic:pic>
+              </a:graphicData>
+            </a:graphic>
+          </wp:inline>
+        </w:drawing>
+      </w:r>
+    </w:p>
+    <w:p/>
+    <w:p>
+      <w:r>
+        <w:t>The above confirms that the image files are ready to be staged but the docx and html files are conflicted.</w:t>
+      </w:r>
+    </w:p>
+    <w:p>
+      <w:r>
+        <w:t>Fix the conflicts. : You can use git add --all</w:t>
+      </w:r>
+    </w:p>
+    <w:p>
+      <w:r>
+        <w:rPr>
+          <w:noProof/>
+        </w:rPr>
+        <w:drawing>
+          <wp:inline distT="0" distB="0" distL="0" distR="0" wp14:anchorId="2DC0B7CC" wp14:editId="4BF60926">
+            <wp:extent cx="5943600" cy="1063625"/>
+            <wp:effectExtent l="0" t="0" r="0" b="3175"/>
+            <wp:docPr id="33" name="Picture 33" descr="Text&#10;&#10;Description automatically generated with medium confidence"/>
+            <wp:cNvGraphicFramePr>
+              <a:graphicFrameLocks xmlns:a="http://schemas.openxmlformats.org/drawingml/2006/main" noChangeAspect="1"/>
+            </wp:cNvGraphicFramePr>
+            <a:graphic xmlns:a="http://schemas.openxmlformats.org/drawingml/2006/main">
+              <a:graphicData uri="http://schemas.openxmlformats.org/drawingml/2006/picture">
+                <pic:pic xmlns:pic="http://schemas.openxmlformats.org/drawingml/2006/picture">
+                  <pic:nvPicPr>
+                    <pic:cNvPr id="33" name="Picture 33" descr="Text&#10;&#10;Description automatically generated with medium confidence"/>
+                    <pic:cNvPicPr/>
+                  </pic:nvPicPr>
+                  <pic:blipFill>
+                    <a:blip r:embed="rId36"/>
+                    <a:stretch>
+                      <a:fillRect/>
+                    </a:stretch>
+                  </pic:blipFill>
+                  <pic:spPr>
+                    <a:xfrm>
+                      <a:off x="0" y="0"/>
+                      <a:ext cx="5943600" cy="1063625"/>
+                    </a:xfrm>
+                    <a:prstGeom prst="rect">
+                      <a:avLst/>
+                    </a:prstGeom>
+                  </pic:spPr>
+                </pic:pic>
+              </a:graphicData>
+            </a:graphic>
+          </wp:inline>
+        </w:drawing>
+      </w:r>
+    </w:p>
+    <w:p/>
+    <w:p>
+      <w:r>
+        <w:t>Git status shows the files have been added to the staging area and the conflicts resolves. We can use commit to conclude the merge.</w:t>
+      </w:r>
+    </w:p>
+    <w:p>
+      <w:r>
+        <w:rPr>
+          <w:noProof/>
+        </w:rPr>
+        <w:drawing>
+          <wp:inline distT="0" distB="0" distL="0" distR="0" wp14:anchorId="0B13E58A" wp14:editId="55E4459C">
+            <wp:extent cx="5943600" cy="1983740"/>
+            <wp:effectExtent l="0" t="0" r="0" b="0"/>
+            <wp:docPr id="34" name="Picture 34" descr="Text&#10;&#10;Description automatically generated"/>
+            <wp:cNvGraphicFramePr>
+              <a:graphicFrameLocks xmlns:a="http://schemas.openxmlformats.org/drawingml/2006/main" noChangeAspect="1"/>
+            </wp:cNvGraphicFramePr>
+            <a:graphic xmlns:a="http://schemas.openxmlformats.org/drawingml/2006/main">
+              <a:graphicData uri="http://schemas.openxmlformats.org/drawingml/2006/picture">
+                <pic:pic xmlns:pic="http://schemas.openxmlformats.org/drawingml/2006/picture">
+                  <pic:nvPicPr>
+                    <pic:cNvPr id="34" name="Picture 34" descr="Text&#10;&#10;Description automatically generated"/>
+                    <pic:cNvPicPr/>
+                  </pic:nvPicPr>
+                  <pic:blipFill>
+                    <a:blip r:embed="rId37"/>
+                    <a:stretch>
+                      <a:fillRect/>
+                    </a:stretch>
+                  </pic:blipFill>
+                  <pic:spPr>
+                    <a:xfrm>
+                      <a:off x="0" y="0"/>
+                      <a:ext cx="5943600" cy="1983740"/>
+                    </a:xfrm>
+                    <a:prstGeom prst="rect">
+                      <a:avLst/>
+                    </a:prstGeom>
+                  </pic:spPr>
+                </pic:pic>
+              </a:graphicData>
+            </a:graphic>
+          </wp:inline>
+        </w:drawing>
+      </w:r>
+    </w:p>
+    <w:p>
+      <w:r>
+        <w:lastRenderedPageBreak/>
+        <w:t>Merge the branch and master.</w:t>
+      </w:r>
+    </w:p>
+    <w:p>
+      <w:r>
+        <w:rPr>
+          <w:noProof/>
+        </w:rPr>
+        <w:drawing>
+          <wp:inline distT="0" distB="0" distL="0" distR="0" wp14:anchorId="0E1DCD61" wp14:editId="3A255DD5">
+            <wp:extent cx="5943600" cy="768350"/>
+            <wp:effectExtent l="0" t="0" r="0" b="0"/>
+            <wp:docPr id="35" name="Picture 35" descr="Text&#10;&#10;Description automatically generated"/>
+            <wp:cNvGraphicFramePr>
+              <a:graphicFrameLocks xmlns:a="http://schemas.openxmlformats.org/drawingml/2006/main" noChangeAspect="1"/>
+            </wp:cNvGraphicFramePr>
+            <a:graphic xmlns:a="http://schemas.openxmlformats.org/drawingml/2006/main">
+              <a:graphicData uri="http://schemas.openxmlformats.org/drawingml/2006/picture">
+                <pic:pic xmlns:pic="http://schemas.openxmlformats.org/drawingml/2006/picture">
+                  <pic:nvPicPr>
+                    <pic:cNvPr id="35" name="Picture 35" descr="Text&#10;&#10;Description automatically generated"/>
+                    <pic:cNvPicPr/>
+                  </pic:nvPicPr>
+                  <pic:blipFill>
+                    <a:blip r:embed="rId38"/>
+                    <a:stretch>
+                      <a:fillRect/>
+                    </a:stretch>
+                  </pic:blipFill>
+                  <pic:spPr>
+                    <a:xfrm>
+                      <a:off x="0" y="0"/>
+                      <a:ext cx="5943600" cy="768350"/>
+                    </a:xfrm>
+                    <a:prstGeom prst="rect">
+                      <a:avLst/>
+                    </a:prstGeom>
+                  </pic:spPr>
+                </pic:pic>
+              </a:graphicData>
+            </a:graphic>
+          </wp:inline>
+        </w:drawing>
+      </w:r>
+    </w:p>
+    <w:p>
+      <w:r>
+        <w:t>Delete the branch since it is not needed now. You may leave it though.</w:t>
+      </w:r>
+    </w:p>
+    <w:p>
+      <w:r>
+        <w:drawing>
+          <wp:inline distT="0" distB="0" distL="0" distR="0" wp14:anchorId="16AD1DCC" wp14:editId="617B57B2">
+            <wp:extent cx="5943600" cy="1588770"/>
+            <wp:effectExtent l="0" t="0" r="0" b="0"/>
+            <wp:docPr id="36" name="Picture 36" descr="Text&#10;&#10;Description automatically generated"/>
+            <wp:cNvGraphicFramePr>
+              <a:graphicFrameLocks xmlns:a="http://schemas.openxmlformats.org/drawingml/2006/main" noChangeAspect="1"/>
+            </wp:cNvGraphicFramePr>
+            <a:graphic xmlns:a="http://schemas.openxmlformats.org/drawingml/2006/main">
+              <a:graphicData uri="http://schemas.openxmlformats.org/drawingml/2006/picture">
+                <pic:pic xmlns:pic="http://schemas.openxmlformats.org/drawingml/2006/picture">
+                  <pic:nvPicPr>
+                    <pic:cNvPr id="36" name="Picture 36" descr="Text&#10;&#10;Description automatically generated"/>
+                    <pic:cNvPicPr/>
+                  </pic:nvPicPr>
+                  <pic:blipFill>
+                    <a:blip r:embed="rId39"/>
+                    <a:stretch>
+                      <a:fillRect/>
+                    </a:stretch>
+                  </pic:blipFill>
+                  <pic:spPr>
+                    <a:xfrm>
+                      <a:off x="0" y="0"/>
+                      <a:ext cx="5943600" cy="1588770"/>
+                    </a:xfrm>
+                    <a:prstGeom prst="rect">
+                      <a:avLst/>
+                    </a:prstGeom>
+                  </pic:spPr>
+                </pic:pic>
+              </a:graphicData>
+            </a:graphic>
+          </wp:inline>
+        </w:drawing>
+      </w:r>
+    </w:p>
     <w:p/>
     <w:sectPr>
       <w:pgSz w:w="12240" w:h="15840"/>
@@ -3053,6 +3485,7 @@
   <w:style w:type="character" w:default="1" w:styleId="DefaultParagraphFont">
     <w:name w:val="Default Paragraph Font"/>
     <w:uiPriority w:val="1"/>
+    <w:semiHidden/>
     <w:unhideWhenUsed/>
   </w:style>
   <w:style w:type="table" w:default="1" w:styleId="TableNormal">

--- a/Notes.docx
+++ b/Notes.docx
@@ -1923,6 +1923,9 @@
     </w:p>
     <w:p>
       <w:r>
+        <w:rPr>
+          <w:noProof/>
+        </w:rPr>
         <w:lastRenderedPageBreak/>
         <w:drawing>
           <wp:inline distT="0" distB="0" distL="0" distR="0" wp14:anchorId="0CDA4500" wp14:editId="4F853228">
@@ -2218,6 +2221,9 @@
     </w:p>
     <w:p>
       <w:r>
+        <w:rPr>
+          <w:noProof/>
+        </w:rPr>
         <w:drawing>
           <wp:inline distT="0" distB="0" distL="0" distR="0" wp14:anchorId="16AD1DCC" wp14:editId="617B57B2">
             <wp:extent cx="5943600" cy="1588770"/>
@@ -2256,6 +2262,538 @@
       </w:r>
     </w:p>
     <w:p/>
+    <w:p>
+      <w:r>
+        <w:t>Before creating a local repo on Github, you should first configure your local repo to sync with the cloud.</w:t>
+      </w:r>
+    </w:p>
+    <w:p>
+      <w:r>
+        <w:drawing>
+          <wp:inline distT="0" distB="0" distL="0" distR="0" wp14:anchorId="3A9F5180" wp14:editId="70CA0ABC">
+            <wp:extent cx="5943600" cy="1885315"/>
+            <wp:effectExtent l="0" t="0" r="0" b="635"/>
+            <wp:docPr id="39" name="Picture 39" descr="Text&#10;&#10;Description automatically generated"/>
+            <wp:cNvGraphicFramePr>
+              <a:graphicFrameLocks xmlns:a="http://schemas.openxmlformats.org/drawingml/2006/main" noChangeAspect="1"/>
+            </wp:cNvGraphicFramePr>
+            <a:graphic xmlns:a="http://schemas.openxmlformats.org/drawingml/2006/main">
+              <a:graphicData uri="http://schemas.openxmlformats.org/drawingml/2006/picture">
+                <pic:pic xmlns:pic="http://schemas.openxmlformats.org/drawingml/2006/picture">
+                  <pic:nvPicPr>
+                    <pic:cNvPr id="39" name="Picture 39" descr="Text&#10;&#10;Description automatically generated"/>
+                    <pic:cNvPicPr/>
+                  </pic:nvPicPr>
+                  <pic:blipFill>
+                    <a:blip r:embed="rId40"/>
+                    <a:stretch>
+                      <a:fillRect/>
+                    </a:stretch>
+                  </pic:blipFill>
+                  <pic:spPr>
+                    <a:xfrm>
+                      <a:off x="0" y="0"/>
+                      <a:ext cx="5943600" cy="1885315"/>
+                    </a:xfrm>
+                    <a:prstGeom prst="rect">
+                      <a:avLst/>
+                    </a:prstGeom>
+                  </pic:spPr>
+                </pic:pic>
+              </a:graphicData>
+            </a:graphic>
+          </wp:inline>
+        </w:drawing>
+      </w:r>
+    </w:p>
+    <w:p>
+      <w:r>
+        <w:rPr>
+          <w:b/>
+          <w:bCs/>
+        </w:rPr>
+        <w:t>Create a Repository on GitHub</w:t>
+      </w:r>
+    </w:p>
+    <w:p>
+      <w:r>
+        <w:rPr>
+          <w:noProof/>
+        </w:rPr>
+        <w:drawing>
+          <wp:inline distT="0" distB="0" distL="0" distR="0" wp14:anchorId="235E7C97" wp14:editId="7ADE68B8">
+            <wp:extent cx="4991100" cy="2143125"/>
+            <wp:effectExtent l="0" t="0" r="0" b="9525"/>
+            <wp:docPr id="16" name="Picture 16" descr="Graphical user interface, text, application&#10;&#10;Description automatically generated"/>
+            <wp:cNvGraphicFramePr>
+              <a:graphicFrameLocks xmlns:a="http://schemas.openxmlformats.org/drawingml/2006/main" noChangeAspect="1"/>
+            </wp:cNvGraphicFramePr>
+            <a:graphic xmlns:a="http://schemas.openxmlformats.org/drawingml/2006/main">
+              <a:graphicData uri="http://schemas.openxmlformats.org/drawingml/2006/picture">
+                <pic:pic xmlns:pic="http://schemas.openxmlformats.org/drawingml/2006/picture">
+                  <pic:nvPicPr>
+                    <pic:cNvPr id="16" name="Picture 16" descr="Graphical user interface, text, application&#10;&#10;Description automatically generated"/>
+                    <pic:cNvPicPr/>
+                  </pic:nvPicPr>
+                  <pic:blipFill>
+                    <a:blip r:embed="rId41"/>
+                    <a:stretch>
+                      <a:fillRect/>
+                    </a:stretch>
+                  </pic:blipFill>
+                  <pic:spPr>
+                    <a:xfrm>
+                      <a:off x="0" y="0"/>
+                      <a:ext cx="4991100" cy="2143125"/>
+                    </a:xfrm>
+                    <a:prstGeom prst="rect">
+                      <a:avLst/>
+                    </a:prstGeom>
+                  </pic:spPr>
+                </pic:pic>
+              </a:graphicData>
+            </a:graphic>
+          </wp:inline>
+        </w:drawing>
+      </w:r>
+    </w:p>
+    <w:p>
+      <w:pPr>
+        <w:rPr>
+          <w:b/>
+          <w:bCs/>
+        </w:rPr>
+      </w:pPr>
+      <w:r>
+        <w:rPr>
+          <w:b/>
+          <w:bCs/>
+        </w:rPr>
+        <w:lastRenderedPageBreak/>
+        <w:t>Push Local Repository to GitHub</w:t>
+      </w:r>
+    </w:p>
+    <w:p>
+      <w:r>
+        <w:t>Copy your Github url and use it in the below command:</w:t>
+      </w:r>
+    </w:p>
+    <w:p>
+      <w:pPr>
+        <w:rPr>
+          <w:color w:val="FF0000"/>
+        </w:rPr>
+      </w:pPr>
+      <w:r>
+        <w:rPr>
+          <w:color w:val="FF0000"/>
+        </w:rPr>
+        <w:t xml:space="preserve">git remote add origin </w:t>
+      </w:r>
+      <w:proofErr w:type="gramStart"/>
+      <w:r>
+        <w:rPr>
+          <w:color w:val="FF0000"/>
+        </w:rPr>
+        <w:t>https://github.com/iodsghana/git-lesson</w:t>
+      </w:r>
+      <w:proofErr w:type="gramEnd"/>
+    </w:p>
+    <w:p/>
+    <w:p/>
+    <w:p>
+      <w:pPr>
+        <w:rPr>
+          <w:b/>
+          <w:bCs/>
+        </w:rPr>
+      </w:pPr>
+      <w:r>
+        <w:rPr>
+          <w:b/>
+          <w:bCs/>
+        </w:rPr>
+        <w:t>Git Pull from GitHub</w:t>
+      </w:r>
+    </w:p>
+    <w:p>
+      <w:r>
+        <w:t xml:space="preserve">Pulling to Keep up-to-date with </w:t>
+      </w:r>
+      <w:r>
+        <w:t>Changes.</w:t>
+      </w:r>
+    </w:p>
+    <w:p>
+      <w:r>
+        <w:t>When working as a team on a project, it is important that everyone stays up to date.</w:t>
+      </w:r>
+    </w:p>
+    <w:p>
+      <w:r>
+        <w:t>Any time you start working on a project, you should get the most recent changes to your local copy.</w:t>
+      </w:r>
+    </w:p>
+    <w:p>
+      <w:r>
+        <w:t>With Git, you can do that with pull.</w:t>
+      </w:r>
+    </w:p>
+    <w:p>
+      <w:r>
+        <w:t>pull is a combination of 2 different commands:</w:t>
+      </w:r>
+    </w:p>
+    <w:p>
+      <w:pPr>
+        <w:numPr>
+          <w:ilvl w:val="0"/>
+          <w:numId w:val="8"/>
+        </w:numPr>
+      </w:pPr>
+      <w:r>
+        <w:t>fetch</w:t>
+      </w:r>
+    </w:p>
+    <w:p>
+      <w:pPr>
+        <w:numPr>
+          <w:ilvl w:val="0"/>
+          <w:numId w:val="8"/>
+        </w:numPr>
+      </w:pPr>
+      <w:r>
+        <w:t>merge</w:t>
+      </w:r>
+    </w:p>
+    <w:p>
+      <w:r>
+        <w:t>Let's take a closer look into how fetch, merge, and pull works.</w:t>
+      </w:r>
+    </w:p>
+    <w:p/>
+    <w:p>
+      <w:r>
+        <w:rPr>
+          <w:b/>
+          <w:bCs/>
+        </w:rPr>
+        <w:t>Git Fetch</w:t>
+      </w:r>
+    </w:p>
+    <w:p>
+      <w:r>
+        <w:t>fetch gets all the change history of a tracked branch/repo.</w:t>
+      </w:r>
+    </w:p>
+    <w:p>
+      <w:r>
+        <w:t>So, on your local Git, fetch updates to see what has changed on GitHub:</w:t>
+      </w:r>
+    </w:p>
+    <w:p>
+      <w:r>
+        <w:drawing>
+          <wp:inline distT="0" distB="0" distL="0" distR="0" wp14:anchorId="6D6499B6" wp14:editId="7D0D0F7F">
+            <wp:extent cx="5943600" cy="1868170"/>
+            <wp:effectExtent l="0" t="0" r="0" b="0"/>
+            <wp:docPr id="43" name="Picture 43" descr="Text&#10;&#10;Description automatically generated"/>
+            <wp:cNvGraphicFramePr>
+              <a:graphicFrameLocks xmlns:a="http://schemas.openxmlformats.org/drawingml/2006/main" noChangeAspect="1"/>
+            </wp:cNvGraphicFramePr>
+            <a:graphic xmlns:a="http://schemas.openxmlformats.org/drawingml/2006/main">
+              <a:graphicData uri="http://schemas.openxmlformats.org/drawingml/2006/picture">
+                <pic:pic xmlns:pic="http://schemas.openxmlformats.org/drawingml/2006/picture">
+                  <pic:nvPicPr>
+                    <pic:cNvPr id="43" name="Picture 43" descr="Text&#10;&#10;Description automatically generated"/>
+                    <pic:cNvPicPr/>
+                  </pic:nvPicPr>
+                  <pic:blipFill>
+                    <a:blip r:embed="rId42"/>
+                    <a:stretch>
+                      <a:fillRect/>
+                    </a:stretch>
+                  </pic:blipFill>
+                  <pic:spPr>
+                    <a:xfrm>
+                      <a:off x="0" y="0"/>
+                      <a:ext cx="5943600" cy="1868170"/>
+                    </a:xfrm>
+                    <a:prstGeom prst="rect">
+                      <a:avLst/>
+                    </a:prstGeom>
+                  </pic:spPr>
+                </pic:pic>
+              </a:graphicData>
+            </a:graphic>
+          </wp:inline>
+        </w:drawing>
+      </w:r>
+    </w:p>
+    <w:p>
+      <w:r>
+        <w:t>Now that we have the recent changes, we can check our status:</w:t>
+      </w:r>
+    </w:p>
+    <w:p>
+      <w:r>
+        <w:rPr>
+          <w:noProof/>
+        </w:rPr>
+        <w:lastRenderedPageBreak/>
+        <w:drawing>
+          <wp:inline distT="0" distB="0" distL="0" distR="0" wp14:anchorId="359BF247" wp14:editId="5B3289BB">
+            <wp:extent cx="5943600" cy="1266825"/>
+            <wp:effectExtent l="0" t="0" r="0" b="9525"/>
+            <wp:docPr id="42" name="Picture 42" descr="Graphical user interface&#10;&#10;Description automatically generated with low confidence"/>
+            <wp:cNvGraphicFramePr>
+              <a:graphicFrameLocks xmlns:a="http://schemas.openxmlformats.org/drawingml/2006/main" noChangeAspect="1"/>
+            </wp:cNvGraphicFramePr>
+            <a:graphic xmlns:a="http://schemas.openxmlformats.org/drawingml/2006/main">
+              <a:graphicData uri="http://schemas.openxmlformats.org/drawingml/2006/picture">
+                <pic:pic xmlns:pic="http://schemas.openxmlformats.org/drawingml/2006/picture">
+                  <pic:nvPicPr>
+                    <pic:cNvPr id="42" name="Picture 42" descr="Graphical user interface&#10;&#10;Description automatically generated with low confidence"/>
+                    <pic:cNvPicPr/>
+                  </pic:nvPicPr>
+                  <pic:blipFill>
+                    <a:blip r:embed="rId43"/>
+                    <a:stretch>
+                      <a:fillRect/>
+                    </a:stretch>
+                  </pic:blipFill>
+                  <pic:spPr>
+                    <a:xfrm>
+                      <a:off x="0" y="0"/>
+                      <a:ext cx="5943600" cy="1266825"/>
+                    </a:xfrm>
+                    <a:prstGeom prst="rect">
+                      <a:avLst/>
+                    </a:prstGeom>
+                  </pic:spPr>
+                </pic:pic>
+              </a:graphicData>
+            </a:graphic>
+          </wp:inline>
+        </w:drawing>
+      </w:r>
+    </w:p>
+    <w:p>
+      <w:pPr>
+        <w:rPr>
+          <w:b/>
+          <w:bCs/>
+        </w:rPr>
+      </w:pPr>
+      <w:r>
+        <w:rPr>
+          <w:b/>
+          <w:bCs/>
+        </w:rPr>
+        <w:t>Git Merge</w:t>
+      </w:r>
+    </w:p>
+    <w:p>
+      <w:r>
+        <w:t xml:space="preserve">merge combines the current </w:t>
+      </w:r>
+      <w:r>
+        <w:t>branch</w:t>
+      </w:r>
+      <w:r>
+        <w:t xml:space="preserve"> with a specified branch.</w:t>
+      </w:r>
+    </w:p>
+    <w:p>
+      <w:r>
+        <w:t>We have confirmed that the updates are as expected, and we can merge our current branch (master) with origin/master:</w:t>
+      </w:r>
+    </w:p>
+    <w:p/>
+    <w:p>
+      <w:pPr>
+        <w:rPr>
+          <w:b/>
+          <w:bCs/>
+        </w:rPr>
+      </w:pPr>
+      <w:r>
+        <w:rPr>
+          <w:b/>
+          <w:bCs/>
+        </w:rPr>
+        <w:t>Git Pull</w:t>
+      </w:r>
+    </w:p>
+    <w:p>
+      <w:r>
+        <w:t>But what if you just want to update your local repository, without going through all those steps?</w:t>
+      </w:r>
+    </w:p>
+    <w:p>
+      <w:r>
+        <w:t>pull is a combination of fetch and merge. It is used to pull all changes from a remote repository into the branch you are working on.</w:t>
+      </w:r>
+    </w:p>
+    <w:p>
+      <w:r>
+        <w:t>Make another change to the Readme.md file on GitHub.</w:t>
+      </w:r>
+    </w:p>
+    <w:p>
+      <w:r>
+        <w:t>Use pull to update our local Git:</w:t>
+      </w:r>
+    </w:p>
+    <w:p>
+      <w:r>
+        <w:rPr>
+          <w:noProof/>
+        </w:rPr>
+        <w:drawing>
+          <wp:inline distT="0" distB="0" distL="0" distR="0" wp14:anchorId="0B4255C9" wp14:editId="661D4B70">
+            <wp:extent cx="5943600" cy="2152015"/>
+            <wp:effectExtent l="0" t="0" r="0" b="635"/>
+            <wp:docPr id="44" name="Picture 44" descr="Text&#10;&#10;Description automatically generated"/>
+            <wp:cNvGraphicFramePr>
+              <a:graphicFrameLocks xmlns:a="http://schemas.openxmlformats.org/drawingml/2006/main" noChangeAspect="1"/>
+            </wp:cNvGraphicFramePr>
+            <a:graphic xmlns:a="http://schemas.openxmlformats.org/drawingml/2006/main">
+              <a:graphicData uri="http://schemas.openxmlformats.org/drawingml/2006/picture">
+                <pic:pic xmlns:pic="http://schemas.openxmlformats.org/drawingml/2006/picture">
+                  <pic:nvPicPr>
+                    <pic:cNvPr id="44" name="Picture 44" descr="Text&#10;&#10;Description automatically generated"/>
+                    <pic:cNvPicPr/>
+                  </pic:nvPicPr>
+                  <pic:blipFill>
+                    <a:blip r:embed="rId44"/>
+                    <a:stretch>
+                      <a:fillRect/>
+                    </a:stretch>
+                  </pic:blipFill>
+                  <pic:spPr>
+                    <a:xfrm>
+                      <a:off x="0" y="0"/>
+                      <a:ext cx="5943600" cy="2152015"/>
+                    </a:xfrm>
+                    <a:prstGeom prst="rect">
+                      <a:avLst/>
+                    </a:prstGeom>
+                  </pic:spPr>
+                </pic:pic>
+              </a:graphicData>
+            </a:graphic>
+          </wp:inline>
+        </w:drawing>
+      </w:r>
+    </w:p>
+    <w:p/>
+    <w:p>
+      <w:r>
+        <w:t xml:space="preserve">That is how you keep your local Git up to date from a remote repository. In the next chapter, we will look closer at how push works on </w:t>
+      </w:r>
+      <w:r>
+        <w:t>GitHub.</w:t>
+      </w:r>
+    </w:p>
+    <w:p>
+      <w:pPr>
+        <w:rPr>
+          <w:b/>
+          <w:bCs/>
+        </w:rPr>
+      </w:pPr>
+      <w:r>
+        <w:rPr>
+          <w:b/>
+          <w:bCs/>
+        </w:rPr>
+        <w:t>Git Push to GitHub</w:t>
+      </w:r>
+    </w:p>
+    <w:p>
+      <w:r>
+        <w:t>Push Changes to GitHub</w:t>
+      </w:r>
+    </w:p>
+    <w:p>
+      <w:r>
+        <w:t>Let's try making some changes to our local git and pushing them to GitHub.</w:t>
+      </w:r>
+    </w:p>
+    <w:p>
+      <w:r>
+        <w:rPr>
+          <w:noProof/>
+        </w:rPr>
+        <w:lastRenderedPageBreak/>
+        <w:drawing>
+          <wp:inline distT="0" distB="0" distL="0" distR="0" wp14:anchorId="6213485C" wp14:editId="4CD8671A">
+            <wp:extent cx="5943600" cy="3298190"/>
+            <wp:effectExtent l="0" t="0" r="0" b="0"/>
+            <wp:docPr id="45" name="Picture 45" descr="Text&#10;&#10;Description automatically generated"/>
+            <wp:cNvGraphicFramePr>
+              <a:graphicFrameLocks xmlns:a="http://schemas.openxmlformats.org/drawingml/2006/main" noChangeAspect="1"/>
+            </wp:cNvGraphicFramePr>
+            <a:graphic xmlns:a="http://schemas.openxmlformats.org/drawingml/2006/main">
+              <a:graphicData uri="http://schemas.openxmlformats.org/drawingml/2006/picture">
+                <pic:pic xmlns:pic="http://schemas.openxmlformats.org/drawingml/2006/picture">
+                  <pic:nvPicPr>
+                    <pic:cNvPr id="45" name="Picture 45" descr="Text&#10;&#10;Description automatically generated"/>
+                    <pic:cNvPicPr/>
+                  </pic:nvPicPr>
+                  <pic:blipFill>
+                    <a:blip r:embed="rId45"/>
+                    <a:stretch>
+                      <a:fillRect/>
+                    </a:stretch>
+                  </pic:blipFill>
+                  <pic:spPr>
+                    <a:xfrm>
+                      <a:off x="0" y="0"/>
+                      <a:ext cx="5943600" cy="3298190"/>
+                    </a:xfrm>
+                    <a:prstGeom prst="rect">
+                      <a:avLst/>
+                    </a:prstGeom>
+                  </pic:spPr>
+                </pic:pic>
+              </a:graphicData>
+            </a:graphic>
+          </wp:inline>
+        </w:drawing>
+      </w:r>
+    </w:p>
+    <w:p>
+      <w:pPr>
+        <w:rPr>
+          <w:rFonts w:ascii="Verdana" w:hAnsi="Verdana"/>
+          <w:b/>
+          <w:bCs/>
+          <w:color w:val="000000"/>
+          <w:sz w:val="23"/>
+          <w:szCs w:val="23"/>
+          <w:shd w:val="clear" w:color="auto" w:fill="FFFFFF"/>
+        </w:rPr>
+      </w:pPr>
+      <w:r>
+        <w:rPr>
+          <w:rFonts w:ascii="Verdana" w:hAnsi="Verdana"/>
+          <w:b/>
+          <w:bCs/>
+          <w:color w:val="000000"/>
+          <w:sz w:val="23"/>
+          <w:szCs w:val="23"/>
+          <w:shd w:val="clear" w:color="auto" w:fill="FFFFFF"/>
+        </w:rPr>
+        <w:t>Commit the changes:</w:t>
+      </w:r>
+    </w:p>
+    <w:p/>
+    <w:p/>
+    <w:p/>
+    <w:p/>
+    <w:p/>
     <w:sectPr>
       <w:pgSz w:w="12240" w:h="15840"/>
       <w:pgMar w:top="1440" w:right="1440" w:bottom="1440" w:left="1440" w:header="720" w:footer="720" w:gutter="0"/>
@@ -3056,6 +3594,155 @@
       </w:pPr>
       <w:rPr>
         <w:rFonts w:ascii="Wingdings" w:hAnsi="Wingdings" w:hint="default"/>
+      </w:rPr>
+    </w:lvl>
+  </w:abstractNum>
+  <w:abstractNum w:abstractNumId="7" w15:restartNumberingAfterBreak="0">
+    <w:nsid w:val="7DA6236A"/>
+    <w:multiLevelType w:val="multilevel"/>
+    <w:tmpl w:val="9B7C7918"/>
+    <w:lvl w:ilvl="0">
+      <w:start w:val="1"/>
+      <w:numFmt w:val="bullet"/>
+      <w:lvlText w:val=""/>
+      <w:lvlJc w:val="left"/>
+      <w:pPr>
+        <w:tabs>
+          <w:tab w:val="num" w:pos="720"/>
+        </w:tabs>
+        <w:ind w:left="720" w:hanging="360"/>
+      </w:pPr>
+      <w:rPr>
+        <w:rFonts w:ascii="Symbol" w:hAnsi="Symbol" w:hint="default"/>
+        <w:sz w:val="20"/>
+      </w:rPr>
+    </w:lvl>
+    <w:lvl w:ilvl="1" w:tentative="1">
+      <w:start w:val="1"/>
+      <w:numFmt w:val="bullet"/>
+      <w:lvlText w:val="o"/>
+      <w:lvlJc w:val="left"/>
+      <w:pPr>
+        <w:tabs>
+          <w:tab w:val="num" w:pos="1440"/>
+        </w:tabs>
+        <w:ind w:left="1440" w:hanging="360"/>
+      </w:pPr>
+      <w:rPr>
+        <w:rFonts w:ascii="Courier New" w:hAnsi="Courier New" w:hint="default"/>
+        <w:sz w:val="20"/>
+      </w:rPr>
+    </w:lvl>
+    <w:lvl w:ilvl="2" w:tentative="1">
+      <w:start w:val="1"/>
+      <w:numFmt w:val="bullet"/>
+      <w:lvlText w:val=""/>
+      <w:lvlJc w:val="left"/>
+      <w:pPr>
+        <w:tabs>
+          <w:tab w:val="num" w:pos="2160"/>
+        </w:tabs>
+        <w:ind w:left="2160" w:hanging="360"/>
+      </w:pPr>
+      <w:rPr>
+        <w:rFonts w:ascii="Wingdings" w:hAnsi="Wingdings" w:hint="default"/>
+        <w:sz w:val="20"/>
+      </w:rPr>
+    </w:lvl>
+    <w:lvl w:ilvl="3" w:tentative="1">
+      <w:start w:val="1"/>
+      <w:numFmt w:val="bullet"/>
+      <w:lvlText w:val=""/>
+      <w:lvlJc w:val="left"/>
+      <w:pPr>
+        <w:tabs>
+          <w:tab w:val="num" w:pos="2880"/>
+        </w:tabs>
+        <w:ind w:left="2880" w:hanging="360"/>
+      </w:pPr>
+      <w:rPr>
+        <w:rFonts w:ascii="Wingdings" w:hAnsi="Wingdings" w:hint="default"/>
+        <w:sz w:val="20"/>
+      </w:rPr>
+    </w:lvl>
+    <w:lvl w:ilvl="4" w:tentative="1">
+      <w:start w:val="1"/>
+      <w:numFmt w:val="bullet"/>
+      <w:lvlText w:val=""/>
+      <w:lvlJc w:val="left"/>
+      <w:pPr>
+        <w:tabs>
+          <w:tab w:val="num" w:pos="3600"/>
+        </w:tabs>
+        <w:ind w:left="3600" w:hanging="360"/>
+      </w:pPr>
+      <w:rPr>
+        <w:rFonts w:ascii="Wingdings" w:hAnsi="Wingdings" w:hint="default"/>
+        <w:sz w:val="20"/>
+      </w:rPr>
+    </w:lvl>
+    <w:lvl w:ilvl="5" w:tentative="1">
+      <w:start w:val="1"/>
+      <w:numFmt w:val="bullet"/>
+      <w:lvlText w:val=""/>
+      <w:lvlJc w:val="left"/>
+      <w:pPr>
+        <w:tabs>
+          <w:tab w:val="num" w:pos="4320"/>
+        </w:tabs>
+        <w:ind w:left="4320" w:hanging="360"/>
+      </w:pPr>
+      <w:rPr>
+        <w:rFonts w:ascii="Wingdings" w:hAnsi="Wingdings" w:hint="default"/>
+        <w:sz w:val="20"/>
+      </w:rPr>
+    </w:lvl>
+    <w:lvl w:ilvl="6" w:tentative="1">
+      <w:start w:val="1"/>
+      <w:numFmt w:val="bullet"/>
+      <w:lvlText w:val=""/>
+      <w:lvlJc w:val="left"/>
+      <w:pPr>
+        <w:tabs>
+          <w:tab w:val="num" w:pos="5040"/>
+        </w:tabs>
+        <w:ind w:left="5040" w:hanging="360"/>
+      </w:pPr>
+      <w:rPr>
+        <w:rFonts w:ascii="Wingdings" w:hAnsi="Wingdings" w:hint="default"/>
+        <w:sz w:val="20"/>
+      </w:rPr>
+    </w:lvl>
+    <w:lvl w:ilvl="7" w:tentative="1">
+      <w:start w:val="1"/>
+      <w:numFmt w:val="bullet"/>
+      <w:lvlText w:val=""/>
+      <w:lvlJc w:val="left"/>
+      <w:pPr>
+        <w:tabs>
+          <w:tab w:val="num" w:pos="5760"/>
+        </w:tabs>
+        <w:ind w:left="5760" w:hanging="360"/>
+      </w:pPr>
+      <w:rPr>
+        <w:rFonts w:ascii="Wingdings" w:hAnsi="Wingdings" w:hint="default"/>
+        <w:sz w:val="20"/>
+      </w:rPr>
+    </w:lvl>
+    <w:lvl w:ilvl="8" w:tentative="1">
+      <w:start w:val="1"/>
+      <w:numFmt w:val="bullet"/>
+      <w:lvlText w:val=""/>
+      <w:lvlJc w:val="left"/>
+      <w:pPr>
+        <w:tabs>
+          <w:tab w:val="num" w:pos="6480"/>
+        </w:tabs>
+        <w:ind w:left="6480" w:hanging="360"/>
+      </w:pPr>
+      <w:rPr>
+        <w:rFonts w:ascii="Wingdings" w:hAnsi="Wingdings" w:hint="default"/>
+        <w:sz w:val="20"/>
       </w:rPr>
     </w:lvl>
   </w:abstractNum>
@@ -3079,6 +3766,9 @@
   </w:num>
   <w:num w:numId="7" w16cid:durableId="1876624629">
     <w:abstractNumId w:val="5"/>
+  </w:num>
+  <w:num w:numId="8" w16cid:durableId="970356292">
+    <w:abstractNumId w:val="7"/>
   </w:num>
 </w:numbering>
 </file>
@@ -3485,7 +4175,6 @@
   <w:style w:type="character" w:default="1" w:styleId="DefaultParagraphFont">
     <w:name w:val="Default Paragraph Font"/>
     <w:uiPriority w:val="1"/>
-    <w:semiHidden/>
     <w:unhideWhenUsed/>
   </w:style>
   <w:style w:type="table" w:default="1" w:styleId="TableNormal">

--- a/Notes.docx
+++ b/Notes.docx
@@ -2789,9 +2789,159 @@
         <w:t>Commit the changes:</w:t>
       </w:r>
     </w:p>
-    <w:p/>
-    <w:p/>
-    <w:p/>
+    <w:p>
+      <w:r>
+        <w:rPr>
+          <w:noProof/>
+        </w:rPr>
+        <w:drawing>
+          <wp:inline distT="0" distB="0" distL="0" distR="0" wp14:anchorId="5F708A23" wp14:editId="7B703D8C">
+            <wp:extent cx="5848350" cy="904875"/>
+            <wp:effectExtent l="0" t="0" r="0" b="9525"/>
+            <wp:docPr id="46" name="Picture 46" descr="Text&#10;&#10;Description automatically generated"/>
+            <wp:cNvGraphicFramePr>
+              <a:graphicFrameLocks xmlns:a="http://schemas.openxmlformats.org/drawingml/2006/main" noChangeAspect="1"/>
+            </wp:cNvGraphicFramePr>
+            <a:graphic xmlns:a="http://schemas.openxmlformats.org/drawingml/2006/main">
+              <a:graphicData uri="http://schemas.openxmlformats.org/drawingml/2006/picture">
+                <pic:pic xmlns:pic="http://schemas.openxmlformats.org/drawingml/2006/picture">
+                  <pic:nvPicPr>
+                    <pic:cNvPr id="46" name="Picture 46" descr="Text&#10;&#10;Description automatically generated"/>
+                    <pic:cNvPicPr/>
+                  </pic:nvPicPr>
+                  <pic:blipFill>
+                    <a:blip r:embed="rId46"/>
+                    <a:stretch>
+                      <a:fillRect/>
+                    </a:stretch>
+                  </pic:blipFill>
+                  <pic:spPr>
+                    <a:xfrm>
+                      <a:off x="0" y="0"/>
+                      <a:ext cx="5848350" cy="904875"/>
+                    </a:xfrm>
+                    <a:prstGeom prst="rect">
+                      <a:avLst/>
+                    </a:prstGeom>
+                  </pic:spPr>
+                </pic:pic>
+              </a:graphicData>
+            </a:graphic>
+          </wp:inline>
+        </w:drawing>
+      </w:r>
+    </w:p>
+    <w:p/>
+    <w:p>
+      <w:r>
+        <w:t>And check the status:</w:t>
+      </w:r>
+    </w:p>
+    <w:p>
+      <w:r>
+        <w:rPr>
+          <w:noProof/>
+        </w:rPr>
+        <w:drawing>
+          <wp:inline distT="0" distB="0" distL="0" distR="0" wp14:anchorId="68585DEE" wp14:editId="74FAABF3">
+            <wp:extent cx="5943600" cy="1210945"/>
+            <wp:effectExtent l="0" t="0" r="0" b="8255"/>
+            <wp:docPr id="47" name="Picture 47" descr="Text&#10;&#10;Description automatically generated"/>
+            <wp:cNvGraphicFramePr>
+              <a:graphicFrameLocks xmlns:a="http://schemas.openxmlformats.org/drawingml/2006/main" noChangeAspect="1"/>
+            </wp:cNvGraphicFramePr>
+            <a:graphic xmlns:a="http://schemas.openxmlformats.org/drawingml/2006/main">
+              <a:graphicData uri="http://schemas.openxmlformats.org/drawingml/2006/picture">
+                <pic:pic xmlns:pic="http://schemas.openxmlformats.org/drawingml/2006/picture">
+                  <pic:nvPicPr>
+                    <pic:cNvPr id="47" name="Picture 47" descr="Text&#10;&#10;Description automatically generated"/>
+                    <pic:cNvPicPr/>
+                  </pic:nvPicPr>
+                  <pic:blipFill>
+                    <a:blip r:embed="rId47"/>
+                    <a:stretch>
+                      <a:fillRect/>
+                    </a:stretch>
+                  </pic:blipFill>
+                  <pic:spPr>
+                    <a:xfrm>
+                      <a:off x="0" y="0"/>
+                      <a:ext cx="5943600" cy="1210945"/>
+                    </a:xfrm>
+                    <a:prstGeom prst="rect">
+                      <a:avLst/>
+                    </a:prstGeom>
+                  </pic:spPr>
+                </pic:pic>
+              </a:graphicData>
+            </a:graphic>
+          </wp:inline>
+        </w:drawing>
+      </w:r>
+    </w:p>
+    <w:p/>
+    <w:p/>
+    <w:p/>
+    <w:p/>
+    <w:p/>
+    <w:p>
+      <w:r>
+        <w:rPr>
+          <w:b/>
+          <w:bCs/>
+        </w:rPr>
+        <w:lastRenderedPageBreak/>
+        <w:t>Now push our changes to our remote origin:</w:t>
+      </w:r>
+    </w:p>
+    <w:p>
+      <w:r>
+        <w:rPr>
+          <w:noProof/>
+        </w:rPr>
+        <w:drawing>
+          <wp:inline distT="0" distB="0" distL="0" distR="0" wp14:anchorId="3B7CBC21" wp14:editId="1022F94E">
+            <wp:extent cx="5943600" cy="3005455"/>
+            <wp:effectExtent l="0" t="0" r="0" b="4445"/>
+            <wp:docPr id="48" name="Picture 48" descr="Text&#10;&#10;Description automatically generated"/>
+            <wp:cNvGraphicFramePr>
+              <a:graphicFrameLocks xmlns:a="http://schemas.openxmlformats.org/drawingml/2006/main" noChangeAspect="1"/>
+            </wp:cNvGraphicFramePr>
+            <a:graphic xmlns:a="http://schemas.openxmlformats.org/drawingml/2006/main">
+              <a:graphicData uri="http://schemas.openxmlformats.org/drawingml/2006/picture">
+                <pic:pic xmlns:pic="http://schemas.openxmlformats.org/drawingml/2006/picture">
+                  <pic:nvPicPr>
+                    <pic:cNvPr id="48" name="Picture 48" descr="Text&#10;&#10;Description automatically generated"/>
+                    <pic:cNvPicPr/>
+                  </pic:nvPicPr>
+                  <pic:blipFill>
+                    <a:blip r:embed="rId48"/>
+                    <a:stretch>
+                      <a:fillRect/>
+                    </a:stretch>
+                  </pic:blipFill>
+                  <pic:spPr>
+                    <a:xfrm>
+                      <a:off x="0" y="0"/>
+                      <a:ext cx="5943600" cy="3005455"/>
+                    </a:xfrm>
+                    <a:prstGeom prst="rect">
+                      <a:avLst/>
+                    </a:prstGeom>
+                  </pic:spPr>
+                </pic:pic>
+              </a:graphicData>
+            </a:graphic>
+          </wp:inline>
+        </w:drawing>
+      </w:r>
+    </w:p>
+    <w:p/>
+    <w:p>
+      <w:r>
+        <w:t>Go to GitHub, and confirm that the repository has a new commit:</w:t>
+      </w:r>
+    </w:p>
     <w:p/>
     <w:p/>
     <w:sectPr>
